--- a/doc/03_Technischer_Bericht_Teil_2/07_Schlussfolgerung/Schlussfolgerung.docx
+++ b/doc/03_Technischer_Bericht_Teil_2/07_Schlussfolgerung/Schlussfolgerung.docx
@@ -109,7 +109,7 @@
                     <w:noProof/>
                     <w:color w:val="4F4F59"/>
                   </w:rPr>
-                  <w:t>14. Dezember 2011</w:t>
+                  <w:t>15. Dezember 2011</w:t>
                 </w:r>
                 <w:r>
                   <w:rPr>
@@ -402,7 +402,7 @@
       <w:pPr>
         <w:pStyle w:val="Heading1"/>
       </w:pPr>
-      <w:bookmarkStart w:id="0" w:name="_Toc311651074"/>
+      <w:bookmarkStart w:id="0" w:name="_Toc311729908"/>
       <w:r>
         <w:lastRenderedPageBreak/>
         <w:t>Dokumentinformationen</w:t>
@@ -413,7 +413,7 @@
       <w:pPr>
         <w:pStyle w:val="Heading2"/>
       </w:pPr>
-      <w:bookmarkStart w:id="1" w:name="_Toc311651075"/>
+      <w:bookmarkStart w:id="1" w:name="_Toc311729909"/>
       <w:r>
         <w:t>Änderungsgeschichte</w:t>
       </w:r>
@@ -532,8 +532,66 @@
           </w:p>
         </w:tc>
       </w:tr>
+      <w:tr>
+        <w:trPr>
+          <w:cnfStyle w:val="000000010000" w:firstRow="0" w:lastRow="0" w:firstColumn="0" w:lastColumn="0" w:oddVBand="0" w:evenVBand="0" w:oddHBand="0" w:evenHBand="1" w:firstRowFirstColumn="0" w:firstRowLastColumn="0" w:lastRowFirstColumn="0" w:lastRowLastColumn="0"/>
+        </w:trPr>
+        <w:tc>
+          <w:tcPr>
+            <w:tcW w:w="1138" w:type="dxa"/>
+          </w:tcPr>
+          <w:p>
+            <w:pPr>
+              <w:rPr>
+                <w:b/>
+              </w:rPr>
+            </w:pPr>
+            <w:r>
+              <w:t>15</w:t>
+            </w:r>
+            <w:r>
+              <w:t>.12</w:t>
+            </w:r>
+            <w:r>
+              <w:t>.2011</w:t>
+            </w:r>
+          </w:p>
+        </w:tc>
+        <w:tc>
+          <w:tcPr>
+            <w:tcW w:w="993" w:type="dxa"/>
+          </w:tcPr>
+          <w:p>
+            <w:r>
+              <w:t>1.1</w:t>
+            </w:r>
+          </w:p>
+        </w:tc>
+        <w:tc>
+          <w:tcPr>
+            <w:tcW w:w="4674" w:type="dxa"/>
+          </w:tcPr>
+          <w:p>
+            <w:r>
+              <w:t>Review</w:t>
+            </w:r>
+          </w:p>
+        </w:tc>
+        <w:tc>
+          <w:tcPr>
+            <w:tcW w:w="2303" w:type="dxa"/>
+          </w:tcPr>
+          <w:p>
+            <w:proofErr w:type="spellStart"/>
+            <w:r>
+              <w:t>dtreichl</w:t>
+            </w:r>
+            <w:proofErr w:type="spellEnd"/>
+          </w:p>
+        </w:tc>
+      </w:tr>
     </w:tbl>
-    <w:bookmarkStart w:id="2" w:name="_Toc311651076" w:displacedByCustomXml="next"/>
+    <w:bookmarkStart w:id="2" w:name="_Toc311729910" w:displacedByCustomXml="next"/>
     <w:sdt>
       <w:sdtPr>
         <w:rPr>
@@ -599,7 +657,7 @@
             </w:rPr>
             <w:fldChar w:fldCharType="separate"/>
           </w:r>
-          <w:hyperlink w:anchor="_Toc311651074" w:history="1">
+          <w:hyperlink w:anchor="_Toc311729908" w:history="1">
             <w:r>
               <w:rPr>
                 <w:rStyle w:val="Hyperlink"/>
@@ -643,7 +701,7 @@
                 <w:noProof/>
                 <w:webHidden/>
               </w:rPr>
-              <w:instrText xml:space="preserve"> PAGEREF _Toc311651074 \h </w:instrText>
+              <w:instrText xml:space="preserve"> PAGEREF _Toc311729908 \h </w:instrText>
             </w:r>
             <w:r>
               <w:rPr>
@@ -688,7 +746,7 @@
               <w:lang w:eastAsia="de-CH"/>
             </w:rPr>
           </w:pPr>
-          <w:hyperlink w:anchor="_Toc311651075" w:history="1">
+          <w:hyperlink w:anchor="_Toc311729909" w:history="1">
             <w:r>
               <w:rPr>
                 <w:rStyle w:val="Hyperlink"/>
@@ -731,7 +789,7 @@
                 <w:noProof/>
                 <w:webHidden/>
               </w:rPr>
-              <w:instrText xml:space="preserve"> PAGEREF _Toc311651075 \h </w:instrText>
+              <w:instrText xml:space="preserve"> PAGEREF _Toc311729909 \h </w:instrText>
             </w:r>
             <w:r>
               <w:rPr>
@@ -776,7 +834,7 @@
               <w:lang w:eastAsia="de-CH"/>
             </w:rPr>
           </w:pPr>
-          <w:hyperlink w:anchor="_Toc311651076" w:history="1">
+          <w:hyperlink w:anchor="_Toc311729910" w:history="1">
             <w:r>
               <w:rPr>
                 <w:rStyle w:val="Hyperlink"/>
@@ -820,7 +878,7 @@
                 <w:noProof/>
                 <w:webHidden/>
               </w:rPr>
-              <w:instrText xml:space="preserve"> PAGEREF _Toc311651076 \h </w:instrText>
+              <w:instrText xml:space="preserve"> PAGEREF _Toc311729910 \h </w:instrText>
             </w:r>
             <w:r>
               <w:rPr>
@@ -866,7 +924,7 @@
               <w:lang w:eastAsia="de-CH"/>
             </w:rPr>
           </w:pPr>
-          <w:hyperlink w:anchor="_Toc311651077" w:history="1">
+          <w:hyperlink w:anchor="_Toc311729911" w:history="1">
             <w:r>
               <w:rPr>
                 <w:rStyle w:val="Hyperlink"/>
@@ -910,7 +968,7 @@
                 <w:noProof/>
                 <w:webHidden/>
               </w:rPr>
-              <w:instrText xml:space="preserve"> PAGEREF _Toc311651077 \h </w:instrText>
+              <w:instrText xml:space="preserve"> PAGEREF _Toc311729911 \h </w:instrText>
             </w:r>
             <w:r>
               <w:rPr>
@@ -930,7 +988,7 @@
                 <w:noProof/>
                 <w:webHidden/>
               </w:rPr>
-              <w:t>1</w:t>
+              <w:t>2</w:t>
             </w:r>
             <w:r>
               <w:rPr>
@@ -955,7 +1013,7 @@
               <w:lang w:eastAsia="de-CH"/>
             </w:rPr>
           </w:pPr>
-          <w:hyperlink w:anchor="_Toc311651078" w:history="1">
+          <w:hyperlink w:anchor="_Toc311729912" w:history="1">
             <w:r>
               <w:rPr>
                 <w:rStyle w:val="Hyperlink"/>
@@ -998,7 +1056,7 @@
                 <w:noProof/>
                 <w:webHidden/>
               </w:rPr>
-              <w:instrText xml:space="preserve"> PAGEREF _Toc311651078 \h </w:instrText>
+              <w:instrText xml:space="preserve"> PAGEREF _Toc311729912 \h </w:instrText>
             </w:r>
             <w:r>
               <w:rPr>
@@ -1018,7 +1076,7 @@
                 <w:noProof/>
                 <w:webHidden/>
               </w:rPr>
-              <w:t>2</w:t>
+              <w:t>3</w:t>
             </w:r>
             <w:r>
               <w:rPr>
@@ -1044,7 +1102,7 @@
               <w:lang w:eastAsia="de-CH"/>
             </w:rPr>
           </w:pPr>
-          <w:hyperlink w:anchor="_Toc311651079" w:history="1">
+          <w:hyperlink w:anchor="_Toc311729913" w:history="1">
             <w:r>
               <w:rPr>
                 <w:rStyle w:val="Hyperlink"/>
@@ -1088,7 +1146,7 @@
                 <w:noProof/>
                 <w:webHidden/>
               </w:rPr>
-              <w:instrText xml:space="preserve"> PAGEREF _Toc311651079 \h </w:instrText>
+              <w:instrText xml:space="preserve"> PAGEREF _Toc311729913 \h </w:instrText>
             </w:r>
             <w:r>
               <w:rPr>
@@ -1108,7 +1166,7 @@
                 <w:noProof/>
                 <w:webHidden/>
               </w:rPr>
-              <w:t>2</w:t>
+              <w:t>4</w:t>
             </w:r>
             <w:r>
               <w:rPr>
@@ -1133,10 +1191,27 @@
     </w:sdt>
     <w:p>
       <w:pPr>
+        <w:rPr>
+          <w:rFonts w:asciiTheme="majorHAnsi" w:hAnsiTheme="majorHAnsi"/>
+          <w:b/>
+          <w:bCs/>
+          <w:color w:val="4F4F59"/>
+          <w:spacing w:val="15"/>
+          <w:sz w:val="24"/>
+          <w:szCs w:val="22"/>
+        </w:rPr>
+      </w:pPr>
+      <w:r>
+        <w:br w:type="page"/>
+      </w:r>
+    </w:p>
+    <w:p>
+      <w:pPr>
         <w:pStyle w:val="Heading1"/>
       </w:pPr>
-      <w:bookmarkStart w:id="3" w:name="_Toc311651077"/>
-      <w:r>
+      <w:bookmarkStart w:id="3" w:name="_Toc311729911"/>
+      <w:r>
+        <w:lastRenderedPageBreak/>
         <w:t>Ergebnisse</w:t>
       </w:r>
       <w:bookmarkEnd w:id="3"/>
@@ -1154,7 +1229,13 @@
         <w:t xml:space="preserve"> Engineering AG gestellt</w:t>
       </w:r>
       <w:r>
-        <w:t xml:space="preserve"> (Siehe </w:t>
+        <w:t xml:space="preserve"> (Siehe</w:t>
+      </w:r>
+      <w:r>
+        <w:t xml:space="preserve"> dazu</w:t>
+      </w:r>
+      <w:r>
+        <w:t xml:space="preserve"> </w:t>
       </w:r>
       <w:proofErr w:type="spellStart"/>
       <w:r>
@@ -1183,13 +1264,7 @@
         <w:rPr>
           <w:b/>
         </w:rPr>
-        <w:t>Das PF2 stellt Project Notes ansprechend dar und erlaubt eine intuitive</w:t>
-      </w:r>
-      <w:r>
-        <w:rPr>
-          <w:b/>
-        </w:rPr>
-        <w:t xml:space="preserve"> Navigation</w:t>
+        <w:t>Das PF2 stellt Project Notes ansprechend dar und erlaubt eine intuitive Navigation</w:t>
       </w:r>
       <w:r>
         <w:rPr>
@@ -1221,18 +1296,45 @@
         <w:t>Die P</w:t>
       </w:r>
       <w:r>
-        <w:t xml:space="preserve">roject Notes können dank der </w:t>
+        <w:t xml:space="preserve">roject Notes können dank </w:t>
+      </w:r>
+      <w:r>
+        <w:t>ihrem</w:t>
+      </w:r>
+      <w:r>
+        <w:t xml:space="preserve"> </w:t>
       </w:r>
       <w:proofErr w:type="spellStart"/>
       <w:r>
-        <w:t>vektorisierten</w:t>
+        <w:t>vektorisierte</w:t>
+      </w:r>
+      <w:r>
+        <w:t>n</w:t>
       </w:r>
       <w:proofErr w:type="spellEnd"/>
       <w:r>
-        <w:t xml:space="preserve"> Form beliebig vergrössert werden und können daher gut auf einem Bildschirm gelesen werden. </w:t>
-      </w:r>
-      <w:r>
-        <w:t>Auch die</w:t>
+        <w:t xml:space="preserve"> </w:t>
+      </w:r>
+      <w:r>
+        <w:t>Format</w:t>
+      </w:r>
+      <w:r>
+        <w:t xml:space="preserve"> beliebig vergrössert werden und </w:t>
+      </w:r>
+      <w:r>
+        <w:t>sind</w:t>
+      </w:r>
+      <w:r>
+        <w:t xml:space="preserve"> daher gut auf einem Bildschirm </w:t>
+      </w:r>
+      <w:r>
+        <w:t>lesbar</w:t>
+      </w:r>
+      <w:r>
+        <w:t xml:space="preserve">. </w:t>
+      </w:r>
+      <w:r>
+        <w:t>Die Darstellung der einzelnen</w:t>
       </w:r>
       <w:r>
         <w:t xml:space="preserve"> Project Note</w:t>
@@ -1247,16 +1349,49 @@
         <w:t>s</w:t>
       </w:r>
       <w:r>
-        <w:t xml:space="preserve"> und kö</w:t>
-      </w:r>
-      <w:r>
-        <w:t>nn</w:t>
-      </w:r>
-      <w:r>
-        <w:t>en</w:t>
-      </w:r>
-      <w:r>
-        <w:t xml:space="preserve"> dank dem Bildausschnitt auch gut unterschieden werden.</w:t>
+        <w:t xml:space="preserve">, der </w:t>
+      </w:r>
+      <w:r>
+        <w:t xml:space="preserve">Bildausschnitt </w:t>
+      </w:r>
+      <w:r>
+        <w:t>dient zusätzlich zur</w:t>
+      </w:r>
+      <w:r>
+        <w:t xml:space="preserve"> </w:t>
+      </w:r>
+      <w:r>
+        <w:t>einfacheren</w:t>
+      </w:r>
+      <w:r>
+        <w:t xml:space="preserve"> </w:t>
+      </w:r>
+      <w:r>
+        <w:t>U</w:t>
+      </w:r>
+      <w:r>
+        <w:t>ntersch</w:t>
+      </w:r>
+      <w:r>
+        <w:t>ei</w:t>
+      </w:r>
+      <w:r>
+        <w:t>d</w:t>
+      </w:r>
+      <w:r>
+        <w:t>ung</w:t>
+      </w:r>
+      <w:r>
+        <w:t xml:space="preserve"> der einzelnen Elemente in</w:t>
+      </w:r>
+      <w:r>
+        <w:t xml:space="preserve"> </w:t>
+      </w:r>
+      <w:r>
+        <w:t>der Liste</w:t>
+      </w:r>
+      <w:r>
+        <w:t>.</w:t>
       </w:r>
       <w:r>
         <w:t xml:space="preserve"> </w:t>
@@ -1266,12 +1401,25 @@
         <w:t>Die Navigation orientiert sich an klassischen, einfachen und wohlbekannten Konzepten und ist daher einfach verständlich.</w:t>
       </w:r>
       <w:r>
-        <w:t xml:space="preserve"> Objekte mit welchen interagiert werden kann werden optis</w:t>
-      </w:r>
-      <w:bookmarkStart w:id="4" w:name="_GoBack"/>
-      <w:bookmarkEnd w:id="4"/>
-      <w:r>
-        <w:t>ch von der restlichen Applikation abgehoben.</w:t>
+        <w:t xml:space="preserve"> Objekte</w:t>
+      </w:r>
+      <w:r>
+        <w:t>,</w:t>
+      </w:r>
+      <w:r>
+        <w:t xml:space="preserve"> mit welchen interagiert werden kann</w:t>
+      </w:r>
+      <w:r>
+        <w:t>,</w:t>
+      </w:r>
+      <w:r>
+        <w:t xml:space="preserve"> werden optisch von der </w:t>
+      </w:r>
+      <w:r>
+        <w:t>übrigen</w:t>
+      </w:r>
+      <w:r>
+        <w:t xml:space="preserve"> Applikation abgehoben.</w:t>
       </w:r>
     </w:p>
     <w:p>
@@ -1296,25 +1444,7 @@
         <w:rPr>
           <w:b/>
         </w:rPr>
-        <w:t>Das PF2 erlaubt intuitive Suche und Filterung der Project Notes (Volltext,</w:t>
-      </w:r>
-      <w:r>
-        <w:rPr>
-          <w:b/>
-        </w:rPr>
-        <w:t xml:space="preserve"> </w:t>
-      </w:r>
-      <w:r>
-        <w:rPr>
-          <w:b/>
-        </w:rPr>
-        <w:t>Branche, Ku</w:t>
-      </w:r>
-      <w:r>
-        <w:rPr>
-          <w:b/>
-        </w:rPr>
-        <w:t>nde, Technologie etc.)</w:t>
+        <w:t>Das PF2 erlaubt intuitive Suche und Filterung der Project Notes (Volltext, Branche, Kunde, Technologie etc.)</w:t>
       </w:r>
       <w:r>
         <w:rPr>
@@ -1343,23 +1473,56 @@
         <w:br/>
       </w:r>
       <w:r>
-        <w:t xml:space="preserve">Die Filterung erfolgt nach den Informationen welche aus den Metadaten extrahiert wurden. </w:t>
+        <w:t>Die Filterung erfolgt nach den Informationen</w:t>
+      </w:r>
+      <w:r>
+        <w:t>,</w:t>
+      </w:r>
+      <w:r>
+        <w:t xml:space="preserve"> welche aus den </w:t>
+      </w:r>
+      <w:r>
+        <w:t xml:space="preserve">zahlreichen </w:t>
+      </w:r>
+      <w:r>
+        <w:t xml:space="preserve">Metadaten extrahiert wurden. </w:t>
       </w:r>
       <w:r>
         <w:t>Um den Nutzer aber nicht mit einer riesigen Anzahl von Begriffen zu überforde</w:t>
       </w:r>
       <w:r>
-        <w:t>rn, wurden verschiedene Begriffe zu einem Überbegriff reduziert</w:t>
-      </w:r>
-      <w:r>
-        <w:t>. Diese Reduzierung kann einfach über eine Mapping D</w:t>
+        <w:t xml:space="preserve">rn, wurden verschiedene Begriffe zu einem Überbegriff </w:t>
+      </w:r>
+      <w:r>
+        <w:t>zusammengefasst</w:t>
+      </w:r>
+      <w:r>
+        <w:t xml:space="preserve">. Diese </w:t>
+      </w:r>
+      <w:r>
+        <w:t xml:space="preserve">Angaben </w:t>
+      </w:r>
+      <w:r>
+        <w:t>k</w:t>
+      </w:r>
+      <w:r>
+        <w:t>ö</w:t>
+      </w:r>
+      <w:r>
+        <w:t>nn</w:t>
+      </w:r>
+      <w:r>
+        <w:t>en</w:t>
+      </w:r>
+      <w:r>
+        <w:t xml:space="preserve"> einfach über eine Mapping D</w:t>
       </w:r>
       <w:r>
         <w:t>atei angepasst werden.</w:t>
       </w:r>
       <w:r>
         <w:br/>
-        <w:t>Die Filterkriterien können aus einer Liste ausgewählt und dem Filter einfach hinzugefügt werden.</w:t>
+        <w:t>Die Filterkriterien können aus einer Liste ausgewählt und dem Filter hinzugefügt werden.</w:t>
       </w:r>
       <w:r>
         <w:br/>
@@ -1389,13 +1552,25 @@
         <w:t xml:space="preserve"> Hardware </w:t>
       </w:r>
       <w:r>
-        <w:t>verschiebt und diese erst ab Februar des kommenden Jahres verfügbar sein wird</w:t>
+        <w:t>verschiebt und diese erst ab Februar des kommenden Jahres</w:t>
+      </w:r>
+      <w:r>
+        <w:t xml:space="preserve"> 2012</w:t>
+      </w:r>
+      <w:r>
+        <w:t xml:space="preserve"> verfügbar sein wird</w:t>
       </w:r>
       <w:r>
         <w:t>. Da</w:t>
       </w:r>
       <w:r>
-        <w:t>durch konnten die nachfolgenden Punkte nicht wie gewünscht umgesetzt werden.</w:t>
+        <w:t xml:space="preserve">durch konnten die nachfolgenden </w:t>
+      </w:r>
+      <w:r>
+        <w:t>Anforderungen</w:t>
+      </w:r>
+      <w:r>
+        <w:t xml:space="preserve"> nicht wie gewünscht umgesetzt werden.</w:t>
       </w:r>
     </w:p>
     <w:p>
@@ -1484,20 +1659,100 @@
       </w:r>
       <w:proofErr w:type="spellEnd"/>
       <w:r>
-        <w:t xml:space="preserve"> Engineering AG nicht umgesetzt.</w:t>
+        <w:t xml:space="preserve"> Engineering AG</w:t>
+      </w:r>
+      <w:r>
+        <w:t xml:space="preserve"> wurde</w:t>
+      </w:r>
+      <w:r>
+        <w:t xml:space="preserve"> nicht umgesetzt.</w:t>
+      </w:r>
+      <w:r>
+        <w:t xml:space="preserve"> </w:t>
+      </w:r>
+      <w:r>
+        <w:t xml:space="preserve">Dafür wurde eine </w:t>
+      </w:r>
+      <w:r>
+        <w:t>Server-A</w:t>
+      </w:r>
+      <w:r>
+        <w:t xml:space="preserve">nbindung </w:t>
+      </w:r>
+      <w:r>
+        <w:t>realisiert, über diese</w:t>
+      </w:r>
+      <w:r>
+        <w:t xml:space="preserve"> die Project Notes</w:t>
+      </w:r>
+      <w:r>
+        <w:t xml:space="preserve"> </w:t>
+      </w:r>
+      <w:r>
+        <w:t>automatisch</w:t>
+      </w:r>
+      <w:r>
+        <w:t xml:space="preserve"> herunter</w:t>
+      </w:r>
+      <w:r>
+        <w:t>geladen</w:t>
+      </w:r>
+      <w:r>
+        <w:t xml:space="preserve"> und in ein XPS</w:t>
+      </w:r>
+      <w:r>
+        <w:t>-</w:t>
+      </w:r>
+      <w:r>
+        <w:t>Dokument um</w:t>
+      </w:r>
+      <w:r>
+        <w:t>ge</w:t>
+      </w:r>
+      <w:r>
+        <w:t>wandelt</w:t>
+      </w:r>
+      <w:r>
+        <w:t xml:space="preserve"> werden können</w:t>
+      </w:r>
+      <w:r>
+        <w:t>.</w:t>
       </w:r>
       <w:r>
         <w:br/>
-        <w:t>Dafür wurde eine Anbindung an den Server umgesetzt, welcher automatisch die Project Notes herunterlädt und in ein XPS Dokument umwandelt.</w:t>
-      </w:r>
-      <w:r>
-        <w:br/>
-      </w:r>
-      <w:r>
-        <w:t>Für die Weiterentwicklung steht ein Interface zu Verfügung</w:t>
-      </w:r>
-      <w:r>
-        <w:t>, welches für die Share Point Anbindung implementiert werden kann.</w:t>
+      </w:r>
+      <w:r>
+        <w:t>Für die Weiterentwicklung</w:t>
+      </w:r>
+      <w:r>
+        <w:t xml:space="preserve"> des Projektes</w:t>
+      </w:r>
+      <w:r>
+        <w:t xml:space="preserve"> steht ein Interface zu Verfügung</w:t>
+      </w:r>
+      <w:r>
+        <w:t>, welches</w:t>
+      </w:r>
+      <w:r>
+        <w:t xml:space="preserve"> </w:t>
+      </w:r>
+      <w:r>
+        <w:t>de</w:t>
+      </w:r>
+      <w:r>
+        <w:t xml:space="preserve">r Implementation der </w:t>
+      </w:r>
+      <w:r>
+        <w:t>Share Point-</w:t>
+      </w:r>
+      <w:r>
+        <w:t>Anbindung</w:t>
+      </w:r>
+      <w:r>
+        <w:t xml:space="preserve"> dienen soll</w:t>
+      </w:r>
+      <w:r>
+        <w:t>.</w:t>
       </w:r>
     </w:p>
     <w:p>
@@ -1522,14 +1777,7 @@
         <w:rPr>
           <w:b/>
         </w:rPr>
-        <w:lastRenderedPageBreak/>
-        <w:t>Das PF2 erlaubt das Verschicken von Projec</w:t>
-      </w:r>
-      <w:r>
-        <w:rPr>
-          <w:b/>
-        </w:rPr>
-        <w:t>t Notes (Email / Post).</w:t>
+        <w:t>Das PF2 erlaubt das Verschicken von Project Notes (Email / Post).</w:t>
       </w:r>
       <w:r>
         <w:rPr>
@@ -1564,16 +1812,34 @@
         <w:br/>
       </w:r>
       <w:r>
-        <w:t xml:space="preserve">Während der Vorstudie wurde dieser Punkt in Betracht bezogen und </w:t>
-      </w:r>
-      <w:r>
-        <w:t>dessen Möglichkeiten dokumentiert.</w:t>
+        <w:t>In</w:t>
+      </w:r>
+      <w:r>
+        <w:t xml:space="preserve"> der Vorstudie wurde dieser Punkt in Betracht bezogen und </w:t>
+      </w:r>
+      <w:r>
+        <w:t>die</w:t>
+      </w:r>
+      <w:r>
+        <w:t xml:space="preserve"> Möglichkeiten</w:t>
+      </w:r>
+      <w:r>
+        <w:t xml:space="preserve"> für dessen Umsetzung </w:t>
+      </w:r>
+      <w:r>
+        <w:t xml:space="preserve"> dokumentiert.</w:t>
       </w:r>
       <w:r>
         <w:t xml:space="preserve"> Dazu wurden auch entsp</w:t>
       </w:r>
       <w:r>
-        <w:t>rechende User Stories definiert aber nicht umgesetzt.</w:t>
+        <w:t>rechende User Stories definiert</w:t>
+      </w:r>
+      <w:r>
+        <w:t>,</w:t>
+      </w:r>
+      <w:r>
+        <w:t xml:space="preserve"> aber nicht umgesetzt.</w:t>
       </w:r>
     </w:p>
     <w:p>
@@ -1598,19 +1864,7 @@
         <w:rPr>
           <w:b/>
         </w:rPr>
-        <w:t>Das PF2 erlaubt eine Registrierung. Diese kann über Visitenkarten-Scan,</w:t>
-      </w:r>
-      <w:r>
-        <w:rPr>
-          <w:b/>
-        </w:rPr>
-        <w:t xml:space="preserve"> </w:t>
-      </w:r>
-      <w:r>
-        <w:rPr>
-          <w:b/>
-        </w:rPr>
-        <w:t>Handy oder andere</w:t>
+        <w:t>Das PF2 erlaubt eine Registrierung. Diese kann über Visitenkarten-Scan, Handy oder andere</w:t>
       </w:r>
       <w:r>
         <w:rPr>
@@ -1645,7 +1899,7 @@
         <w:br/>
       </w:r>
       <w:r>
-        <w:t>Während der Vorstudie wurde dieser Punkt in Betracht bezogen und dessen Möglichkeiten dokumentiert. Dazu wurden auch entsprechende User Stories definiert aber nicht umgesetzt.</w:t>
+        <w:t>In der Vorstudie wurde dieser Punkt in Betracht bezogen und die Möglichkeiten für dessen Umsetzung  dokumentiert. Dazu wurden auch entsprechende User Stories definiert, aber nicht umgesetzt.</w:t>
       </w:r>
     </w:p>
     <w:p>
@@ -1658,7 +1912,34 @@
     </w:p>
     <w:p>
       <w:r>
-        <w:t xml:space="preserve">Die Teammitglieder konnten durch diese Applikation erste Erfahrungen mit WPF, .NET und der </w:t>
+        <w:t>Die Teammitglieder sammelten</w:t>
+      </w:r>
+      <w:r>
+        <w:t xml:space="preserve"> durch </w:t>
+      </w:r>
+      <w:r>
+        <w:t>die Entwicklung der Project Flip 2.0 -</w:t>
+      </w:r>
+      <w:r>
+        <w:t xml:space="preserve"> Applikation erste</w:t>
+      </w:r>
+      <w:r>
+        <w:t xml:space="preserve">, </w:t>
+      </w:r>
+      <w:r>
+        <w:t>äusserst lehrreich</w:t>
+      </w:r>
+      <w:r>
+        <w:t>e</w:t>
+      </w:r>
+      <w:r>
+        <w:t xml:space="preserve"> </w:t>
+      </w:r>
+      <w:r>
+        <w:t>Erfahrungen mit WPF, .NET und dem</w:t>
+      </w:r>
+      <w:r>
+        <w:t xml:space="preserve"> </w:t>
       </w:r>
       <w:proofErr w:type="spellStart"/>
       <w:r>
@@ -1666,7 +1947,28 @@
       </w:r>
       <w:proofErr w:type="spellEnd"/>
       <w:r>
-        <w:t xml:space="preserve"> 2.0 SDK machen. Diese waren äusserst lehrreich. Auch ist es trotz Einarbeitungszeit gelungen einen </w:t>
+        <w:t xml:space="preserve"> 2.0 SDK</w:t>
+      </w:r>
+      <w:r>
+        <w:t xml:space="preserve">. </w:t>
+      </w:r>
+      <w:r>
+        <w:t>T</w:t>
+      </w:r>
+      <w:r>
+        <w:t xml:space="preserve">rotz Einarbeitungszeit </w:t>
+      </w:r>
+      <w:r>
+        <w:t xml:space="preserve">ist es </w:t>
+      </w:r>
+      <w:r>
+        <w:t>gelungen</w:t>
+      </w:r>
+      <w:r>
+        <w:t>,</w:t>
+      </w:r>
+      <w:r>
+        <w:t xml:space="preserve"> einen </w:t>
       </w:r>
       <w:r>
         <w:t>funktionstüchtige</w:t>
@@ -1675,24 +1977,51 @@
         <w:t>n und ansprechenden Prototyp zu entwickeln.</w:t>
       </w:r>
       <w:r>
-        <w:t xml:space="preserve"> Zudem ist es gelungen, die Anforderungen mit der höchsten Priorität </w:t>
-      </w:r>
-      <w:r>
-        <w:t>umzusetz</w:t>
-      </w:r>
-      <w:r>
-        <w:t>en.</w:t>
+        <w:t xml:space="preserve"> Zudem </w:t>
+      </w:r>
+      <w:r>
+        <w:t>konnten</w:t>
+      </w:r>
+      <w:r>
+        <w:t xml:space="preserve"> die Anforderungen mit der höchsten Priorität </w:t>
+      </w:r>
+      <w:r>
+        <w:t>um</w:t>
+      </w:r>
+      <w:r>
+        <w:t>ge</w:t>
+      </w:r>
+      <w:r>
+        <w:t>setz</w:t>
+      </w:r>
+      <w:r>
+        <w:t>t werden</w:t>
+      </w:r>
+      <w:r>
+        <w:t>.</w:t>
       </w:r>
     </w:p>
     <w:p>
       <w:r>
-        <w:t>Die Qualität der Anwendung wurde immer wieder durch Testpersonen, welche den evaluierten Nutzerprofilen entsprechen</w:t>
+        <w:t>Die Qualität der Anwendung wurde</w:t>
+      </w:r>
+      <w:r>
+        <w:t xml:space="preserve"> während der Entwicklung</w:t>
+      </w:r>
+      <w:r>
+        <w:t xml:space="preserve"> immer wieder durch Testpersonen, welche den</w:t>
+      </w:r>
+      <w:r>
+        <w:t xml:space="preserve"> </w:t>
+      </w:r>
+      <w:r>
+        <w:t>evaluierten Nutzerprofilen entsprechen</w:t>
       </w:r>
       <w:r>
         <w:t>,</w:t>
       </w:r>
       <w:r>
-        <w:t xml:space="preserve"> verifiziert werden.</w:t>
+        <w:t xml:space="preserve"> verifiziert.</w:t>
       </w:r>
     </w:p>
     <w:p>
@@ -1715,7 +2044,19 @@
         <w:t xml:space="preserve">Flip 2.0 </w:t>
       </w:r>
       <w:r>
-        <w:t>eine gut ausbaubare und solide Grundlage für die Weiterentwicklung</w:t>
+        <w:t>eine</w:t>
+      </w:r>
+      <w:r>
+        <w:t xml:space="preserve"> </w:t>
+      </w:r>
+      <w:r>
+        <w:t>solide</w:t>
+      </w:r>
+      <w:r>
+        <w:t>,</w:t>
+      </w:r>
+      <w:r>
+        <w:t xml:space="preserve"> gut ausbaubare Grundlage für die Weiterentwicklung</w:t>
       </w:r>
       <w:r>
         <w:t xml:space="preserve"> zur vollwertigen</w:t>
@@ -1724,10 +2065,22 @@
         <w:t xml:space="preserve"> Applikation bildet.</w:t>
       </w:r>
       <w:r>
-        <w:t xml:space="preserve"> Zudem wurde aufgezeigt</w:t>
-      </w:r>
-      <w:r>
-        <w:t xml:space="preserve">, dass die Projekte der </w:t>
+        <w:t xml:space="preserve"> </w:t>
+      </w:r>
+      <w:r>
+        <w:t>Weiter</w:t>
+      </w:r>
+      <w:r>
+        <w:t xml:space="preserve"> wurde aufgezeigt</w:t>
+      </w:r>
+      <w:r>
+        <w:t xml:space="preserve">, dass </w:t>
+      </w:r>
+      <w:r>
+        <w:t xml:space="preserve">sich </w:t>
+      </w:r>
+      <w:r>
+        <w:t xml:space="preserve">die Projekte der </w:t>
       </w:r>
       <w:proofErr w:type="spellStart"/>
       <w:r>
@@ -1735,7 +2088,7 @@
       </w:r>
       <w:proofErr w:type="spellEnd"/>
       <w:r>
-        <w:t xml:space="preserve"> Engineering AG sich durch eine </w:t>
+        <w:t xml:space="preserve"> Engineering AG durch eine </w:t>
       </w:r>
       <w:proofErr w:type="spellStart"/>
       <w:r>
@@ -1743,7 +2096,12 @@
       </w:r>
       <w:proofErr w:type="spellEnd"/>
       <w:r>
-        <w:t xml:space="preserve"> 2 Applikation bestens visualisieren lassen.</w:t>
+        <w:t xml:space="preserve"> 2 Applikation bestens visualisieren lass</w:t>
+      </w:r>
+      <w:bookmarkStart w:id="4" w:name="_GoBack"/>
+      <w:bookmarkEnd w:id="4"/>
+      <w:r>
+        <w:t>en.</w:t>
       </w:r>
     </w:p>
     <w:p/>
@@ -1751,8 +2109,9 @@
       <w:pPr>
         <w:pStyle w:val="Heading2"/>
       </w:pPr>
-      <w:bookmarkStart w:id="5" w:name="_Toc311651078"/>
-      <w:r>
+      <w:bookmarkStart w:id="5" w:name="_Toc311729912"/>
+      <w:r>
+        <w:lastRenderedPageBreak/>
         <w:t>Vergleich zur bestehenden Lösung</w:t>
       </w:r>
       <w:bookmarkEnd w:id="5"/>
@@ -1942,10 +2301,27 @@
     </w:p>
     <w:p>
       <w:pPr>
+        <w:rPr>
+          <w:rFonts w:asciiTheme="majorHAnsi" w:hAnsiTheme="majorHAnsi"/>
+          <w:b/>
+          <w:bCs/>
+          <w:color w:val="4F4F59"/>
+          <w:spacing w:val="15"/>
+          <w:sz w:val="24"/>
+          <w:szCs w:val="22"/>
+        </w:rPr>
+      </w:pPr>
+      <w:r>
+        <w:br w:type="page"/>
+      </w:r>
+    </w:p>
+    <w:p>
+      <w:pPr>
         <w:pStyle w:val="Heading1"/>
       </w:pPr>
-      <w:bookmarkStart w:id="6" w:name="_Toc311651079"/>
-      <w:r>
+      <w:bookmarkStart w:id="6" w:name="_Toc311729913"/>
+      <w:r>
+        <w:lastRenderedPageBreak/>
         <w:t>Ausblick</w:t>
       </w:r>
       <w:bookmarkEnd w:id="6"/>
@@ -2088,7 +2464,6 @@
         </w:numPr>
       </w:pPr>
       <w:r>
-        <w:lastRenderedPageBreak/>
         <w:t xml:space="preserve">Die Farben können auf dem </w:t>
       </w:r>
       <w:proofErr w:type="spellStart"/>
@@ -2166,10 +2541,7 @@
         </w:numPr>
       </w:pPr>
       <w:r>
-        <w:t>Projektinformationen (Metadaten)</w:t>
-      </w:r>
-      <w:r>
-        <w:t xml:space="preserve"> sollen bei der Auswahl einer Project Note erscheinen. Zudem soll eine Animation beim Navigieren durch die Project Notes stattfinden, damit für den Nutzer ersichtlich ist, dass sich die Projektdaten</w:t>
+        <w:t>Projektinformationen (Metadaten) sollen bei der Auswahl einer Project Note erscheinen. Zudem soll eine Animation beim Navigieren durch die Project Notes stattfinden, damit für den Nutzer ersichtlich ist, dass sich die Projektdaten</w:t>
       </w:r>
       <w:r>
         <w:t xml:space="preserve"> zu jeder Project Note</w:t>
@@ -2299,7 +2671,7 @@
       <w:rPr>
         <w:noProof/>
       </w:rPr>
-      <w:t>14. Dezember 2011</w:t>
+      <w:t>15. Dezember 2011</w:t>
     </w:r>
     <w:r>
       <w:fldChar w:fldCharType="end"/>
@@ -2337,7 +2709,7 @@
         <w:noProof/>
         <w:lang w:val="de-DE"/>
       </w:rPr>
-      <w:t>1</w:t>
+      <w:t>2</w:t>
     </w:r>
     <w:r>
       <w:rPr>
@@ -2351,31 +2723,16 @@
       </w:rPr>
       <w:t xml:space="preserve"> von </w:t>
     </w:r>
-    <w:r>
-      <w:fldChar w:fldCharType="begin"/>
-    </w:r>
-    <w:r>
-      <w:instrText>NUMPAGES  \* Arabic  \* MERGEFORMAT</w:instrText>
-    </w:r>
-    <w:r>
-      <w:fldChar w:fldCharType="separate"/>
-    </w:r>
-    <w:r>
-      <w:rPr>
-        <w:b/>
-        <w:noProof/>
-        <w:lang w:val="de-DE"/>
-      </w:rPr>
-      <w:t>3</w:t>
-    </w:r>
-    <w:r>
-      <w:rPr>
-        <w:b/>
-        <w:noProof/>
-        <w:lang w:val="de-DE"/>
-      </w:rPr>
-      <w:fldChar w:fldCharType="end"/>
-    </w:r>
+    <w:fldSimple w:instr="NUMPAGES  \* Arabic  \* MERGEFORMAT">
+      <w:r>
+        <w:rPr>
+          <w:b/>
+          <w:noProof/>
+          <w:lang w:val="de-DE"/>
+        </w:rPr>
+        <w:t>4</w:t>
+      </w:r>
+    </w:fldSimple>
   </w:p>
 </w:ftr>
 </file>
@@ -6502,7 +6859,7 @@
 </file>
 
 <file path=customXml/itemProps1.xml><?xml version="1.0" encoding="utf-8"?>
-<ds:datastoreItem xmlns:ds="http://schemas.openxmlformats.org/officeDocument/2006/customXml" ds:itemID="{EB5BFD75-E5DB-4D4C-823C-AC684D3C8B14}">
+<ds:datastoreItem xmlns:ds="http://schemas.openxmlformats.org/officeDocument/2006/customXml" ds:itemID="{39255E2A-D7E7-4B05-9913-043C18790D67}">
   <ds:schemaRefs>
     <ds:schemaRef ds:uri="http://schemas.openxmlformats.org/officeDocument/2006/bibliography"/>
   </ds:schemaRefs>

--- a/doc/03_Technischer_Bericht_Teil_2/07_Schlussfolgerung/Schlussfolgerung.docx
+++ b/doc/03_Technischer_Bericht_Teil_2/07_Schlussfolgerung/Schlussfolgerung.docx
@@ -109,7 +109,7 @@
                     <w:noProof/>
                     <w:color w:val="4F4F59"/>
                   </w:rPr>
-                  <w:t>15. Dezember 2011</w:t>
+                  <w:t>16. Dezember 2011</w:t>
                 </w:r>
                 <w:r>
                   <w:rPr>
@@ -402,7 +402,7 @@
       <w:pPr>
         <w:pStyle w:val="Heading1"/>
       </w:pPr>
-      <w:bookmarkStart w:id="0" w:name="_Toc311729908"/>
+      <w:bookmarkStart w:id="0" w:name="_Toc311790891"/>
       <w:r>
         <w:lastRenderedPageBreak/>
         <w:t>Dokumentinformationen</w:t>
@@ -413,7 +413,7 @@
       <w:pPr>
         <w:pStyle w:val="Heading2"/>
       </w:pPr>
-      <w:bookmarkStart w:id="1" w:name="_Toc311729909"/>
+      <w:bookmarkStart w:id="1" w:name="_Toc311790892"/>
       <w:r>
         <w:t>Änderungsgeschichte</w:t>
       </w:r>
@@ -591,7 +591,7 @@
         </w:tc>
       </w:tr>
     </w:tbl>
-    <w:bookmarkStart w:id="2" w:name="_Toc311729910" w:displacedByCustomXml="next"/>
+    <w:bookmarkStart w:id="2" w:name="_Toc311790893" w:displacedByCustomXml="next"/>
     <w:sdt>
       <w:sdtPr>
         <w:rPr>
@@ -627,6 +627,8 @@
           </w:r>
           <w:bookmarkEnd w:id="2"/>
         </w:p>
+        <w:bookmarkStart w:id="3" w:name="_GoBack"/>
+        <w:bookmarkEnd w:id="3"/>
         <w:p>
           <w:pPr>
             <w:pStyle w:val="TOC1"/>
@@ -657,7 +659,7 @@
             </w:rPr>
             <w:fldChar w:fldCharType="separate"/>
           </w:r>
-          <w:hyperlink w:anchor="_Toc311729908" w:history="1">
+          <w:hyperlink w:anchor="_Toc311790891" w:history="1">
             <w:r>
               <w:rPr>
                 <w:rStyle w:val="Hyperlink"/>
@@ -701,7 +703,7 @@
                 <w:noProof/>
                 <w:webHidden/>
               </w:rPr>
-              <w:instrText xml:space="preserve"> PAGEREF _Toc311729908 \h </w:instrText>
+              <w:instrText xml:space="preserve"> PAGEREF _Toc311790891 \h </w:instrText>
             </w:r>
             <w:r>
               <w:rPr>
@@ -746,7 +748,7 @@
               <w:lang w:eastAsia="de-CH"/>
             </w:rPr>
           </w:pPr>
-          <w:hyperlink w:anchor="_Toc311729909" w:history="1">
+          <w:hyperlink w:anchor="_Toc311790892" w:history="1">
             <w:r>
               <w:rPr>
                 <w:rStyle w:val="Hyperlink"/>
@@ -789,7 +791,7 @@
                 <w:noProof/>
                 <w:webHidden/>
               </w:rPr>
-              <w:instrText xml:space="preserve"> PAGEREF _Toc311729909 \h </w:instrText>
+              <w:instrText xml:space="preserve"> PAGEREF _Toc311790892 \h </w:instrText>
             </w:r>
             <w:r>
               <w:rPr>
@@ -834,7 +836,7 @@
               <w:lang w:eastAsia="de-CH"/>
             </w:rPr>
           </w:pPr>
-          <w:hyperlink w:anchor="_Toc311729910" w:history="1">
+          <w:hyperlink w:anchor="_Toc311790893" w:history="1">
             <w:r>
               <w:rPr>
                 <w:rStyle w:val="Hyperlink"/>
@@ -878,7 +880,7 @@
                 <w:noProof/>
                 <w:webHidden/>
               </w:rPr>
-              <w:instrText xml:space="preserve"> PAGEREF _Toc311729910 \h </w:instrText>
+              <w:instrText xml:space="preserve"> PAGEREF _Toc311790893 \h </w:instrText>
             </w:r>
             <w:r>
               <w:rPr>
@@ -924,7 +926,7 @@
               <w:lang w:eastAsia="de-CH"/>
             </w:rPr>
           </w:pPr>
-          <w:hyperlink w:anchor="_Toc311729911" w:history="1">
+          <w:hyperlink w:anchor="_Toc311790894" w:history="1">
             <w:r>
               <w:rPr>
                 <w:rStyle w:val="Hyperlink"/>
@@ -968,7 +970,7 @@
                 <w:noProof/>
                 <w:webHidden/>
               </w:rPr>
-              <w:instrText xml:space="preserve"> PAGEREF _Toc311729911 \h </w:instrText>
+              <w:instrText xml:space="preserve"> PAGEREF _Toc311790894 \h </w:instrText>
             </w:r>
             <w:r>
               <w:rPr>
@@ -1013,7 +1015,7 @@
               <w:lang w:eastAsia="de-CH"/>
             </w:rPr>
           </w:pPr>
-          <w:hyperlink w:anchor="_Toc311729912" w:history="1">
+          <w:hyperlink w:anchor="_Toc311790895" w:history="1">
             <w:r>
               <w:rPr>
                 <w:rStyle w:val="Hyperlink"/>
@@ -1056,7 +1058,7 @@
                 <w:noProof/>
                 <w:webHidden/>
               </w:rPr>
-              <w:instrText xml:space="preserve"> PAGEREF _Toc311729912 \h </w:instrText>
+              <w:instrText xml:space="preserve"> PAGEREF _Toc311790895 \h </w:instrText>
             </w:r>
             <w:r>
               <w:rPr>
@@ -1102,7 +1104,7 @@
               <w:lang w:eastAsia="de-CH"/>
             </w:rPr>
           </w:pPr>
-          <w:hyperlink w:anchor="_Toc311729913" w:history="1">
+          <w:hyperlink w:anchor="_Toc311790896" w:history="1">
             <w:r>
               <w:rPr>
                 <w:rStyle w:val="Hyperlink"/>
@@ -1146,7 +1148,7 @@
                 <w:noProof/>
                 <w:webHidden/>
               </w:rPr>
-              <w:instrText xml:space="preserve"> PAGEREF _Toc311729913 \h </w:instrText>
+              <w:instrText xml:space="preserve"> PAGEREF _Toc311790896 \h </w:instrText>
             </w:r>
             <w:r>
               <w:rPr>
@@ -1209,12 +1211,12 @@
       <w:pPr>
         <w:pStyle w:val="Heading1"/>
       </w:pPr>
-      <w:bookmarkStart w:id="3" w:name="_Toc311729911"/>
+      <w:bookmarkStart w:id="4" w:name="_Toc311790894"/>
       <w:r>
         <w:lastRenderedPageBreak/>
         <w:t>Ergebnisse</w:t>
       </w:r>
-      <w:bookmarkEnd w:id="3"/>
+      <w:bookmarkEnd w:id="4"/>
     </w:p>
     <w:p>
       <w:r>
@@ -1686,10 +1688,7 @@
         <w:t xml:space="preserve"> die Project Notes</w:t>
       </w:r>
       <w:r>
-        <w:t xml:space="preserve"> </w:t>
-      </w:r>
-      <w:r>
-        <w:t>automatisch</w:t>
+        <w:t xml:space="preserve"> automatisch</w:t>
       </w:r>
       <w:r>
         <w:t xml:space="preserve"> herunter</w:t>
@@ -1924,13 +1923,7 @@
         <w:t xml:space="preserve"> Applikation erste</w:t>
       </w:r>
       <w:r>
-        <w:t xml:space="preserve">, </w:t>
-      </w:r>
-      <w:r>
-        <w:t>äusserst lehrreich</w:t>
-      </w:r>
-      <w:r>
-        <w:t>e</w:t>
+        <w:t>, äusserst lehrreiche</w:t>
       </w:r>
       <w:r>
         <w:t xml:space="preserve"> </w:t>
@@ -2026,10 +2019,13 @@
     </w:p>
     <w:p>
       <w:r>
-        <w:t xml:space="preserve">Abschliessend ist zu bemerken, dass </w:t>
-      </w:r>
-      <w:r>
-        <w:t xml:space="preserve">das </w:t>
+        <w:t>Absc</w:t>
+      </w:r>
+      <w:r>
+        <w:t>hliessend ist zu bemerken, dass</w:t>
+      </w:r>
+      <w:r>
+        <w:t xml:space="preserve"> </w:t>
       </w:r>
       <w:r>
         <w:t>Proje</w:t>
@@ -2047,28 +2043,22 @@
         <w:t>eine</w:t>
       </w:r>
       <w:r>
+        <w:t xml:space="preserve"> solide,</w:t>
+      </w:r>
+      <w:r>
+        <w:t xml:space="preserve"> gut ausbaubare Grundlage für die Weiterentwicklung</w:t>
+      </w:r>
+      <w:r>
+        <w:t xml:space="preserve"> zur vollwertigen</w:t>
+      </w:r>
+      <w:r>
+        <w:t xml:space="preserve"> Applikation bildet.</w:t>
+      </w:r>
+      <w:r>
         <w:t xml:space="preserve"> </w:t>
       </w:r>
       <w:r>
-        <w:t>solide</w:t>
-      </w:r>
-      <w:r>
-        <w:t>,</w:t>
-      </w:r>
-      <w:r>
-        <w:t xml:space="preserve"> gut ausbaubare Grundlage für die Weiterentwicklung</w:t>
-      </w:r>
-      <w:r>
-        <w:t xml:space="preserve"> zur vollwertigen</w:t>
-      </w:r>
-      <w:r>
-        <w:t xml:space="preserve"> Applikation bildet.</w:t>
-      </w:r>
-      <w:r>
-        <w:t xml:space="preserve"> </w:t>
-      </w:r>
-      <w:r>
-        <w:t>Weiter</w:t>
+        <w:t>Ferner</w:t>
       </w:r>
       <w:r>
         <w:t xml:space="preserve"> wurde aufgezeigt</w:t>
@@ -2096,12 +2086,7 @@
       </w:r>
       <w:proofErr w:type="spellEnd"/>
       <w:r>
-        <w:t xml:space="preserve"> 2 Applikation bestens visualisieren lass</w:t>
-      </w:r>
-      <w:bookmarkStart w:id="4" w:name="_GoBack"/>
-      <w:bookmarkEnd w:id="4"/>
-      <w:r>
-        <w:t>en.</w:t>
+        <w:t xml:space="preserve"> 2 Applikation bestens visualisieren lassen.</w:t>
       </w:r>
     </w:p>
     <w:p/>
@@ -2109,7 +2094,7 @@
       <w:pPr>
         <w:pStyle w:val="Heading2"/>
       </w:pPr>
-      <w:bookmarkStart w:id="5" w:name="_Toc311729912"/>
+      <w:bookmarkStart w:id="5" w:name="_Toc311790895"/>
       <w:r>
         <w:lastRenderedPageBreak/>
         <w:t>Vergleich zur bestehenden Lösung</w:t>
@@ -2124,7 +2109,13 @@
         <w:t xml:space="preserve"> </w:t>
       </w:r>
       <w:r>
-        <w:t xml:space="preserve">Eine </w:t>
+        <w:t>Die Nutzung</w:t>
+      </w:r>
+      <w:r>
+        <w:t xml:space="preserve"> einer</w:t>
+      </w:r>
+      <w:r>
+        <w:t xml:space="preserve"> </w:t>
       </w:r>
       <w:proofErr w:type="spellStart"/>
       <w:r>
@@ -2132,7 +2123,13 @@
       </w:r>
       <w:proofErr w:type="spellEnd"/>
       <w:r>
-        <w:t xml:space="preserve"> Applikation bietet die folgenden Vorteile:</w:t>
+        <w:t xml:space="preserve"> Applikation</w:t>
+      </w:r>
+      <w:r>
+        <w:t xml:space="preserve"> für deren Präsentation</w:t>
+      </w:r>
+      <w:r>
+        <w:t xml:space="preserve"> bietet die folgenden Vorteile:</w:t>
       </w:r>
     </w:p>
     <w:p>
@@ -2156,13 +2153,34 @@
         <w:t>,</w:t>
       </w:r>
       <w:r>
-        <w:t xml:space="preserve"> die sich </w:t>
+        <w:t xml:space="preserve"> die </w:t>
       </w:r>
       <w:r>
         <w:t>zuvor</w:t>
       </w:r>
       <w:r>
-        <w:t xml:space="preserve"> nicht mit </w:t>
+        <w:t xml:space="preserve"> </w:t>
+      </w:r>
+      <w:r>
+        <w:t>keinen Anreiz sahen, sich</w:t>
+      </w:r>
+      <w:r>
+        <w:t xml:space="preserve"> mit</w:t>
+      </w:r>
+      <w:r>
+        <w:t xml:space="preserve"> </w:t>
+      </w:r>
+      <w:r>
+        <w:t xml:space="preserve">den </w:t>
+      </w:r>
+      <w:r>
+        <w:t>Projekten</w:t>
+      </w:r>
+      <w:r>
+        <w:t xml:space="preserve"> der</w:t>
+      </w:r>
+      <w:r>
+        <w:t xml:space="preserve"> </w:t>
       </w:r>
       <w:proofErr w:type="spellStart"/>
       <w:r>
@@ -2170,13 +2188,34 @@
       </w:r>
       <w:proofErr w:type="spellEnd"/>
       <w:r>
-        <w:t xml:space="preserve"> Engineering AG Projekten auseinander setzten wollten, da</w:t>
-      </w:r>
-      <w:r>
-        <w:t xml:space="preserve">durch </w:t>
-      </w:r>
-      <w:r>
-        <w:t>motiviert werden dies doch zu tun.</w:t>
+        <w:t xml:space="preserve"> Engineering AG auseinander</w:t>
+      </w:r>
+      <w:r>
+        <w:t>zusetz</w:t>
+      </w:r>
+      <w:r>
+        <w:t>en</w:t>
+      </w:r>
+      <w:r>
+        <w:t>,</w:t>
+      </w:r>
+      <w:r>
+        <w:t xml:space="preserve"> </w:t>
+      </w:r>
+      <w:r>
+        <w:t>dadurch</w:t>
+      </w:r>
+      <w:r>
+        <w:t xml:space="preserve"> </w:t>
+      </w:r>
+      <w:r>
+        <w:t>motiviert werden</w:t>
+      </w:r>
+      <w:r>
+        <w:t>,</w:t>
+      </w:r>
+      <w:r>
+        <w:t xml:space="preserve"> dies doch zu tun.</w:t>
       </w:r>
     </w:p>
     <w:p>
@@ -2190,6 +2229,9 @@
       <w:r>
         <w:t>Es sind immer alle bestehenden Projekte verfügbar</w:t>
       </w:r>
+      <w:r>
+        <w:t>.</w:t>
+      </w:r>
     </w:p>
     <w:p>
       <w:pPr>
@@ -2200,13 +2242,22 @@
         </w:numPr>
       </w:pPr>
       <w:r>
-        <w:t>Es ist einfach nach spezif</w:t>
+        <w:t>Es ist einfach</w:t>
+      </w:r>
+      <w:r>
+        <w:t>,</w:t>
+      </w:r>
+      <w:r>
+        <w:t xml:space="preserve"> nach spezif</w:t>
       </w:r>
       <w:r>
         <w:t>ischen Inhalten oder Themen zu s</w:t>
       </w:r>
       <w:r>
         <w:t>uchen</w:t>
+      </w:r>
+      <w:r>
+        <w:t>.</w:t>
       </w:r>
     </w:p>
     <w:p>
@@ -2218,10 +2269,31 @@
         </w:numPr>
       </w:pPr>
       <w:r>
-        <w:t>Durch die Anzeige der Projektinformationen (Metadaten) können Nutzer auf andere, neue Themen aufmerksam gemacht werden</w:t>
-      </w:r>
-      <w:r>
-        <w:t xml:space="preserve"> und damit verknüpften weiteren Projekten.</w:t>
+        <w:t>Durch die Anzeige der Projektinformationen (Metadaten)</w:t>
+      </w:r>
+      <w:r>
+        <w:t>,</w:t>
+      </w:r>
+      <w:r>
+        <w:t xml:space="preserve"> können Nutzer auf andere, neue Themen </w:t>
+      </w:r>
+      <w:r>
+        <w:t>und damit verknüpfte Projekte</w:t>
+      </w:r>
+      <w:r>
+        <w:t xml:space="preserve"> </w:t>
+      </w:r>
+      <w:r>
+        <w:t>aufmerksam</w:t>
+      </w:r>
+      <w:r>
+        <w:t xml:space="preserve"> </w:t>
+      </w:r>
+      <w:r>
+        <w:t>gemacht werden</w:t>
+      </w:r>
+      <w:r>
+        <w:t>.</w:t>
       </w:r>
     </w:p>
     <w:p>
@@ -2239,7 +2311,10 @@
         <w:t xml:space="preserve">einfache und ansprechende Applikation </w:t>
       </w:r>
       <w:r>
-        <w:t>animiert den Benutzer dazu, diese zu entdecken und gleichzeitig etwas über die Firma zu lernen.</w:t>
+        <w:t>animiert den Benutzer</w:t>
+      </w:r>
+      <w:r>
+        <w:t>, diese zu entdecken und gleichzeitig etwas über die Firma zu lernen.</w:t>
       </w:r>
     </w:p>
     <w:p>
@@ -2259,7 +2334,13 @@
       </w:r>
       <w:proofErr w:type="spellEnd"/>
       <w:r>
-        <w:t xml:space="preserve"> Engineering AG ist unter anderem im Bereich Software-Engineering tätig, durch eine </w:t>
+        <w:t xml:space="preserve"> Engineering AG ist unter anderem im Bereich So</w:t>
+      </w:r>
+      <w:r>
+        <w:t>ftware-Engineering tätig. D</w:t>
+      </w:r>
+      <w:r>
+        <w:t xml:space="preserve">urch eine </w:t>
       </w:r>
       <w:proofErr w:type="spellStart"/>
       <w:r>
@@ -2282,7 +2363,13 @@
         </w:numPr>
       </w:pPr>
       <w:r>
-        <w:t xml:space="preserve">Kunden kann eine mögliches Einsatzgebiet des </w:t>
+        <w:t xml:space="preserve">Den </w:t>
+      </w:r>
+      <w:r>
+        <w:t>Kunden kann ein</w:t>
+      </w:r>
+      <w:r>
+        <w:t xml:space="preserve"> mögliches Einsatzgebiet des </w:t>
       </w:r>
       <w:proofErr w:type="spellStart"/>
       <w:r>
@@ -2297,6 +2384,9 @@
       </w:r>
       <w:r>
         <w:t>stellungsobjekt, aufgezeigt werden</w:t>
+      </w:r>
+      <w:r>
+        <w:t>.</w:t>
       </w:r>
     </w:p>
     <w:p>
@@ -2319,7 +2409,7 @@
       <w:pPr>
         <w:pStyle w:val="Heading1"/>
       </w:pPr>
-      <w:bookmarkStart w:id="6" w:name="_Toc311729913"/>
+      <w:bookmarkStart w:id="6" w:name="_Toc311790896"/>
       <w:r>
         <w:lastRenderedPageBreak/>
         <w:t>Ausblick</w:t>
@@ -2328,7 +2418,10 @@
     </w:p>
     <w:p>
       <w:r>
-        <w:t>Bevor Project Flip 2.0 effektiv eingesetzt werden kann, müssen folgende</w:t>
+        <w:t xml:space="preserve">Bevor Project Flip 2.0 effektiv eingesetzt werden kann, müssen </w:t>
+      </w:r>
+      <w:r>
+        <w:t>nachfolgend aufgelistete</w:t>
       </w:r>
       <w:r>
         <w:t xml:space="preserve"> Anforderungen umgesetzt werden:</w:t>
@@ -2361,6 +2454,9 @@
         <w:t>Die Verwendung von Gesten</w:t>
       </w:r>
       <w:r>
+        <w:t xml:space="preserve"> soll umgesetzt werden.</w:t>
+      </w:r>
+      <w:r>
         <w:br/>
       </w:r>
       <w:r>
@@ -2372,10 +2468,22 @@
       </w:r>
       <w:proofErr w:type="spellEnd"/>
       <w:r>
-        <w:t xml:space="preserve"> Test zeigte sich, dass die Testpersonen intuitiv Gesten benutzten</w:t>
-      </w:r>
-      <w:r>
-        <w:t xml:space="preserve"> um</w:t>
+        <w:t xml:space="preserve"> Test zeigte sich, dass die Test</w:t>
+      </w:r>
+      <w:r>
+        <w:t>personen intuitiv Gesten benutz</w:t>
+      </w:r>
+      <w:r>
+        <w:t>en</w:t>
+      </w:r>
+      <w:r>
+        <w:t xml:space="preserve"> </w:t>
+      </w:r>
+      <w:r>
+        <w:t xml:space="preserve">wollten, </w:t>
+      </w:r>
+      <w:r>
+        <w:t>um</w:t>
       </w:r>
     </w:p>
     <w:p>
@@ -2417,13 +2525,40 @@
         <w:t>Die Performance ist zu verbessern.</w:t>
       </w:r>
       <w:r>
-        <w:t xml:space="preserve"> So dauert es einen Augenblick um die neuen Project Notes anzuzeigen, wenn ein Filter ge</w:t>
+        <w:t xml:space="preserve"> Es dauert</w:t>
+      </w:r>
+      <w:r>
+        <w:t xml:space="preserve"> einen Augenblick</w:t>
+      </w:r>
+      <w:r>
+        <w:t>,</w:t>
+      </w:r>
+      <w:r>
+        <w:t xml:space="preserve"> um die </w:t>
+      </w:r>
+      <w:r>
+        <w:t>veränderte Liste von</w:t>
+      </w:r>
+      <w:r>
+        <w:t xml:space="preserve"> Project Notes anzuzeigen, wenn ein Filter ge</w:t>
       </w:r>
       <w:r>
         <w:t>setzt oder wieder entfernt wird.</w:t>
       </w:r>
       <w:r>
-        <w:t xml:space="preserve"> Dies könnte durch das Virtualisieren des Panels in der Übersicht verbessert werden.</w:t>
+        <w:t xml:space="preserve"> </w:t>
+      </w:r>
+      <w:r>
+        <w:t>Eine Performance-Verbesserung</w:t>
+      </w:r>
+      <w:r>
+        <w:t xml:space="preserve"> könnte durch das Virtualisieren des Panels in der Übersicht </w:t>
+      </w:r>
+      <w:r>
+        <w:t xml:space="preserve">erreicht </w:t>
+      </w:r>
+      <w:r>
+        <w:t>werden.</w:t>
       </w:r>
     </w:p>
     <w:p>
@@ -2435,13 +2570,22 @@
         </w:numPr>
       </w:pPr>
       <w:r>
-        <w:t xml:space="preserve">Wie durch die </w:t>
+        <w:t xml:space="preserve">Wie </w:t>
+      </w:r>
+      <w:r>
+        <w:t>in der</w:t>
+      </w:r>
+      <w:r>
+        <w:t xml:space="preserve"> </w:t>
       </w:r>
       <w:r>
         <w:t>Aufgabenstellung</w:t>
       </w:r>
       <w:r>
-        <w:t xml:space="preserve"> ersichtlich (siehe </w:t>
+        <w:t xml:space="preserve"> </w:t>
+      </w:r>
+      <w:r>
+        <w:t xml:space="preserve">(siehe </w:t>
       </w:r>
       <w:proofErr w:type="spellStart"/>
       <w:r>
@@ -2449,7 +2593,19 @@
       </w:r>
       <w:proofErr w:type="spellEnd"/>
       <w:r>
-        <w:t xml:space="preserve">: Verweis auf Aufgabenstellung) ist </w:t>
+        <w:t>: Verweis auf Aufgabenstellung)</w:t>
+      </w:r>
+      <w:r>
+        <w:t xml:space="preserve"> ersichtlich ist</w:t>
+      </w:r>
+      <w:r>
+        <w:t>,</w:t>
+      </w:r>
+      <w:r>
+        <w:t xml:space="preserve"> </w:t>
+      </w:r>
+      <w:r>
+        <w:t xml:space="preserve">ist </w:t>
       </w:r>
       <w:r>
         <w:t>eine Volltextsuche zu implementieren.</w:t>
@@ -2464,7 +2620,13 @@
         </w:numPr>
       </w:pPr>
       <w:r>
-        <w:t xml:space="preserve">Die Farben können auf dem </w:t>
+        <w:t>Die Farben</w:t>
+      </w:r>
+      <w:r>
+        <w:t xml:space="preserve"> der Applikation</w:t>
+      </w:r>
+      <w:r>
+        <w:t xml:space="preserve"> können auf dem </w:t>
       </w:r>
       <w:proofErr w:type="spellStart"/>
       <w:r>
@@ -2472,7 +2634,13 @@
       </w:r>
       <w:proofErr w:type="spellEnd"/>
       <w:r>
-        <w:t xml:space="preserve"> 2 eine ganz andere Wirkung haben als an einem normalen Monitor. Diese sind daher zu prüfen.</w:t>
+        <w:t xml:space="preserve"> 2 eine ganz andere Wirkung haben als an einem normalen Monitor. Diese sind daher zu </w:t>
+      </w:r>
+      <w:r>
+        <w:t>über</w:t>
+      </w:r>
+      <w:r>
+        <w:t>prüfen.</w:t>
       </w:r>
     </w:p>
     <w:p>
@@ -2484,7 +2652,16 @@
         </w:numPr>
       </w:pPr>
       <w:r>
-        <w:t xml:space="preserve">Die Project Note kann auf ein bestimmtes Maximum vergrössert werden. Dies muss ebenfalls auf der Hardware </w:t>
+        <w:t>Eine</w:t>
+      </w:r>
+      <w:r>
+        <w:t xml:space="preserve"> Project Note kann auf ein bestimmtes Maximum vergrössert werden. Dies</w:t>
+      </w:r>
+      <w:r>
+        <w:t>e Angabe</w:t>
+      </w:r>
+      <w:r>
+        <w:t xml:space="preserve"> muss ebenfalls auf der Hardware </w:t>
       </w:r>
       <w:r>
         <w:t>verifiziert</w:t>
@@ -2502,13 +2679,22 @@
         </w:numPr>
       </w:pPr>
       <w:r>
+        <w:t>Für ei</w:t>
+      </w:r>
+      <w:r>
+        <w:t>nen besseren Programmfluss müss</w:t>
+      </w:r>
+      <w:r>
+        <w:t xml:space="preserve">en </w:t>
+      </w:r>
+      <w:r>
+        <w:t xml:space="preserve">die bestehenden </w:t>
+      </w:r>
+      <w:r>
         <w:t>Animationen</w:t>
       </w:r>
       <w:r>
-        <w:br/>
-      </w:r>
-      <w:r>
-        <w:t>Für einen besseren Programmfluss müssten diese generell erweitert werden.</w:t>
+        <w:t xml:space="preserve"> generell erweitert werden.</w:t>
       </w:r>
       <w:r>
         <w:t xml:space="preserve"> Zu priorisieren sind</w:t>
@@ -2523,13 +2709,65 @@
         </w:numPr>
       </w:pPr>
       <w:r>
-        <w:t>Animation für das Herein- und Herausziehen des Filters. Wenn nur auf ein Filterkriterium gedrückt wird, so soll dieses vom Menu in einen Slots des Filter</w:t>
+        <w:t>Animation für das Herein- und Herausziehen des Filter</w:t>
+      </w:r>
+      <w:r>
+        <w:t>kriterium</w:t>
       </w:r>
       <w:r>
         <w:t>s</w:t>
       </w:r>
       <w:r>
-        <w:t xml:space="preserve"> fliegen um dem Nutzer anzuzeigen, dass er die Filterkriterien auch in den Slot ziehen kann.</w:t>
+        <w:br/>
+        <w:t>Wird</w:t>
+      </w:r>
+      <w:r>
+        <w:t xml:space="preserve"> </w:t>
+      </w:r>
+      <w:r>
+        <w:t>im Menü</w:t>
+      </w:r>
+      <w:r>
+        <w:t xml:space="preserve"> ein Filterkriterium </w:t>
+      </w:r>
+      <w:r>
+        <w:t>angetippt wird, so soll dieses in einen freien Slot</w:t>
+      </w:r>
+      <w:r>
+        <w:t xml:space="preserve"> des Filter</w:t>
+      </w:r>
+      <w:r>
+        <w:t>s</w:t>
+      </w:r>
+      <w:r>
+        <w:t xml:space="preserve"> fliegen</w:t>
+      </w:r>
+      <w:r>
+        <w:t>,</w:t>
+      </w:r>
+      <w:r>
+        <w:t xml:space="preserve"> </w:t>
+      </w:r>
+      <w:r>
+        <w:t>um dem Nutzer anzuzeigen, dass</w:t>
+      </w:r>
+      <w:r>
+        <w:t xml:space="preserve"> die Filterkriterien auch in den Slot </w:t>
+      </w:r>
+      <w:r>
+        <w:t>gezogen werden können</w:t>
+      </w:r>
+      <w:r>
+        <w:t>.</w:t>
+      </w:r>
+      <w:r>
+        <w:t xml:space="preserve"> (Siehe </w:t>
+      </w:r>
+      <w:r>
+        <w:t>Auflistungsp</w:t>
+      </w:r>
+      <w:r>
+        <w:t>unkt 2, Verwendung von Gesten)</w:t>
       </w:r>
     </w:p>
     <w:p>
@@ -2541,10 +2779,61 @@
         </w:numPr>
       </w:pPr>
       <w:r>
-        <w:t>Projektinformationen (Metadaten) sollen bei der Auswahl einer Project Note erscheinen. Zudem soll eine Animation beim Navigieren durch die Project Notes stattfinden, damit für den Nutzer ersichtlich ist, dass sich die Projektdaten</w:t>
-      </w:r>
-      <w:r>
-        <w:t xml:space="preserve"> zu jeder Project Note</w:t>
+        <w:t xml:space="preserve">Die </w:t>
+      </w:r>
+      <w:r>
+        <w:t>Projektinformationen (Metadaten) sollen bei der Auswahl einer Project Note</w:t>
+      </w:r>
+      <w:r>
+        <w:t xml:space="preserve"> aus der Übersicht mit einer Animation</w:t>
+      </w:r>
+      <w:r>
+        <w:t xml:space="preserve"> erscheinen. Zudem soll </w:t>
+      </w:r>
+      <w:r>
+        <w:t>auch</w:t>
+      </w:r>
+      <w:r>
+        <w:t xml:space="preserve"> beim Navigieren durch die</w:t>
+      </w:r>
+      <w:r>
+        <w:t xml:space="preserve"> </w:t>
+      </w:r>
+      <w:r>
+        <w:t>Project Notes</w:t>
+      </w:r>
+      <w:r>
+        <w:t xml:space="preserve"> in der Detailansicht</w:t>
+      </w:r>
+      <w:r>
+        <w:t xml:space="preserve"> </w:t>
+      </w:r>
+      <w:r>
+        <w:t>eine Animation für die Anzeige der</w:t>
+      </w:r>
+      <w:r>
+        <w:t xml:space="preserve"> Projektdaten </w:t>
+      </w:r>
+      <w:r>
+        <w:t>verwendet werden</w:t>
+      </w:r>
+      <w:r>
+        <w:t xml:space="preserve">. So ist </w:t>
+      </w:r>
+      <w:r>
+        <w:t xml:space="preserve">für den Nutzer ersichtlich, dass </w:t>
+      </w:r>
+      <w:r>
+        <w:t>die Projektinformationen</w:t>
+      </w:r>
+      <w:r>
+        <w:t xml:space="preserve"> </w:t>
+      </w:r>
+      <w:r>
+        <w:t xml:space="preserve">pro </w:t>
+      </w:r>
+      <w:r>
+        <w:t>Project Note</w:t>
       </w:r>
       <w:r>
         <w:t xml:space="preserve"> ändern.</w:t>
@@ -2559,7 +2848,28 @@
         </w:numPr>
       </w:pPr>
       <w:r>
-        <w:t>Wird eine Project Note in der Übersicht ausgewählt, so soll sich diese vergrössern und zur Mitte hin bewegen.</w:t>
+        <w:t>Wird eine Project Note in der Übersicht ausgewählt, so soll sich diese</w:t>
+      </w:r>
+      <w:r>
+        <w:t xml:space="preserve"> von ihrer Position in der Liste zur</w:t>
+      </w:r>
+      <w:r>
+        <w:t xml:space="preserve"> Mitte</w:t>
+      </w:r>
+      <w:r>
+        <w:t xml:space="preserve"> des Bildschirms</w:t>
+      </w:r>
+      <w:r>
+        <w:t xml:space="preserve"> hin</w:t>
+      </w:r>
+      <w:r>
+        <w:t xml:space="preserve"> vergrössern</w:t>
+      </w:r>
+      <w:r>
+        <w:t>.</w:t>
+      </w:r>
+      <w:r>
+        <w:t xml:space="preserve"> Dies macht dem Benutzer deutlich, welche Project Note angetippt wurde. (Die Animation, welche in diesem Prototyp umgesetzt ist, startet die Vergrösserung der Project Note immer in der Mitte des Bildschirmes, unabhängig von der Position der ausgewählten Project Note.)</w:t>
       </w:r>
     </w:p>
     <w:p>
@@ -2574,10 +2884,28 @@
         <w:t>Das Betriebskonzept</w:t>
       </w:r>
       <w:r>
-        <w:t xml:space="preserve"> steht als Grundrahmen zu Verfügung und</w:t>
+        <w:t xml:space="preserve"> steht in</w:t>
+      </w:r>
+      <w:r>
+        <w:t xml:space="preserve"> Grund</w:t>
+      </w:r>
+      <w:r>
+        <w:t>zügen</w:t>
+      </w:r>
+      <w:r>
+        <w:t xml:space="preserve"> zu</w:t>
+      </w:r>
+      <w:r>
+        <w:t>r</w:t>
+      </w:r>
+      <w:r>
+        <w:t xml:space="preserve"> Verfügung und</w:t>
       </w:r>
       <w:r>
         <w:t xml:space="preserve"> ist auszuarbeiten</w:t>
+      </w:r>
+      <w:r>
+        <w:t>.</w:t>
       </w:r>
     </w:p>
     <w:p>
@@ -2598,7 +2926,22 @@
         <w:t xml:space="preserve"> </w:t>
       </w:r>
       <w:r>
-        <w:t>steht als Grundrahmen zu Verfügung und ist auszuarbeiten</w:t>
+        <w:t>steht in Grundzügen</w:t>
+      </w:r>
+      <w:r>
+        <w:t xml:space="preserve"> </w:t>
+      </w:r>
+      <w:r>
+        <w:t>zu</w:t>
+      </w:r>
+      <w:r>
+        <w:t>r</w:t>
+      </w:r>
+      <w:r>
+        <w:t xml:space="preserve"> Verfügung und ist auszuarbeiten</w:t>
+      </w:r>
+      <w:r>
+        <w:t>.</w:t>
       </w:r>
       <w:r>
         <w:t xml:space="preserve"> </w:t>
@@ -2671,7 +3014,7 @@
       <w:rPr>
         <w:noProof/>
       </w:rPr>
-      <w:t>15. Dezember 2011</w:t>
+      <w:t>16. Dezember 2011</w:t>
     </w:r>
     <w:r>
       <w:fldChar w:fldCharType="end"/>
@@ -2709,7 +3052,7 @@
         <w:noProof/>
         <w:lang w:val="de-DE"/>
       </w:rPr>
-      <w:t>2</w:t>
+      <w:t>1</w:t>
     </w:r>
     <w:r>
       <w:rPr>
@@ -2723,16 +3066,31 @@
       </w:rPr>
       <w:t xml:space="preserve"> von </w:t>
     </w:r>
-    <w:fldSimple w:instr="NUMPAGES  \* Arabic  \* MERGEFORMAT">
-      <w:r>
-        <w:rPr>
-          <w:b/>
-          <w:noProof/>
-          <w:lang w:val="de-DE"/>
-        </w:rPr>
-        <w:t>4</w:t>
-      </w:r>
-    </w:fldSimple>
+    <w:r>
+      <w:fldChar w:fldCharType="begin"/>
+    </w:r>
+    <w:r>
+      <w:instrText>NUMPAGES  \* Arabic  \* MERGEFORMAT</w:instrText>
+    </w:r>
+    <w:r>
+      <w:fldChar w:fldCharType="separate"/>
+    </w:r>
+    <w:r>
+      <w:rPr>
+        <w:b/>
+        <w:noProof/>
+        <w:lang w:val="de-DE"/>
+      </w:rPr>
+      <w:t>4</w:t>
+    </w:r>
+    <w:r>
+      <w:rPr>
+        <w:b/>
+        <w:noProof/>
+        <w:lang w:val="de-DE"/>
+      </w:rPr>
+      <w:fldChar w:fldCharType="end"/>
+    </w:r>
   </w:p>
 </w:ftr>
 </file>
@@ -6859,7 +7217,7 @@
 </file>
 
 <file path=customXml/itemProps1.xml><?xml version="1.0" encoding="utf-8"?>
-<ds:datastoreItem xmlns:ds="http://schemas.openxmlformats.org/officeDocument/2006/customXml" ds:itemID="{39255E2A-D7E7-4B05-9913-043C18790D67}">
+<ds:datastoreItem xmlns:ds="http://schemas.openxmlformats.org/officeDocument/2006/customXml" ds:itemID="{95813C91-9CB6-4D19-BA03-5FF8EAB43360}">
   <ds:schemaRefs>
     <ds:schemaRef ds:uri="http://schemas.openxmlformats.org/officeDocument/2006/bibliography"/>
   </ds:schemaRefs>

--- a/doc/03_Technischer_Bericht_Teil_2/07_Schlussfolgerung/Schlussfolgerung.docx
+++ b/doc/03_Technischer_Bericht_Teil_2/07_Schlussfolgerung/Schlussfolgerung.docx
@@ -524,11 +524,9 @@
             <w:tcW w:w="2303" w:type="dxa"/>
           </w:tcPr>
           <w:p>
-            <w:proofErr w:type="spellStart"/>
             <w:r>
               <w:t>cheidt</w:t>
             </w:r>
-            <w:proofErr w:type="spellEnd"/>
           </w:p>
         </w:tc>
       </w:tr>
@@ -582,11 +580,9 @@
             <w:tcW w:w="2303" w:type="dxa"/>
           </w:tcPr>
           <w:p>
-            <w:proofErr w:type="spellStart"/>
             <w:r>
               <w:t>dtreichl</w:t>
             </w:r>
-            <w:proofErr w:type="spellEnd"/>
           </w:p>
         </w:tc>
       </w:tr>
@@ -627,8 +623,6 @@
           </w:r>
           <w:bookmarkEnd w:id="2"/>
         </w:p>
-        <w:bookmarkStart w:id="3" w:name="_GoBack"/>
-        <w:bookmarkEnd w:id="3"/>
         <w:p>
           <w:pPr>
             <w:pStyle w:val="TOC1"/>
@@ -1211,24 +1205,16 @@
       <w:pPr>
         <w:pStyle w:val="Heading1"/>
       </w:pPr>
-      <w:bookmarkStart w:id="4" w:name="_Toc311790894"/>
+      <w:bookmarkStart w:id="3" w:name="_Toc311790894"/>
       <w:r>
         <w:lastRenderedPageBreak/>
         <w:t>Ergebnisse</w:t>
       </w:r>
-      <w:bookmarkEnd w:id="4"/>
+      <w:bookmarkEnd w:id="3"/>
     </w:p>
     <w:p>
       <w:r>
-        <w:t xml:space="preserve">Folgende Anforderungen wurden zu Beginn der Arbeit von der </w:t>
-      </w:r>
-      <w:proofErr w:type="spellStart"/>
-      <w:r>
-        <w:t>Zühlke</w:t>
-      </w:r>
-      <w:proofErr w:type="spellEnd"/>
-      <w:r>
-        <w:t xml:space="preserve"> Engineering AG gestellt</w:t>
+        <w:t>Folgende Anforderungen wurden zu Beginn der Arbeit von der Zühlke Engineering AG gestellt</w:t>
       </w:r>
       <w:r>
         <w:t xml:space="preserve"> (Siehe</w:t>
@@ -1237,15 +1223,7 @@
         <w:t xml:space="preserve"> dazu</w:t>
       </w:r>
       <w:r>
-        <w:t xml:space="preserve"> </w:t>
-      </w:r>
-      <w:proofErr w:type="spellStart"/>
-      <w:r>
-        <w:t>Todo</w:t>
-      </w:r>
-      <w:proofErr w:type="spellEnd"/>
-      <w:r>
-        <w:t>: Aufgabenstellung verlinken)</w:t>
+        <w:t xml:space="preserve"> Todo: Aufgabenstellung verlinken)</w:t>
       </w:r>
       <w:r>
         <w:t>:</w:t>
@@ -1272,21 +1250,7 @@
         <w:rPr>
           <w:b/>
         </w:rPr>
-        <w:t>. (</w:t>
-      </w:r>
-      <w:proofErr w:type="spellStart"/>
-      <w:r>
-        <w:rPr>
-          <w:b/>
-        </w:rPr>
-        <w:t>Prio</w:t>
-      </w:r>
-      <w:proofErr w:type="spellEnd"/>
-      <w:r>
-        <w:rPr>
-          <w:b/>
-        </w:rPr>
-        <w:t xml:space="preserve"> 1)</w:t>
+        <w:t>. (Prio 1)</w:t>
       </w:r>
       <w:r>
         <w:rPr>
@@ -1304,16 +1268,11 @@
         <w:t>ihrem</w:t>
       </w:r>
       <w:r>
-        <w:t xml:space="preserve"> </w:t>
-      </w:r>
-      <w:proofErr w:type="spellStart"/>
-      <w:r>
-        <w:t>vektorisierte</w:t>
+        <w:t xml:space="preserve"> vektorisierte</w:t>
       </w:r>
       <w:r>
         <w:t>n</w:t>
       </w:r>
-      <w:proofErr w:type="spellEnd"/>
       <w:r>
         <w:t xml:space="preserve"> </w:t>
       </w:r>
@@ -1452,21 +1411,7 @@
         <w:rPr>
           <w:b/>
         </w:rPr>
-        <w:t xml:space="preserve"> (</w:t>
-      </w:r>
-      <w:proofErr w:type="spellStart"/>
-      <w:r>
-        <w:rPr>
-          <w:b/>
-        </w:rPr>
-        <w:t>Prio</w:t>
-      </w:r>
-      <w:proofErr w:type="spellEnd"/>
-      <w:r>
-        <w:rPr>
-          <w:b/>
-        </w:rPr>
-        <w:t xml:space="preserve"> 1)</w:t>
+        <w:t xml:space="preserve"> (Prio 1)</w:t>
       </w:r>
       <w:r>
         <w:rPr>
@@ -1590,55 +1535,13 @@
         <w:rPr>
           <w:b/>
         </w:rPr>
-        <w:t xml:space="preserve">Das PF2 greift die Project Notes direkt aus dem </w:t>
-      </w:r>
-      <w:proofErr w:type="spellStart"/>
+        <w:t>Das PF2 greift die Project Notes direkt aus dem Zühlke Intranet ab („No Maintenance“)</w:t>
+      </w:r>
       <w:r>
         <w:rPr>
           <w:b/>
         </w:rPr>
-        <w:t>Zühlke</w:t>
-      </w:r>
-      <w:proofErr w:type="spellEnd"/>
-      <w:r>
-        <w:rPr>
-          <w:b/>
-        </w:rPr>
-        <w:t xml:space="preserve"> Intranet ab („</w:t>
-      </w:r>
-      <w:proofErr w:type="spellStart"/>
-      <w:r>
-        <w:rPr>
-          <w:b/>
-        </w:rPr>
-        <w:t>No</w:t>
-      </w:r>
-      <w:proofErr w:type="spellEnd"/>
-      <w:r>
-        <w:rPr>
-          <w:b/>
-        </w:rPr>
-        <w:t xml:space="preserve"> Maintenance“)</w:t>
-      </w:r>
-      <w:r>
-        <w:rPr>
-          <w:b/>
-        </w:rPr>
-        <w:t xml:space="preserve"> (</w:t>
-      </w:r>
-      <w:proofErr w:type="spellStart"/>
-      <w:r>
-        <w:rPr>
-          <w:b/>
-        </w:rPr>
-        <w:t>Prio</w:t>
-      </w:r>
-      <w:proofErr w:type="spellEnd"/>
-      <w:r>
-        <w:rPr>
-          <w:b/>
-        </w:rPr>
-        <w:t xml:space="preserve"> 2)</w:t>
+        <w:t xml:space="preserve"> (Prio 2)</w:t>
       </w:r>
       <w:r>
         <w:rPr>
@@ -1650,18 +1553,10 @@
         <w:t>D</w:t>
       </w:r>
       <w:r>
-        <w:t xml:space="preserve">ie Anbindung an den Share Point der </w:t>
-      </w:r>
-      <w:proofErr w:type="spellStart"/>
-      <w:r>
-        <w:t>Z</w:t>
-      </w:r>
-      <w:r>
-        <w:t>ühlke</w:t>
-      </w:r>
-      <w:proofErr w:type="spellEnd"/>
-      <w:r>
-        <w:t xml:space="preserve"> Engineering AG</w:t>
+        <w:t>ie Anbindung an den Share Point der Z</w:t>
+      </w:r>
+      <w:r>
+        <w:t>ühlke Engineering AG</w:t>
       </w:r>
       <w:r>
         <w:t xml:space="preserve"> wurde</w:t>
@@ -1782,16 +1677,8 @@
         <w:rPr>
           <w:b/>
         </w:rPr>
-        <w:t xml:space="preserve"> (</w:t>
-      </w:r>
-      <w:proofErr w:type="spellStart"/>
-      <w:r>
-        <w:rPr>
-          <w:b/>
-        </w:rPr>
-        <w:t>Prio</w:t>
-      </w:r>
-      <w:proofErr w:type="spellEnd"/>
+        <w:t xml:space="preserve"> (Prio</w:t>
+      </w:r>
       <w:r>
         <w:rPr>
           <w:b/>
@@ -1875,21 +1762,7 @@
         <w:rPr>
           <w:b/>
         </w:rPr>
-        <w:t xml:space="preserve"> (</w:t>
-      </w:r>
-      <w:proofErr w:type="spellStart"/>
-      <w:r>
-        <w:rPr>
-          <w:b/>
-        </w:rPr>
-        <w:t>Prio</w:t>
-      </w:r>
-      <w:proofErr w:type="spellEnd"/>
-      <w:r>
-        <w:rPr>
-          <w:b/>
-        </w:rPr>
-        <w:t xml:space="preserve"> 2)</w:t>
+        <w:t xml:space="preserve"> (Prio 2)</w:t>
       </w:r>
       <w:r>
         <w:rPr>
@@ -1932,13 +1805,8 @@
         <w:t>Erfahrungen mit WPF, .NET und dem</w:t>
       </w:r>
       <w:r>
-        <w:t xml:space="preserve"> </w:t>
-      </w:r>
-      <w:proofErr w:type="spellStart"/>
-      <w:r>
-        <w:t>Surface</w:t>
-      </w:r>
-      <w:proofErr w:type="spellEnd"/>
+        <w:t xml:space="preserve"> Surface</w:t>
+      </w:r>
       <w:r>
         <w:t xml:space="preserve"> 2.0 SDK</w:t>
       </w:r>
@@ -2070,23 +1938,7 @@
         <w:t xml:space="preserve">sich </w:t>
       </w:r>
       <w:r>
-        <w:t xml:space="preserve">die Projekte der </w:t>
-      </w:r>
-      <w:proofErr w:type="spellStart"/>
-      <w:r>
-        <w:t>Zühlke</w:t>
-      </w:r>
-      <w:proofErr w:type="spellEnd"/>
-      <w:r>
-        <w:t xml:space="preserve"> Engineering AG durch eine </w:t>
-      </w:r>
-      <w:proofErr w:type="spellStart"/>
-      <w:r>
-        <w:t>Surface</w:t>
-      </w:r>
-      <w:proofErr w:type="spellEnd"/>
-      <w:r>
-        <w:t xml:space="preserve"> 2 Applikation bestens visualisieren lassen.</w:t>
+        <w:t>die Projekte der Zühlke Engineering AG durch eine Surface 2 Applikation bestens visualisieren lassen.</w:t>
       </w:r>
     </w:p>
     <w:p/>
@@ -2094,12 +1946,12 @@
       <w:pPr>
         <w:pStyle w:val="Heading2"/>
       </w:pPr>
-      <w:bookmarkStart w:id="5" w:name="_Toc311790895"/>
+      <w:bookmarkStart w:id="4" w:name="_Toc311790895"/>
       <w:r>
         <w:lastRenderedPageBreak/>
         <w:t>Vergleich zur bestehenden Lösung</w:t>
       </w:r>
-      <w:bookmarkEnd w:id="5"/>
+      <w:bookmarkEnd w:id="4"/>
     </w:p>
     <w:p>
       <w:r>
@@ -2115,15 +1967,7 @@
         <w:t xml:space="preserve"> einer</w:t>
       </w:r>
       <w:r>
-        <w:t xml:space="preserve"> </w:t>
-      </w:r>
-      <w:proofErr w:type="spellStart"/>
-      <w:r>
-        <w:t>Surface</w:t>
-      </w:r>
-      <w:proofErr w:type="spellEnd"/>
-      <w:r>
-        <w:t xml:space="preserve"> Applikation</w:t>
+        <w:t xml:space="preserve"> Surface Applikation</w:t>
       </w:r>
       <w:r>
         <w:t xml:space="preserve"> für deren Präsentation</w:t>
@@ -2174,21 +2018,10 @@
         <w:t xml:space="preserve">den </w:t>
       </w:r>
       <w:r>
-        <w:t>Projekten</w:t>
-      </w:r>
-      <w:r>
-        <w:t xml:space="preserve"> der</w:t>
-      </w:r>
-      <w:r>
-        <w:t xml:space="preserve"> </w:t>
-      </w:r>
-      <w:proofErr w:type="spellStart"/>
-      <w:r>
-        <w:t>Zühlke</w:t>
-      </w:r>
-      <w:proofErr w:type="spellEnd"/>
-      <w:r>
-        <w:t xml:space="preserve"> Engineering AG auseinander</w:t>
+        <w:t>Projekten der</w:t>
+      </w:r>
+      <w:r>
+        <w:t xml:space="preserve"> Zühlke Engineering AG auseinander</w:t>
       </w:r>
       <w:r>
         <w:t>zusetz</w:t>
@@ -2281,19 +2114,7 @@
         <w:t>und damit verknüpfte Projekte</w:t>
       </w:r>
       <w:r>
-        <w:t xml:space="preserve"> </w:t>
-      </w:r>
-      <w:r>
-        <w:t>aufmerksam</w:t>
-      </w:r>
-      <w:r>
-        <w:t xml:space="preserve"> </w:t>
-      </w:r>
-      <w:r>
-        <w:t>gemacht werden</w:t>
-      </w:r>
-      <w:r>
-        <w:t>.</w:t>
+        <w:t xml:space="preserve"> aufmerksam gemacht werden.</w:t>
       </w:r>
     </w:p>
     <w:p>
@@ -2326,29 +2147,13 @@
         </w:numPr>
       </w:pPr>
       <w:r>
-        <w:t xml:space="preserve">Die </w:t>
-      </w:r>
-      <w:proofErr w:type="spellStart"/>
-      <w:r>
-        <w:t>Zühlke</w:t>
-      </w:r>
-      <w:proofErr w:type="spellEnd"/>
-      <w:r>
-        <w:t xml:space="preserve"> Engineering AG ist unter anderem im Bereich So</w:t>
+        <w:t>Die Zühlke Engineering AG ist unter anderem im Bereich So</w:t>
       </w:r>
       <w:r>
         <w:t>ftware-Engineering tätig. D</w:t>
       </w:r>
       <w:r>
-        <w:t xml:space="preserve">urch eine </w:t>
-      </w:r>
-      <w:proofErr w:type="spellStart"/>
-      <w:r>
-        <w:t>Surface</w:t>
-      </w:r>
-      <w:proofErr w:type="spellEnd"/>
-      <w:r>
-        <w:t xml:space="preserve"> 2 Applikation kann sie beweisen, dass auch neue Technologien mit </w:t>
+        <w:t xml:space="preserve">urch eine Surface 2 Applikation kann sie beweisen, dass auch neue Technologien mit </w:t>
       </w:r>
       <w:r>
         <w:t>Leichtigkeit gemeistert werden.</w:t>
@@ -2369,15 +2174,7 @@
         <w:t>Kunden kann ein</w:t>
       </w:r>
       <w:r>
-        <w:t xml:space="preserve"> mögliches Einsatzgebiet des </w:t>
-      </w:r>
-      <w:proofErr w:type="spellStart"/>
-      <w:r>
-        <w:t>Surface</w:t>
-      </w:r>
-      <w:proofErr w:type="spellEnd"/>
-      <w:r>
-        <w:t xml:space="preserve"> 2, nämlich als Au</w:t>
+        <w:t xml:space="preserve"> mögliches Einsatzgebiet des Surface 2, nämlich als Au</w:t>
       </w:r>
       <w:r>
         <w:t>s</w:t>
@@ -2409,12 +2206,713 @@
       <w:pPr>
         <w:pStyle w:val="Heading1"/>
       </w:pPr>
-      <w:bookmarkStart w:id="6" w:name="_Toc311790896"/>
+      <w:bookmarkStart w:id="5" w:name="_Toc311790896"/>
+      <w:r>
+        <w:lastRenderedPageBreak/>
+        <w:t>Lessons Learned</w:t>
+      </w:r>
+    </w:p>
+    <w:p>
+      <w:pPr>
+        <w:pStyle w:val="Heading2"/>
+      </w:pPr>
+      <w:r>
+        <w:t>Methoden und Technologien</w:t>
+      </w:r>
+    </w:p>
+    <w:p>
+      <w:r>
+        <w:t xml:space="preserve">Zu Beginn </w:t>
+      </w:r>
+      <w:r>
+        <w:t xml:space="preserve">von </w:t>
+      </w:r>
+      <w:r>
+        <w:t>Project Flip 2.0</w:t>
+      </w:r>
+      <w:r>
+        <w:t xml:space="preserve"> wurde eine grobe Projektplanung</w:t>
+      </w:r>
+      <w:r>
+        <w:t xml:space="preserve"> im Redmine (Projekplanungstool und Ticketingsystem)</w:t>
+      </w:r>
+      <w:r>
+        <w:t xml:space="preserve"> gemacht, in der die wichtigsten Aspekte beschrieben wurden</w:t>
+      </w:r>
+      <w:r>
+        <w:t xml:space="preserve"> und alle Kalenderdaten festgehalten wurden</w:t>
+      </w:r>
+      <w:r>
+        <w:t>.</w:t>
+      </w:r>
+    </w:p>
+    <w:p>
+      <w:r>
+        <w:t>Wä</w:t>
+      </w:r>
+      <w:r>
+        <w:t>hrend des</w:t>
+      </w:r>
+      <w:r>
+        <w:t xml:space="preserve"> </w:t>
+      </w:r>
+      <w:r>
+        <w:t xml:space="preserve">Projektes </w:t>
+      </w:r>
+      <w:r>
+        <w:t xml:space="preserve">wurde </w:t>
+      </w:r>
+      <w:r>
+        <w:t xml:space="preserve">dann </w:t>
+      </w:r>
+      <w:r>
+        <w:t>stark agil nach Scrum gearbeitet. Die 14 Wochen Dauer des Projektes wurde in 7 Sprints zerlegt, in denen man sich auf gewisse Punkte konzentrierte.</w:t>
+      </w:r>
+    </w:p>
+    <w:p>
+      <w:r>
+        <w:t>Zu Beginn jedes Sprints wurde die Planung für den Sprint durchgeführt, was sich als riesigen Vorteil erwies, denn so konnten die Anforderungen viel genauer aufgefasst werden.</w:t>
+      </w:r>
+    </w:p>
+    <w:p>
+      <w:r>
+        <w:t>War ein Feature für einen Sprint geplant, aber noch nicht fertig, wurde es in den nächsten Sprint verschoben, sodass der Abgabetermin eines Sprints immer eingehalten werden konnte.</w:t>
+      </w:r>
+    </w:p>
+    <w:p>
+      <w:r>
+        <w:t>Da Usability für das Projekt ein sehr wichtiger Punkt war, wurde benutzerorientiert entwickelt. So wurde vor dem Programmieren der Lösung viel Zeit in Personas, Szenarien und einen Papierprototypen investiert und viele neue Lösungen ausprobiert, was sehr interessant war.</w:t>
+      </w:r>
+    </w:p>
+    <w:p>
+      <w:r>
+        <w:t xml:space="preserve">Um die Codequalität zu gewährleisten und die Applikation einfacher weiterzuentwickeln, wurde sie in verschiedene kleine Teilprojekte aufgeteilt. Diese wurden dann auch mit Unit Tests stark überdeckt, zwischen 80% und 95%. Dies erwies sich als grossen Vorteil, da </w:t>
+      </w:r>
+      <w:r>
+        <w:t>so schnell Probleme erkannt wurden, wenn etwas nicht wie gewünscht funktionierte.</w:t>
+      </w:r>
+    </w:p>
+    <w:p>
+      <w:r>
+        <w:t xml:space="preserve">Da die Microsoft Welt für alle Studenten noch unbekannt war, waren die Schätzungen nicht immer einfach. Das war ein weiterer Grund, um Scrum einzusetzen, denn so konnte der Umfang bei jedem Sprint </w:t>
+      </w:r>
+      <w:r>
+        <w:t>angepasst werden und alle Mitglieder wurden dazu gezwungen, bei Problemen externe Hilfe zu suchen.</w:t>
+      </w:r>
+    </w:p>
+    <w:p>
+      <w:r>
+        <w:t xml:space="preserve">Die .NET / WPF Technologie ist </w:t>
+      </w:r>
+      <w:r>
+        <w:t xml:space="preserve">zweifellos sehr </w:t>
+      </w:r>
+      <w:r>
+        <w:t>gross</w:t>
+      </w:r>
+      <w:r>
+        <w:t xml:space="preserve">, </w:t>
+      </w:r>
+      <w:r>
+        <w:t>mächtig</w:t>
+      </w:r>
+      <w:r>
+        <w:t xml:space="preserve"> und interessant</w:t>
+      </w:r>
+      <w:r>
+        <w:t xml:space="preserve">. Dies hat sich während des Projektes </w:t>
+      </w:r>
+      <w:r>
+        <w:t xml:space="preserve">aber </w:t>
+      </w:r>
+      <w:r>
+        <w:t xml:space="preserve">nicht immer </w:t>
+      </w:r>
+      <w:r>
+        <w:t xml:space="preserve">nur </w:t>
+      </w:r>
+      <w:r>
+        <w:t>positiv auf die Arbeit ausgewirkt, denn für gewisse Probleme wurde viel Zeit investiert, um ein kurzen und einfachen Befehl zu finden.</w:t>
+      </w:r>
+      <w:r>
+        <w:t xml:space="preserve"> WPF war auch in Bezug auf Performance nicht immer einfach.</w:t>
+      </w:r>
+    </w:p>
+    <w:p>
+      <w:r>
+        <w:t xml:space="preserve">Leider war der Zeitrahmen der Arbeit beschränkt und es konnte nicht alles so implementiert werden, wie wir es gerne gewollt hätten und es uns </w:t>
+      </w:r>
+      <w:r>
+        <w:t>beim</w:t>
+      </w:r>
+      <w:r>
+        <w:t xml:space="preserve"> Papierprototyp vorgestellt hatten. Zum Beispiel hatten wir keine Zeit mehr, die Gesten zu implementieren, und auch für die Animationen stand nicht so viel Zeit zur Verfügung, wie wir es gerne gehabt hätten.</w:t>
+      </w:r>
+    </w:p>
+    <w:p>
+      <w:r>
+        <w:t>Sehr schön war das Gefühl, ein starkes</w:t>
+      </w:r>
+      <w:r>
+        <w:t>, motiviertes</w:t>
+      </w:r>
+      <w:r>
+        <w:t xml:space="preserve"> Team mit vi</w:t>
+      </w:r>
+      <w:r>
+        <w:t>el Wissen hinter sich zu haben.</w:t>
+      </w:r>
+      <w:r>
+        <w:t xml:space="preserve"> So konnten wir während der vollen Projektdauer</w:t>
+      </w:r>
+      <w:r>
+        <w:t xml:space="preserve"> bei Unklarheiten um Rat</w:t>
+      </w:r>
+      <w:r>
+        <w:t xml:space="preserve"> </w:t>
+      </w:r>
+      <w:r>
+        <w:t>fragen</w:t>
+      </w:r>
+      <w:r>
+        <w:t>, ohne viel Zeit zu verlieren.</w:t>
+      </w:r>
+    </w:p>
+    <w:p>
+      <w:r>
+        <w:t xml:space="preserve">Ganz speziell unterstützt haben uns </w:t>
+      </w:r>
+      <w:r>
+        <w:t>Markus Stolze</w:t>
+      </w:r>
+      <w:r>
+        <w:t xml:space="preserve"> (</w:t>
+      </w:r>
+      <w:r>
+        <w:t>IFS</w:t>
+      </w:r>
+      <w:r>
+        <w:t>, HSR</w:t>
+      </w:r>
+      <w:r>
+        <w:t>), Christian Moser und</w:t>
+      </w:r>
+      <w:r>
+        <w:t xml:space="preserve"> Marco Balz</w:t>
+      </w:r>
+      <w:r>
+        <w:t>a</w:t>
+      </w:r>
+      <w:r>
+        <w:t>rini</w:t>
+      </w:r>
+      <w:r>
+        <w:t xml:space="preserve"> (</w:t>
+      </w:r>
+      <w:r>
+        <w:t>Zühlke Engineering</w:t>
+      </w:r>
+      <w:r>
+        <w:t xml:space="preserve"> AG).</w:t>
+      </w:r>
+      <w:r>
+        <w:t xml:space="preserve"> An dieser Stelle einen ganz herzlichen Dank an diese Personen.</w:t>
+      </w:r>
+    </w:p>
+    <w:p>
+      <w:pPr>
+        <w:pStyle w:val="Heading2"/>
+      </w:pPr>
+      <w:r>
+        <w:t>Aufwandanalyse</w:t>
+      </w:r>
+    </w:p>
+    <w:p>
+      <w:r>
+        <w:t>Das Projekt war lief über ein Semester von 14 Wochen. Für das Modul werden 8 ETCS pro Student vergeben, pro Punkt wird mit einem Aufwand von etwa 30 Stunden gerechnet. Also standen uns Total etwa 3 * 8 * 30 = 720 Stunden zur Verfügung.</w:t>
+      </w:r>
+    </w:p>
+    <w:p>
+      <w:r>
+        <w:t>Natürlich mussten wir damit rechnen, dass mit einer neuen Technologie der Zeitrahmen e</w:t>
+      </w:r>
+      <w:r>
+        <w:t>in wenig gesprengt werden muss. Deshalb wurde zu den 7 Sprints ein zusätzlicher Sprint 0 eingeführt, in dem wir uns bereits ein wenig in die neue Technologie einarbeiten konnten.</w:t>
+      </w:r>
+    </w:p>
+    <w:p>
+      <w:r>
+        <w:t>Der investierte Aufwand war aber kontinuierlich immer etwa gleich hoch und konstant etwas über der vorgegebenen Zeit.</w:t>
+      </w:r>
+      <w:r>
+        <w:t xml:space="preserve"> Nachfolgend eine kurze Übersicht über die einzelnen Sprints:</w:t>
+      </w:r>
+    </w:p>
+    <w:tbl>
+      <w:tblPr>
+        <w:tblStyle w:val="MediumShading1-Accent1"/>
+        <w:tblW w:w="0" w:type="auto"/>
+        <w:tblLook w:val="04A0" w:firstRow="1" w:lastRow="0" w:firstColumn="1" w:lastColumn="0" w:noHBand="0" w:noVBand="1"/>
+      </w:tblPr>
+      <w:tblGrid>
+        <w:gridCol w:w="817"/>
+        <w:gridCol w:w="1134"/>
+      </w:tblGrid>
+      <w:tr>
+        <w:trPr>
+          <w:cnfStyle w:val="100000000000" w:firstRow="1" w:lastRow="0" w:firstColumn="0" w:lastColumn="0" w:oddVBand="0" w:evenVBand="0" w:oddHBand="0" w:evenHBand="0" w:firstRowFirstColumn="0" w:firstRowLastColumn="0" w:lastRowFirstColumn="0" w:lastRowLastColumn="0"/>
+          <w:trHeight w:val="300"/>
+        </w:trPr>
+        <w:tc>
+          <w:tcPr>
+            <w:cnfStyle w:val="001000000000" w:firstRow="0" w:lastRow="0" w:firstColumn="1" w:lastColumn="0" w:oddVBand="0" w:evenVBand="0" w:oddHBand="0" w:evenHBand="0" w:firstRowFirstColumn="0" w:firstRowLastColumn="0" w:lastRowFirstColumn="0" w:lastRowLastColumn="0"/>
+            <w:tcW w:w="817" w:type="dxa"/>
+            <w:noWrap/>
+            <w:hideMark/>
+          </w:tcPr>
+          <w:p>
+            <w:r>
+              <w:t>Sprint</w:t>
+            </w:r>
+          </w:p>
+        </w:tc>
+        <w:tc>
+          <w:tcPr>
+            <w:tcW w:w="1134" w:type="dxa"/>
+            <w:noWrap/>
+            <w:hideMark/>
+          </w:tcPr>
+          <w:p>
+            <w:pPr>
+              <w:jc w:val="right"/>
+              <w:cnfStyle w:val="100000000000" w:firstRow="1" w:lastRow="0" w:firstColumn="0" w:lastColumn="0" w:oddVBand="0" w:evenVBand="0" w:oddHBand="0" w:evenHBand="0" w:firstRowFirstColumn="0" w:firstRowLastColumn="0" w:lastRowFirstColumn="0" w:lastRowLastColumn="0"/>
+            </w:pPr>
+            <w:r>
+              <w:t>Aufwand in Stunden</w:t>
+            </w:r>
+          </w:p>
+        </w:tc>
+      </w:tr>
+      <w:tr>
+        <w:trPr>
+          <w:cnfStyle w:val="000000100000" w:firstRow="0" w:lastRow="0" w:firstColumn="0" w:lastColumn="0" w:oddVBand="0" w:evenVBand="0" w:oddHBand="1" w:evenHBand="0" w:firstRowFirstColumn="0" w:firstRowLastColumn="0" w:lastRowFirstColumn="0" w:lastRowLastColumn="0"/>
+          <w:trHeight w:val="300"/>
+        </w:trPr>
+        <w:tc>
+          <w:tcPr>
+            <w:cnfStyle w:val="001000000000" w:firstRow="0" w:lastRow="0" w:firstColumn="1" w:lastColumn="0" w:oddVBand="0" w:evenVBand="0" w:oddHBand="0" w:evenHBand="0" w:firstRowFirstColumn="0" w:firstRowLastColumn="0" w:lastRowFirstColumn="0" w:lastRowLastColumn="0"/>
+            <w:tcW w:w="817" w:type="dxa"/>
+            <w:noWrap/>
+            <w:hideMark/>
+          </w:tcPr>
+          <w:p>
+            <w:r>
+              <w:t>0</w:t>
+            </w:r>
+          </w:p>
+        </w:tc>
+        <w:tc>
+          <w:tcPr>
+            <w:tcW w:w="1134" w:type="dxa"/>
+            <w:noWrap/>
+            <w:hideMark/>
+          </w:tcPr>
+          <w:p>
+            <w:pPr>
+              <w:jc w:val="right"/>
+              <w:cnfStyle w:val="000000100000" w:firstRow="0" w:lastRow="0" w:firstColumn="0" w:lastColumn="0" w:oddVBand="0" w:evenVBand="0" w:oddHBand="1" w:evenHBand="0" w:firstRowFirstColumn="0" w:firstRowLastColumn="0" w:lastRowFirstColumn="0" w:lastRowLastColumn="0"/>
+            </w:pPr>
+            <w:r>
+              <w:t>19,00</w:t>
+            </w:r>
+          </w:p>
+        </w:tc>
+      </w:tr>
+      <w:tr>
+        <w:trPr>
+          <w:cnfStyle w:val="000000010000" w:firstRow="0" w:lastRow="0" w:firstColumn="0" w:lastColumn="0" w:oddVBand="0" w:evenVBand="0" w:oddHBand="0" w:evenHBand="1" w:firstRowFirstColumn="0" w:firstRowLastColumn="0" w:lastRowFirstColumn="0" w:lastRowLastColumn="0"/>
+          <w:trHeight w:val="300"/>
+        </w:trPr>
+        <w:tc>
+          <w:tcPr>
+            <w:cnfStyle w:val="001000000000" w:firstRow="0" w:lastRow="0" w:firstColumn="1" w:lastColumn="0" w:oddVBand="0" w:evenVBand="0" w:oddHBand="0" w:evenHBand="0" w:firstRowFirstColumn="0" w:firstRowLastColumn="0" w:lastRowFirstColumn="0" w:lastRowLastColumn="0"/>
+            <w:tcW w:w="817" w:type="dxa"/>
+            <w:noWrap/>
+            <w:hideMark/>
+          </w:tcPr>
+          <w:p>
+            <w:r>
+              <w:t>1</w:t>
+            </w:r>
+          </w:p>
+        </w:tc>
+        <w:tc>
+          <w:tcPr>
+            <w:tcW w:w="1134" w:type="dxa"/>
+            <w:noWrap/>
+            <w:hideMark/>
+          </w:tcPr>
+          <w:p>
+            <w:pPr>
+              <w:jc w:val="right"/>
+              <w:cnfStyle w:val="000000010000" w:firstRow="0" w:lastRow="0" w:firstColumn="0" w:lastColumn="0" w:oddVBand="0" w:evenVBand="0" w:oddHBand="0" w:evenHBand="1" w:firstRowFirstColumn="0" w:firstRowLastColumn="0" w:lastRowFirstColumn="0" w:lastRowLastColumn="0"/>
+            </w:pPr>
+            <w:r>
+              <w:t>126,50</w:t>
+            </w:r>
+          </w:p>
+        </w:tc>
+      </w:tr>
+      <w:tr>
+        <w:trPr>
+          <w:cnfStyle w:val="000000100000" w:firstRow="0" w:lastRow="0" w:firstColumn="0" w:lastColumn="0" w:oddVBand="0" w:evenVBand="0" w:oddHBand="1" w:evenHBand="0" w:firstRowFirstColumn="0" w:firstRowLastColumn="0" w:lastRowFirstColumn="0" w:lastRowLastColumn="0"/>
+          <w:trHeight w:val="300"/>
+        </w:trPr>
+        <w:tc>
+          <w:tcPr>
+            <w:cnfStyle w:val="001000000000" w:firstRow="0" w:lastRow="0" w:firstColumn="1" w:lastColumn="0" w:oddVBand="0" w:evenVBand="0" w:oddHBand="0" w:evenHBand="0" w:firstRowFirstColumn="0" w:firstRowLastColumn="0" w:lastRowFirstColumn="0" w:lastRowLastColumn="0"/>
+            <w:tcW w:w="817" w:type="dxa"/>
+            <w:noWrap/>
+            <w:hideMark/>
+          </w:tcPr>
+          <w:p>
+            <w:r>
+              <w:t>2</w:t>
+            </w:r>
+          </w:p>
+        </w:tc>
+        <w:tc>
+          <w:tcPr>
+            <w:tcW w:w="1134" w:type="dxa"/>
+            <w:noWrap/>
+            <w:hideMark/>
+          </w:tcPr>
+          <w:p>
+            <w:pPr>
+              <w:jc w:val="right"/>
+              <w:cnfStyle w:val="000000100000" w:firstRow="0" w:lastRow="0" w:firstColumn="0" w:lastColumn="0" w:oddVBand="0" w:evenVBand="0" w:oddHBand="1" w:evenHBand="0" w:firstRowFirstColumn="0" w:firstRowLastColumn="0" w:lastRowFirstColumn="0" w:lastRowLastColumn="0"/>
+            </w:pPr>
+            <w:r>
+              <w:t>111,00</w:t>
+            </w:r>
+          </w:p>
+        </w:tc>
+      </w:tr>
+      <w:tr>
+        <w:trPr>
+          <w:cnfStyle w:val="000000010000" w:firstRow="0" w:lastRow="0" w:firstColumn="0" w:lastColumn="0" w:oddVBand="0" w:evenVBand="0" w:oddHBand="0" w:evenHBand="1" w:firstRowFirstColumn="0" w:firstRowLastColumn="0" w:lastRowFirstColumn="0" w:lastRowLastColumn="0"/>
+          <w:trHeight w:val="300"/>
+        </w:trPr>
+        <w:tc>
+          <w:tcPr>
+            <w:cnfStyle w:val="001000000000" w:firstRow="0" w:lastRow="0" w:firstColumn="1" w:lastColumn="0" w:oddVBand="0" w:evenVBand="0" w:oddHBand="0" w:evenHBand="0" w:firstRowFirstColumn="0" w:firstRowLastColumn="0" w:lastRowFirstColumn="0" w:lastRowLastColumn="0"/>
+            <w:tcW w:w="817" w:type="dxa"/>
+            <w:noWrap/>
+            <w:hideMark/>
+          </w:tcPr>
+          <w:p>
+            <w:r>
+              <w:lastRenderedPageBreak/>
+              <w:t>3</w:t>
+            </w:r>
+          </w:p>
+        </w:tc>
+        <w:tc>
+          <w:tcPr>
+            <w:tcW w:w="1134" w:type="dxa"/>
+            <w:noWrap/>
+            <w:hideMark/>
+          </w:tcPr>
+          <w:p>
+            <w:pPr>
+              <w:jc w:val="right"/>
+              <w:cnfStyle w:val="000000010000" w:firstRow="0" w:lastRow="0" w:firstColumn="0" w:lastColumn="0" w:oddVBand="0" w:evenVBand="0" w:oddHBand="0" w:evenHBand="1" w:firstRowFirstColumn="0" w:firstRowLastColumn="0" w:lastRowFirstColumn="0" w:lastRowLastColumn="0"/>
+            </w:pPr>
+            <w:r>
+              <w:t>103,50</w:t>
+            </w:r>
+          </w:p>
+        </w:tc>
+      </w:tr>
+      <w:tr>
+        <w:trPr>
+          <w:cnfStyle w:val="000000100000" w:firstRow="0" w:lastRow="0" w:firstColumn="0" w:lastColumn="0" w:oddVBand="0" w:evenVBand="0" w:oddHBand="1" w:evenHBand="0" w:firstRowFirstColumn="0" w:firstRowLastColumn="0" w:lastRowFirstColumn="0" w:lastRowLastColumn="0"/>
+          <w:trHeight w:val="300"/>
+        </w:trPr>
+        <w:tc>
+          <w:tcPr>
+            <w:cnfStyle w:val="001000000000" w:firstRow="0" w:lastRow="0" w:firstColumn="1" w:lastColumn="0" w:oddVBand="0" w:evenVBand="0" w:oddHBand="0" w:evenHBand="0" w:firstRowFirstColumn="0" w:firstRowLastColumn="0" w:lastRowFirstColumn="0" w:lastRowLastColumn="0"/>
+            <w:tcW w:w="817" w:type="dxa"/>
+            <w:noWrap/>
+            <w:hideMark/>
+          </w:tcPr>
+          <w:p>
+            <w:r>
+              <w:t>4</w:t>
+            </w:r>
+          </w:p>
+        </w:tc>
+        <w:tc>
+          <w:tcPr>
+            <w:tcW w:w="1134" w:type="dxa"/>
+            <w:noWrap/>
+            <w:hideMark/>
+          </w:tcPr>
+          <w:p>
+            <w:pPr>
+              <w:jc w:val="right"/>
+              <w:cnfStyle w:val="000000100000" w:firstRow="0" w:lastRow="0" w:firstColumn="0" w:lastColumn="0" w:oddVBand="0" w:evenVBand="0" w:oddHBand="1" w:evenHBand="0" w:firstRowFirstColumn="0" w:firstRowLastColumn="0" w:lastRowFirstColumn="0" w:lastRowLastColumn="0"/>
+            </w:pPr>
+            <w:r>
+              <w:t>119,75</w:t>
+            </w:r>
+          </w:p>
+        </w:tc>
+      </w:tr>
+      <w:tr>
+        <w:trPr>
+          <w:cnfStyle w:val="000000010000" w:firstRow="0" w:lastRow="0" w:firstColumn="0" w:lastColumn="0" w:oddVBand="0" w:evenVBand="0" w:oddHBand="0" w:evenHBand="1" w:firstRowFirstColumn="0" w:firstRowLastColumn="0" w:lastRowFirstColumn="0" w:lastRowLastColumn="0"/>
+          <w:trHeight w:val="300"/>
+        </w:trPr>
+        <w:tc>
+          <w:tcPr>
+            <w:cnfStyle w:val="001000000000" w:firstRow="0" w:lastRow="0" w:firstColumn="1" w:lastColumn="0" w:oddVBand="0" w:evenVBand="0" w:oddHBand="0" w:evenHBand="0" w:firstRowFirstColumn="0" w:firstRowLastColumn="0" w:lastRowFirstColumn="0" w:lastRowLastColumn="0"/>
+            <w:tcW w:w="817" w:type="dxa"/>
+            <w:noWrap/>
+            <w:hideMark/>
+          </w:tcPr>
+          <w:p>
+            <w:r>
+              <w:t>5</w:t>
+            </w:r>
+          </w:p>
+        </w:tc>
+        <w:tc>
+          <w:tcPr>
+            <w:tcW w:w="1134" w:type="dxa"/>
+            <w:noWrap/>
+            <w:hideMark/>
+          </w:tcPr>
+          <w:p>
+            <w:pPr>
+              <w:jc w:val="right"/>
+              <w:cnfStyle w:val="000000010000" w:firstRow="0" w:lastRow="0" w:firstColumn="0" w:lastColumn="0" w:oddVBand="0" w:evenVBand="0" w:oddHBand="0" w:evenHBand="1" w:firstRowFirstColumn="0" w:firstRowLastColumn="0" w:lastRowFirstColumn="0" w:lastRowLastColumn="0"/>
+            </w:pPr>
+            <w:r>
+              <w:t>120,25</w:t>
+            </w:r>
+          </w:p>
+        </w:tc>
+      </w:tr>
+      <w:tr>
+        <w:trPr>
+          <w:cnfStyle w:val="000000100000" w:firstRow="0" w:lastRow="0" w:firstColumn="0" w:lastColumn="0" w:oddVBand="0" w:evenVBand="0" w:oddHBand="1" w:evenHBand="0" w:firstRowFirstColumn="0" w:firstRowLastColumn="0" w:lastRowFirstColumn="0" w:lastRowLastColumn="0"/>
+          <w:trHeight w:val="300"/>
+        </w:trPr>
+        <w:tc>
+          <w:tcPr>
+            <w:cnfStyle w:val="001000000000" w:firstRow="0" w:lastRow="0" w:firstColumn="1" w:lastColumn="0" w:oddVBand="0" w:evenVBand="0" w:oddHBand="0" w:evenHBand="0" w:firstRowFirstColumn="0" w:firstRowLastColumn="0" w:lastRowFirstColumn="0" w:lastRowLastColumn="0"/>
+            <w:tcW w:w="817" w:type="dxa"/>
+            <w:noWrap/>
+            <w:hideMark/>
+          </w:tcPr>
+          <w:p>
+            <w:r>
+              <w:t>6</w:t>
+            </w:r>
+          </w:p>
+        </w:tc>
+        <w:tc>
+          <w:tcPr>
+            <w:tcW w:w="1134" w:type="dxa"/>
+            <w:noWrap/>
+            <w:hideMark/>
+          </w:tcPr>
+          <w:p>
+            <w:pPr>
+              <w:jc w:val="right"/>
+              <w:cnfStyle w:val="000000100000" w:firstRow="0" w:lastRow="0" w:firstColumn="0" w:lastColumn="0" w:oddVBand="0" w:evenVBand="0" w:oddHBand="1" w:evenHBand="0" w:firstRowFirstColumn="0" w:firstRowLastColumn="0" w:lastRowFirstColumn="0" w:lastRowLastColumn="0"/>
+            </w:pPr>
+            <w:r>
+              <w:t>127,25</w:t>
+            </w:r>
+          </w:p>
+        </w:tc>
+      </w:tr>
+      <w:tr>
+        <w:trPr>
+          <w:cnfStyle w:val="000000010000" w:firstRow="0" w:lastRow="0" w:firstColumn="0" w:lastColumn="0" w:oddVBand="0" w:evenVBand="0" w:oddHBand="0" w:evenHBand="1" w:firstRowFirstColumn="0" w:firstRowLastColumn="0" w:lastRowFirstColumn="0" w:lastRowLastColumn="0"/>
+          <w:trHeight w:val="300"/>
+        </w:trPr>
+        <w:tc>
+          <w:tcPr>
+            <w:cnfStyle w:val="001000000000" w:firstRow="0" w:lastRow="0" w:firstColumn="1" w:lastColumn="0" w:oddVBand="0" w:evenVBand="0" w:oddHBand="0" w:evenHBand="0" w:firstRowFirstColumn="0" w:firstRowLastColumn="0" w:lastRowFirstColumn="0" w:lastRowLastColumn="0"/>
+            <w:tcW w:w="817" w:type="dxa"/>
+            <w:noWrap/>
+            <w:hideMark/>
+          </w:tcPr>
+          <w:p>
+            <w:r>
+              <w:t>7</w:t>
+            </w:r>
+          </w:p>
+        </w:tc>
+        <w:tc>
+          <w:tcPr>
+            <w:tcW w:w="1134" w:type="dxa"/>
+            <w:noWrap/>
+            <w:hideMark/>
+          </w:tcPr>
+          <w:p>
+            <w:pPr>
+              <w:jc w:val="right"/>
+              <w:cnfStyle w:val="000000010000" w:firstRow="0" w:lastRow="0" w:firstColumn="0" w:lastColumn="0" w:oddVBand="0" w:evenVBand="0" w:oddHBand="0" w:evenHBand="1" w:firstRowFirstColumn="0" w:firstRowLastColumn="0" w:lastRowFirstColumn="0" w:lastRowLastColumn="0"/>
+            </w:pPr>
+            <w:r>
+              <w:t>TODO: Anpassen!</w:t>
+            </w:r>
+          </w:p>
+        </w:tc>
+      </w:tr>
+      <w:tr>
+        <w:trPr>
+          <w:cnfStyle w:val="000000100000" w:firstRow="0" w:lastRow="0" w:firstColumn="0" w:lastColumn="0" w:oddVBand="0" w:evenVBand="0" w:oddHBand="1" w:evenHBand="0" w:firstRowFirstColumn="0" w:firstRowLastColumn="0" w:lastRowFirstColumn="0" w:lastRowLastColumn="0"/>
+          <w:trHeight w:val="300"/>
+        </w:trPr>
+        <w:tc>
+          <w:tcPr>
+            <w:cnfStyle w:val="001000000000" w:firstRow="0" w:lastRow="0" w:firstColumn="1" w:lastColumn="0" w:oddVBand="0" w:evenVBand="0" w:oddHBand="0" w:evenHBand="0" w:firstRowFirstColumn="0" w:firstRowLastColumn="0" w:lastRowFirstColumn="0" w:lastRowLastColumn="0"/>
+            <w:tcW w:w="817" w:type="dxa"/>
+            <w:noWrap/>
+            <w:hideMark/>
+          </w:tcPr>
+          <w:p>
+            <w:r>
+              <w:t>Total</w:t>
+            </w:r>
+          </w:p>
+        </w:tc>
+        <w:tc>
+          <w:tcPr>
+            <w:tcW w:w="1134" w:type="dxa"/>
+            <w:noWrap/>
+            <w:hideMark/>
+          </w:tcPr>
+          <w:p>
+            <w:pPr>
+              <w:jc w:val="right"/>
+              <w:cnfStyle w:val="000000100000" w:firstRow="0" w:lastRow="0" w:firstColumn="0" w:lastColumn="0" w:oddVBand="0" w:evenVBand="0" w:oddHBand="1" w:evenHBand="0" w:firstRowFirstColumn="0" w:firstRowLastColumn="0" w:lastRowFirstColumn="0" w:lastRowLastColumn="0"/>
+            </w:pPr>
+            <w:r>
+              <w:t>TODO</w:t>
+            </w:r>
+            <w:r>
+              <w:t>:</w:t>
+            </w:r>
+            <w:r>
+              <w:t xml:space="preserve"> Anpassen!</w:t>
+            </w:r>
+          </w:p>
+        </w:tc>
+      </w:tr>
+    </w:tbl>
+    <w:p/>
+    <w:p>
+      <w:r>
+        <w:t>TODO</w:t>
+      </w:r>
+      <w:r>
+        <w:t>: More</w:t>
+      </w:r>
+      <w:r>
+        <w:t>, Charts, …</w:t>
+      </w:r>
+    </w:p>
+    <w:p>
+      <w:pPr>
+        <w:pStyle w:val="Heading2"/>
+      </w:pPr>
+      <w:r>
+        <w:t>Persönliche Berichte</w:t>
+      </w:r>
+    </w:p>
+    <w:p>
+      <w:pPr>
+        <w:pStyle w:val="Heading3"/>
+      </w:pPr>
+      <w:r>
+        <w:t>Lukas Elmer</w:t>
+      </w:r>
+    </w:p>
+    <w:p>
+      <w:r>
+        <w:t>Ein sehr interessanter</w:t>
+      </w:r>
+      <w:r>
+        <w:t xml:space="preserve"> Aspekt</w:t>
+      </w:r>
+      <w:r>
+        <w:t xml:space="preserve"> an Scrum ist für mich</w:t>
+      </w:r>
+      <w:r>
+        <w:t>, dass das Produkt zwar noch nicht fertig entwickelt ist, jedoch ein voll funktionsfähiger, stabiler und getesteter Prototyp entwickelt ist. Diesen könnte man bereits so benutzen, wie er jetzt ist, es ist einfach noch nicht die ganze Funktionalität vorhanden.</w:t>
+      </w:r>
+    </w:p>
+    <w:p>
+      <w:r>
+        <w:t>In einem nächsten Projekt würden wir wieder zweiwöchentliche Sprints ansetzen, also etwa 32h pro Person pro Sprint. Wenn also zu 100% an einem Projekt gearbeitet wird, können wöchentliche Sprints durchgeführt werden.</w:t>
+      </w:r>
+    </w:p>
+    <w:p>
+      <w:r>
+        <w:t xml:space="preserve">TODO: </w:t>
+      </w:r>
+      <w:r>
+        <w:t>More</w:t>
+      </w:r>
+      <w:bookmarkStart w:id="6" w:name="_GoBack"/>
+      <w:bookmarkEnd w:id="6"/>
+    </w:p>
+    <w:p>
+      <w:pPr>
+        <w:pStyle w:val="Heading3"/>
+      </w:pPr>
+      <w:r>
+        <w:t>Christina Heidt</w:t>
+      </w:r>
+    </w:p>
+    <w:p>
+      <w:r>
+        <w:t>TODO</w:t>
+      </w:r>
+    </w:p>
+    <w:p>
+      <w:pPr>
+        <w:pStyle w:val="Heading3"/>
+      </w:pPr>
+      <w:r>
+        <w:t>Delia Treichler</w:t>
+      </w:r>
+    </w:p>
+    <w:p>
+      <w:r>
+        <w:t>TODO</w:t>
+      </w:r>
+    </w:p>
+    <w:p>
+      <w:r>
+        <w:br w:type="page"/>
+      </w:r>
+    </w:p>
+    <w:p>
+      <w:pPr>
+        <w:pStyle w:val="Heading1"/>
+      </w:pPr>
       <w:r>
         <w:lastRenderedPageBreak/>
         <w:t>Ausblick</w:t>
       </w:r>
-      <w:bookmarkEnd w:id="6"/>
+      <w:bookmarkEnd w:id="5"/>
     </w:p>
     <w:p>
       <w:r>
@@ -2460,15 +2958,7 @@
         <w:br/>
       </w:r>
       <w:r>
-        <w:t xml:space="preserve">Im </w:t>
-      </w:r>
-      <w:proofErr w:type="spellStart"/>
-      <w:r>
-        <w:t>Usability</w:t>
-      </w:r>
-      <w:proofErr w:type="spellEnd"/>
-      <w:r>
-        <w:t xml:space="preserve"> Test zeigte sich, dass die Test</w:t>
+        <w:t>Im Usability Test zeigte sich, dass die Test</w:t>
       </w:r>
       <w:r>
         <w:t>personen intuitiv Gesten benutz</w:t>
@@ -2582,18 +3072,7 @@
         <w:t>Aufgabenstellung</w:t>
       </w:r>
       <w:r>
-        <w:t xml:space="preserve"> </w:t>
-      </w:r>
-      <w:r>
-        <w:t xml:space="preserve">(siehe </w:t>
-      </w:r>
-      <w:proofErr w:type="spellStart"/>
-      <w:r>
-        <w:t>Todo</w:t>
-      </w:r>
-      <w:proofErr w:type="spellEnd"/>
-      <w:r>
-        <w:t>: Verweis auf Aufgabenstellung)</w:t>
+        <w:t xml:space="preserve"> (siehe Todo: Verweis auf Aufgabenstellung)</w:t>
       </w:r>
       <w:r>
         <w:t xml:space="preserve"> ersichtlich ist</w:t>
@@ -2626,15 +3105,7 @@
         <w:t xml:space="preserve"> der Applikation</w:t>
       </w:r>
       <w:r>
-        <w:t xml:space="preserve"> können auf dem </w:t>
-      </w:r>
-      <w:proofErr w:type="spellStart"/>
-      <w:r>
-        <w:t>Surface</w:t>
-      </w:r>
-      <w:proofErr w:type="spellEnd"/>
-      <w:r>
-        <w:t xml:space="preserve"> 2 eine ganz andere Wirkung haben als an einem normalen Monitor. Diese sind daher zu </w:t>
+        <w:t xml:space="preserve"> können auf dem Surface 2 eine ganz andere Wirkung haben als an einem normalen Monitor. Diese sind daher zu </w:t>
       </w:r>
       <w:r>
         <w:t>über</w:t>
@@ -2688,10 +3159,7 @@
         <w:t xml:space="preserve">en </w:t>
       </w:r>
       <w:r>
-        <w:t xml:space="preserve">die bestehenden </w:t>
-      </w:r>
-      <w:r>
-        <w:t>Animationen</w:t>
+        <w:t>die bestehenden Animationen</w:t>
       </w:r>
       <w:r>
         <w:t xml:space="preserve"> generell erweitert werden.</w:t>
@@ -2809,13 +3277,7 @@
         <w:t xml:space="preserve"> </w:t>
       </w:r>
       <w:r>
-        <w:t>eine Animation für die Anzeige der</w:t>
-      </w:r>
-      <w:r>
-        <w:t xml:space="preserve"> Projektdaten </w:t>
-      </w:r>
-      <w:r>
-        <w:t>verwendet werden</w:t>
+        <w:t>eine Animation für die Anzeige der Projektdaten verwendet werden</w:t>
       </w:r>
       <w:r>
         <w:t xml:space="preserve">. So ist </w:t>
@@ -2923,13 +3385,7 @@
         <w:t>tionsanleitung</w:t>
       </w:r>
       <w:r>
-        <w:t xml:space="preserve"> </w:t>
-      </w:r>
-      <w:r>
-        <w:t>steht in Grundzügen</w:t>
-      </w:r>
-      <w:r>
-        <w:t xml:space="preserve"> </w:t>
+        <w:t xml:space="preserve"> steht in Grundzügen </w:t>
       </w:r>
       <w:r>
         <w:t>zu</w:t>
@@ -3052,7 +3508,7 @@
         <w:noProof/>
         <w:lang w:val="de-DE"/>
       </w:rPr>
-      <w:t>1</w:t>
+      <w:t>5</w:t>
     </w:r>
     <w:r>
       <w:rPr>
@@ -3066,31 +3522,16 @@
       </w:rPr>
       <w:t xml:space="preserve"> von </w:t>
     </w:r>
-    <w:r>
-      <w:fldChar w:fldCharType="begin"/>
-    </w:r>
-    <w:r>
-      <w:instrText>NUMPAGES  \* Arabic  \* MERGEFORMAT</w:instrText>
-    </w:r>
-    <w:r>
-      <w:fldChar w:fldCharType="separate"/>
-    </w:r>
-    <w:r>
-      <w:rPr>
-        <w:b/>
-        <w:noProof/>
-        <w:lang w:val="de-DE"/>
-      </w:rPr>
-      <w:t>4</w:t>
-    </w:r>
-    <w:r>
-      <w:rPr>
-        <w:b/>
-        <w:noProof/>
-        <w:lang w:val="de-DE"/>
-      </w:rPr>
-      <w:fldChar w:fldCharType="end"/>
-    </w:r>
+    <w:fldSimple w:instr="NUMPAGES  \* Arabic  \* MERGEFORMAT">
+      <w:r>
+        <w:rPr>
+          <w:b/>
+          <w:noProof/>
+          <w:lang w:val="de-DE"/>
+        </w:rPr>
+        <w:t>6</w:t>
+      </w:r>
+    </w:fldSimple>
   </w:p>
 </w:ftr>
 </file>
@@ -4439,7 +4880,6 @@
   <w:style w:type="character" w:default="1" w:styleId="DefaultParagraphFont">
     <w:name w:val="Default Paragraph Font"/>
     <w:uiPriority w:val="1"/>
-    <w:semiHidden/>
     <w:unhideWhenUsed/>
   </w:style>
   <w:style w:type="table" w:default="1" w:styleId="TableNormal">
@@ -5892,7 +6332,6 @@
   <w:style w:type="character" w:default="1" w:styleId="DefaultParagraphFont">
     <w:name w:val="Default Paragraph Font"/>
     <w:uiPriority w:val="1"/>
-    <w:semiHidden/>
     <w:unhideWhenUsed/>
   </w:style>
   <w:style w:type="table" w:default="1" w:styleId="TableNormal">
@@ -7217,7 +7656,7 @@
 </file>
 
 <file path=customXml/itemProps1.xml><?xml version="1.0" encoding="utf-8"?>
-<ds:datastoreItem xmlns:ds="http://schemas.openxmlformats.org/officeDocument/2006/customXml" ds:itemID="{95813C91-9CB6-4D19-BA03-5FF8EAB43360}">
+<ds:datastoreItem xmlns:ds="http://schemas.openxmlformats.org/officeDocument/2006/customXml" ds:itemID="{0BD9F3B4-37BD-45DA-AC59-F6315ABE2DFC}">
   <ds:schemaRefs>
     <ds:schemaRef ds:uri="http://schemas.openxmlformats.org/officeDocument/2006/bibliography"/>
   </ds:schemaRefs>

--- a/doc/03_Technischer_Bericht_Teil_2/07_Schlussfolgerung/Schlussfolgerung.docx
+++ b/doc/03_Technischer_Bericht_Teil_2/07_Schlussfolgerung/Schlussfolgerung.docx
@@ -72,11 +72,19 @@
                   </w:rPr>
                   <w:t xml:space="preserve"> </w:t>
                 </w:r>
+                <w:proofErr w:type="spellStart"/>
                 <w:r>
                   <w:rPr>
                     <w:color w:val="4F4F59"/>
                   </w:rPr>
-                  <w:t>Treichler Delia</w:t>
+                  <w:t>Treichler</w:t>
+                </w:r>
+                <w:proofErr w:type="spellEnd"/>
+                <w:r>
+                  <w:rPr>
+                    <w:color w:val="4F4F59"/>
+                  </w:rPr>
+                  <w:t xml:space="preserve"> Delia</w:t>
                 </w:r>
               </w:p>
               <w:p>
@@ -109,7 +117,7 @@
                     <w:noProof/>
                     <w:color w:val="4F4F59"/>
                   </w:rPr>
-                  <w:t>16. Dezember 2011</w:t>
+                  <w:t>19. Dezember 2011</w:t>
                 </w:r>
                 <w:r>
                   <w:rPr>
@@ -402,7 +410,7 @@
       <w:pPr>
         <w:pStyle w:val="Heading1"/>
       </w:pPr>
-      <w:bookmarkStart w:id="0" w:name="_Toc311790891"/>
+      <w:bookmarkStart w:id="0" w:name="_Toc312050355"/>
       <w:r>
         <w:lastRenderedPageBreak/>
         <w:t>Dokumentinformationen</w:t>
@@ -413,7 +421,7 @@
       <w:pPr>
         <w:pStyle w:val="Heading2"/>
       </w:pPr>
-      <w:bookmarkStart w:id="1" w:name="_Toc311790892"/>
+      <w:bookmarkStart w:id="1" w:name="_Toc312050356"/>
       <w:r>
         <w:t>Änderungsgeschichte</w:t>
       </w:r>
@@ -524,9 +532,11 @@
             <w:tcW w:w="2303" w:type="dxa"/>
           </w:tcPr>
           <w:p>
+            <w:proofErr w:type="spellStart"/>
             <w:r>
               <w:t>cheidt</w:t>
             </w:r>
+            <w:proofErr w:type="spellEnd"/>
           </w:p>
         </w:tc>
       </w:tr>
@@ -580,14 +590,16 @@
             <w:tcW w:w="2303" w:type="dxa"/>
           </w:tcPr>
           <w:p>
+            <w:proofErr w:type="spellStart"/>
             <w:r>
               <w:t>dtreichl</w:t>
             </w:r>
+            <w:proofErr w:type="spellEnd"/>
           </w:p>
         </w:tc>
       </w:tr>
     </w:tbl>
-    <w:bookmarkStart w:id="2" w:name="_Toc311790893" w:displacedByCustomXml="next"/>
+    <w:bookmarkStart w:id="2" w:name="_Toc312050357" w:displacedByCustomXml="next"/>
     <w:sdt>
       <w:sdtPr>
         <w:rPr>
@@ -653,7 +665,7 @@
             </w:rPr>
             <w:fldChar w:fldCharType="separate"/>
           </w:r>
-          <w:hyperlink w:anchor="_Toc311790891" w:history="1">
+          <w:hyperlink w:anchor="_Toc312050355" w:history="1">
             <w:r>
               <w:rPr>
                 <w:rStyle w:val="Hyperlink"/>
@@ -697,7 +709,7 @@
                 <w:noProof/>
                 <w:webHidden/>
               </w:rPr>
-              <w:instrText xml:space="preserve"> PAGEREF _Toc311790891 \h </w:instrText>
+              <w:instrText xml:space="preserve"> PAGEREF _Toc312050355 \h </w:instrText>
             </w:r>
             <w:r>
               <w:rPr>
@@ -742,7 +754,7 @@
               <w:lang w:eastAsia="de-CH"/>
             </w:rPr>
           </w:pPr>
-          <w:hyperlink w:anchor="_Toc311790892" w:history="1">
+          <w:hyperlink w:anchor="_Toc312050356" w:history="1">
             <w:r>
               <w:rPr>
                 <w:rStyle w:val="Hyperlink"/>
@@ -785,7 +797,7 @@
                 <w:noProof/>
                 <w:webHidden/>
               </w:rPr>
-              <w:instrText xml:space="preserve"> PAGEREF _Toc311790892 \h </w:instrText>
+              <w:instrText xml:space="preserve"> PAGEREF _Toc312050356 \h </w:instrText>
             </w:r>
             <w:r>
               <w:rPr>
@@ -830,7 +842,7 @@
               <w:lang w:eastAsia="de-CH"/>
             </w:rPr>
           </w:pPr>
-          <w:hyperlink w:anchor="_Toc311790893" w:history="1">
+          <w:hyperlink w:anchor="_Toc312050357" w:history="1">
             <w:r>
               <w:rPr>
                 <w:rStyle w:val="Hyperlink"/>
@@ -874,7 +886,7 @@
                 <w:noProof/>
                 <w:webHidden/>
               </w:rPr>
-              <w:instrText xml:space="preserve"> PAGEREF _Toc311790893 \h </w:instrText>
+              <w:instrText xml:space="preserve"> PAGEREF _Toc312050357 \h </w:instrText>
             </w:r>
             <w:r>
               <w:rPr>
@@ -920,7 +932,7 @@
               <w:lang w:eastAsia="de-CH"/>
             </w:rPr>
           </w:pPr>
-          <w:hyperlink w:anchor="_Toc311790894" w:history="1">
+          <w:hyperlink w:anchor="_Toc312050358" w:history="1">
             <w:r>
               <w:rPr>
                 <w:rStyle w:val="Hyperlink"/>
@@ -964,7 +976,7 @@
                 <w:noProof/>
                 <w:webHidden/>
               </w:rPr>
-              <w:instrText xml:space="preserve"> PAGEREF _Toc311790894 \h </w:instrText>
+              <w:instrText xml:space="preserve"> PAGEREF _Toc312050358 \h </w:instrText>
             </w:r>
             <w:r>
               <w:rPr>
@@ -1009,7 +1021,7 @@
               <w:lang w:eastAsia="de-CH"/>
             </w:rPr>
           </w:pPr>
-          <w:hyperlink w:anchor="_Toc311790895" w:history="1">
+          <w:hyperlink w:anchor="_Toc312050359" w:history="1">
             <w:r>
               <w:rPr>
                 <w:rStyle w:val="Hyperlink"/>
@@ -1052,7 +1064,7 @@
                 <w:noProof/>
                 <w:webHidden/>
               </w:rPr>
-              <w:instrText xml:space="preserve"> PAGEREF _Toc311790895 \h </w:instrText>
+              <w:instrText xml:space="preserve"> PAGEREF _Toc312050359 \h </w:instrText>
             </w:r>
             <w:r>
               <w:rPr>
@@ -1098,7 +1110,7 @@
               <w:lang w:eastAsia="de-CH"/>
             </w:rPr>
           </w:pPr>
-          <w:hyperlink w:anchor="_Toc311790896" w:history="1">
+          <w:hyperlink w:anchor="_Toc312050360" w:history="1">
             <w:r>
               <w:rPr>
                 <w:rStyle w:val="Hyperlink"/>
@@ -1142,7 +1154,7 @@
                 <w:noProof/>
                 <w:webHidden/>
               </w:rPr>
-              <w:instrText xml:space="preserve"> PAGEREF _Toc311790896 \h </w:instrText>
+              <w:instrText xml:space="preserve"> PAGEREF _Toc312050360 \h </w:instrText>
             </w:r>
             <w:r>
               <w:rPr>
@@ -1205,7 +1217,7 @@
       <w:pPr>
         <w:pStyle w:val="Heading1"/>
       </w:pPr>
-      <w:bookmarkStart w:id="3" w:name="_Toc311790894"/>
+      <w:bookmarkStart w:id="3" w:name="_Toc312050358"/>
       <w:r>
         <w:lastRenderedPageBreak/>
         <w:t>Ergebnisse</w:t>
@@ -1214,7 +1226,15 @@
     </w:p>
     <w:p>
       <w:r>
-        <w:t>Folgende Anforderungen wurden zu Beginn der Arbeit von der Zühlke Engineering AG gestellt</w:t>
+        <w:t xml:space="preserve">Folgende Anforderungen wurden zu Beginn der Arbeit von der </w:t>
+      </w:r>
+      <w:proofErr w:type="spellStart"/>
+      <w:r>
+        <w:t>Zühlke</w:t>
+      </w:r>
+      <w:proofErr w:type="spellEnd"/>
+      <w:r>
+        <w:t xml:space="preserve"> Engineering AG gestellt</w:t>
       </w:r>
       <w:r>
         <w:t xml:space="preserve"> (Siehe</w:t>
@@ -1223,7 +1243,15 @@
         <w:t xml:space="preserve"> dazu</w:t>
       </w:r>
       <w:r>
-        <w:t xml:space="preserve"> Todo: Aufgabenstellung verlinken)</w:t>
+        <w:t xml:space="preserve"> </w:t>
+      </w:r>
+      <w:proofErr w:type="spellStart"/>
+      <w:r>
+        <w:t>Todo</w:t>
+      </w:r>
+      <w:proofErr w:type="spellEnd"/>
+      <w:r>
+        <w:t>: Aufgabenstellung verlinken)</w:t>
       </w:r>
       <w:r>
         <w:t>:</w:t>
@@ -1250,7 +1278,21 @@
         <w:rPr>
           <w:b/>
         </w:rPr>
-        <w:t>. (Prio 1)</w:t>
+        <w:t>. (</w:t>
+      </w:r>
+      <w:proofErr w:type="spellStart"/>
+      <w:r>
+        <w:rPr>
+          <w:b/>
+        </w:rPr>
+        <w:t>Prio</w:t>
+      </w:r>
+      <w:proofErr w:type="spellEnd"/>
+      <w:r>
+        <w:rPr>
+          <w:b/>
+        </w:rPr>
+        <w:t xml:space="preserve"> 1)</w:t>
       </w:r>
       <w:r>
         <w:rPr>
@@ -1268,11 +1310,16 @@
         <w:t>ihrem</w:t>
       </w:r>
       <w:r>
-        <w:t xml:space="preserve"> vektorisierte</w:t>
+        <w:t xml:space="preserve"> </w:t>
+      </w:r>
+      <w:proofErr w:type="spellStart"/>
+      <w:r>
+        <w:t>vektorisierte</w:t>
       </w:r>
       <w:r>
         <w:t>n</w:t>
       </w:r>
+      <w:proofErr w:type="spellEnd"/>
       <w:r>
         <w:t xml:space="preserve"> </w:t>
       </w:r>
@@ -1411,7 +1458,21 @@
         <w:rPr>
           <w:b/>
         </w:rPr>
-        <w:t xml:space="preserve"> (Prio 1)</w:t>
+        <w:t xml:space="preserve"> (</w:t>
+      </w:r>
+      <w:proofErr w:type="spellStart"/>
+      <w:r>
+        <w:rPr>
+          <w:b/>
+        </w:rPr>
+        <w:t>Prio</w:t>
+      </w:r>
+      <w:proofErr w:type="spellEnd"/>
+      <w:r>
+        <w:rPr>
+          <w:b/>
+        </w:rPr>
+        <w:t xml:space="preserve"> 1)</w:t>
       </w:r>
       <w:r>
         <w:rPr>
@@ -1535,13 +1596,55 @@
         <w:rPr>
           <w:b/>
         </w:rPr>
-        <w:t>Das PF2 greift die Project Notes direkt aus dem Zühlke Intranet ab („No Maintenance“)</w:t>
-      </w:r>
+        <w:t xml:space="preserve">Das PF2 greift die Project Notes direkt aus dem </w:t>
+      </w:r>
+      <w:proofErr w:type="spellStart"/>
       <w:r>
         <w:rPr>
           <w:b/>
         </w:rPr>
-        <w:t xml:space="preserve"> (Prio 2)</w:t>
+        <w:t>Zühlke</w:t>
+      </w:r>
+      <w:proofErr w:type="spellEnd"/>
+      <w:r>
+        <w:rPr>
+          <w:b/>
+        </w:rPr>
+        <w:t xml:space="preserve"> Intranet ab („</w:t>
+      </w:r>
+      <w:proofErr w:type="spellStart"/>
+      <w:r>
+        <w:rPr>
+          <w:b/>
+        </w:rPr>
+        <w:t>No</w:t>
+      </w:r>
+      <w:proofErr w:type="spellEnd"/>
+      <w:r>
+        <w:rPr>
+          <w:b/>
+        </w:rPr>
+        <w:t xml:space="preserve"> Maintenance“)</w:t>
+      </w:r>
+      <w:r>
+        <w:rPr>
+          <w:b/>
+        </w:rPr>
+        <w:t xml:space="preserve"> (</w:t>
+      </w:r>
+      <w:proofErr w:type="spellStart"/>
+      <w:r>
+        <w:rPr>
+          <w:b/>
+        </w:rPr>
+        <w:t>Prio</w:t>
+      </w:r>
+      <w:proofErr w:type="spellEnd"/>
+      <w:r>
+        <w:rPr>
+          <w:b/>
+        </w:rPr>
+        <w:t xml:space="preserve"> 2)</w:t>
       </w:r>
       <w:r>
         <w:rPr>
@@ -1553,10 +1656,29 @@
         <w:t>D</w:t>
       </w:r>
       <w:r>
-        <w:t>ie Anbindung an den Share Point der Z</w:t>
-      </w:r>
-      <w:r>
-        <w:t>ühlke Engineering AG</w:t>
+        <w:t xml:space="preserve">ie Anbindung an den </w:t>
+      </w:r>
+      <w:proofErr w:type="spellStart"/>
+      <w:r>
+        <w:t>Sharep</w:t>
+      </w:r>
+      <w:r>
+        <w:t>oint</w:t>
+      </w:r>
+      <w:proofErr w:type="spellEnd"/>
+      <w:r>
+        <w:t xml:space="preserve"> der </w:t>
+      </w:r>
+      <w:proofErr w:type="spellStart"/>
+      <w:r>
+        <w:t>Z</w:t>
+      </w:r>
+      <w:r>
+        <w:t>ühlke</w:t>
+      </w:r>
+      <w:proofErr w:type="spellEnd"/>
+      <w:r>
+        <w:t xml:space="preserve"> Engineering AG</w:t>
       </w:r>
       <w:r>
         <w:t xml:space="preserve"> wurde</w:t>
@@ -1636,8 +1758,16 @@
       <w:r>
         <w:t xml:space="preserve">r Implementation der </w:t>
       </w:r>
-      <w:r>
-        <w:t>Share Point-</w:t>
+      <w:proofErr w:type="spellStart"/>
+      <w:r>
+        <w:t>Sharep</w:t>
+      </w:r>
+      <w:r>
+        <w:t>oint</w:t>
+      </w:r>
+      <w:proofErr w:type="spellEnd"/>
+      <w:r>
+        <w:t>-</w:t>
       </w:r>
       <w:r>
         <w:t>Anbindung</w:t>
@@ -1677,8 +1807,16 @@
         <w:rPr>
           <w:b/>
         </w:rPr>
-        <w:t xml:space="preserve"> (Prio</w:t>
-      </w:r>
+        <w:t xml:space="preserve"> (</w:t>
+      </w:r>
+      <w:proofErr w:type="spellStart"/>
+      <w:r>
+        <w:rPr>
+          <w:b/>
+        </w:rPr>
+        <w:t>Prio</w:t>
+      </w:r>
+      <w:proofErr w:type="spellEnd"/>
       <w:r>
         <w:rPr>
           <w:b/>
@@ -1762,7 +1900,21 @@
         <w:rPr>
           <w:b/>
         </w:rPr>
-        <w:t xml:space="preserve"> (Prio 2)</w:t>
+        <w:t xml:space="preserve"> (</w:t>
+      </w:r>
+      <w:proofErr w:type="spellStart"/>
+      <w:r>
+        <w:rPr>
+          <w:b/>
+        </w:rPr>
+        <w:t>Prio</w:t>
+      </w:r>
+      <w:proofErr w:type="spellEnd"/>
+      <w:r>
+        <w:rPr>
+          <w:b/>
+        </w:rPr>
+        <w:t xml:space="preserve"> 2)</w:t>
       </w:r>
       <w:r>
         <w:rPr>
@@ -1805,8 +1957,13 @@
         <w:t>Erfahrungen mit WPF, .NET und dem</w:t>
       </w:r>
       <w:r>
-        <w:t xml:space="preserve"> Surface</w:t>
-      </w:r>
+        <w:t xml:space="preserve"> </w:t>
+      </w:r>
+      <w:proofErr w:type="spellStart"/>
+      <w:r>
+        <w:t>Surface</w:t>
+      </w:r>
+      <w:proofErr w:type="spellEnd"/>
       <w:r>
         <w:t xml:space="preserve"> 2.0 SDK</w:t>
       </w:r>
@@ -1938,7 +2095,23 @@
         <w:t xml:space="preserve">sich </w:t>
       </w:r>
       <w:r>
-        <w:t>die Projekte der Zühlke Engineering AG durch eine Surface 2 Applikation bestens visualisieren lassen.</w:t>
+        <w:t xml:space="preserve">die Projekte der </w:t>
+      </w:r>
+      <w:proofErr w:type="spellStart"/>
+      <w:r>
+        <w:t>Zühlke</w:t>
+      </w:r>
+      <w:proofErr w:type="spellEnd"/>
+      <w:r>
+        <w:t xml:space="preserve"> Engineering AG durch eine </w:t>
+      </w:r>
+      <w:proofErr w:type="spellStart"/>
+      <w:r>
+        <w:t>Surface</w:t>
+      </w:r>
+      <w:proofErr w:type="spellEnd"/>
+      <w:r>
+        <w:t xml:space="preserve"> 2 Applikation bestens visualisieren lassen.</w:t>
       </w:r>
     </w:p>
     <w:p/>
@@ -1946,7 +2119,7 @@
       <w:pPr>
         <w:pStyle w:val="Heading2"/>
       </w:pPr>
-      <w:bookmarkStart w:id="4" w:name="_Toc311790895"/>
+      <w:bookmarkStart w:id="4" w:name="_Toc312050359"/>
       <w:r>
         <w:lastRenderedPageBreak/>
         <w:t>Vergleich zur bestehenden Lösung</w:t>
@@ -1967,7 +2140,15 @@
         <w:t xml:space="preserve"> einer</w:t>
       </w:r>
       <w:r>
-        <w:t xml:space="preserve"> Surface Applikation</w:t>
+        <w:t xml:space="preserve"> </w:t>
+      </w:r>
+      <w:proofErr w:type="spellStart"/>
+      <w:r>
+        <w:t>Surface</w:t>
+      </w:r>
+      <w:proofErr w:type="spellEnd"/>
+      <w:r>
+        <w:t xml:space="preserve"> Applikation</w:t>
       </w:r>
       <w:r>
         <w:t xml:space="preserve"> für deren Präsentation</w:t>
@@ -2021,7 +2202,15 @@
         <w:t>Projekten der</w:t>
       </w:r>
       <w:r>
-        <w:t xml:space="preserve"> Zühlke Engineering AG auseinander</w:t>
+        <w:t xml:space="preserve"> </w:t>
+      </w:r>
+      <w:proofErr w:type="spellStart"/>
+      <w:r>
+        <w:t>Zühlke</w:t>
+      </w:r>
+      <w:proofErr w:type="spellEnd"/>
+      <w:r>
+        <w:t xml:space="preserve"> Engineering AG auseinander</w:t>
       </w:r>
       <w:r>
         <w:t>zusetz</w:t>
@@ -2147,13 +2336,29 @@
         </w:numPr>
       </w:pPr>
       <w:r>
-        <w:t>Die Zühlke Engineering AG ist unter anderem im Bereich So</w:t>
+        <w:t xml:space="preserve">Die </w:t>
+      </w:r>
+      <w:proofErr w:type="spellStart"/>
+      <w:r>
+        <w:t>Zühlke</w:t>
+      </w:r>
+      <w:proofErr w:type="spellEnd"/>
+      <w:r>
+        <w:t xml:space="preserve"> Engineering AG ist unter anderem im Bereich So</w:t>
       </w:r>
       <w:r>
         <w:t>ftware-Engineering tätig. D</w:t>
       </w:r>
       <w:r>
-        <w:t xml:space="preserve">urch eine Surface 2 Applikation kann sie beweisen, dass auch neue Technologien mit </w:t>
+        <w:t xml:space="preserve">urch eine </w:t>
+      </w:r>
+      <w:proofErr w:type="spellStart"/>
+      <w:r>
+        <w:t>Surface</w:t>
+      </w:r>
+      <w:proofErr w:type="spellEnd"/>
+      <w:r>
+        <w:t xml:space="preserve"> 2 Applikation kann sie beweisen, dass auch neue Technologien mit </w:t>
       </w:r>
       <w:r>
         <w:t>Leichtigkeit gemeistert werden.</w:t>
@@ -2174,7 +2379,15 @@
         <w:t>Kunden kann ein</w:t>
       </w:r>
       <w:r>
-        <w:t xml:space="preserve"> mögliches Einsatzgebiet des Surface 2, nämlich als Au</w:t>
+        <w:t xml:space="preserve"> mögliches Einsatzgebiet des </w:t>
+      </w:r>
+      <w:proofErr w:type="spellStart"/>
+      <w:r>
+        <w:t>Surface</w:t>
+      </w:r>
+      <w:proofErr w:type="spellEnd"/>
+      <w:r>
+        <w:t xml:space="preserve"> 2, nämlich als Au</w:t>
       </w:r>
       <w:r>
         <w:t>s</w:t>
@@ -2206,708 +2419,7 @@
       <w:pPr>
         <w:pStyle w:val="Heading1"/>
       </w:pPr>
-      <w:bookmarkStart w:id="5" w:name="_Toc311790896"/>
-      <w:r>
-        <w:lastRenderedPageBreak/>
-        <w:t>Lessons Learned</w:t>
-      </w:r>
-    </w:p>
-    <w:p>
-      <w:pPr>
-        <w:pStyle w:val="Heading2"/>
-      </w:pPr>
-      <w:r>
-        <w:t>Methoden und Technologien</w:t>
-      </w:r>
-    </w:p>
-    <w:p>
-      <w:r>
-        <w:t xml:space="preserve">Zu Beginn </w:t>
-      </w:r>
-      <w:r>
-        <w:t xml:space="preserve">von </w:t>
-      </w:r>
-      <w:r>
-        <w:t>Project Flip 2.0</w:t>
-      </w:r>
-      <w:r>
-        <w:t xml:space="preserve"> wurde eine grobe Projektplanung</w:t>
-      </w:r>
-      <w:r>
-        <w:t xml:space="preserve"> im Redmine (Projekplanungstool und Ticketingsystem)</w:t>
-      </w:r>
-      <w:r>
-        <w:t xml:space="preserve"> gemacht, in der die wichtigsten Aspekte beschrieben wurden</w:t>
-      </w:r>
-      <w:r>
-        <w:t xml:space="preserve"> und alle Kalenderdaten festgehalten wurden</w:t>
-      </w:r>
-      <w:r>
-        <w:t>.</w:t>
-      </w:r>
-    </w:p>
-    <w:p>
-      <w:r>
-        <w:t>Wä</w:t>
-      </w:r>
-      <w:r>
-        <w:t>hrend des</w:t>
-      </w:r>
-      <w:r>
-        <w:t xml:space="preserve"> </w:t>
-      </w:r>
-      <w:r>
-        <w:t xml:space="preserve">Projektes </w:t>
-      </w:r>
-      <w:r>
-        <w:t xml:space="preserve">wurde </w:t>
-      </w:r>
-      <w:r>
-        <w:t xml:space="preserve">dann </w:t>
-      </w:r>
-      <w:r>
-        <w:t>stark agil nach Scrum gearbeitet. Die 14 Wochen Dauer des Projektes wurde in 7 Sprints zerlegt, in denen man sich auf gewisse Punkte konzentrierte.</w:t>
-      </w:r>
-    </w:p>
-    <w:p>
-      <w:r>
-        <w:t>Zu Beginn jedes Sprints wurde die Planung für den Sprint durchgeführt, was sich als riesigen Vorteil erwies, denn so konnten die Anforderungen viel genauer aufgefasst werden.</w:t>
-      </w:r>
-    </w:p>
-    <w:p>
-      <w:r>
-        <w:t>War ein Feature für einen Sprint geplant, aber noch nicht fertig, wurde es in den nächsten Sprint verschoben, sodass der Abgabetermin eines Sprints immer eingehalten werden konnte.</w:t>
-      </w:r>
-    </w:p>
-    <w:p>
-      <w:r>
-        <w:t>Da Usability für das Projekt ein sehr wichtiger Punkt war, wurde benutzerorientiert entwickelt. So wurde vor dem Programmieren der Lösung viel Zeit in Personas, Szenarien und einen Papierprototypen investiert und viele neue Lösungen ausprobiert, was sehr interessant war.</w:t>
-      </w:r>
-    </w:p>
-    <w:p>
-      <w:r>
-        <w:t xml:space="preserve">Um die Codequalität zu gewährleisten und die Applikation einfacher weiterzuentwickeln, wurde sie in verschiedene kleine Teilprojekte aufgeteilt. Diese wurden dann auch mit Unit Tests stark überdeckt, zwischen 80% und 95%. Dies erwies sich als grossen Vorteil, da </w:t>
-      </w:r>
-      <w:r>
-        <w:t>so schnell Probleme erkannt wurden, wenn etwas nicht wie gewünscht funktionierte.</w:t>
-      </w:r>
-    </w:p>
-    <w:p>
-      <w:r>
-        <w:t xml:space="preserve">Da die Microsoft Welt für alle Studenten noch unbekannt war, waren die Schätzungen nicht immer einfach. Das war ein weiterer Grund, um Scrum einzusetzen, denn so konnte der Umfang bei jedem Sprint </w:t>
-      </w:r>
-      <w:r>
-        <w:t>angepasst werden und alle Mitglieder wurden dazu gezwungen, bei Problemen externe Hilfe zu suchen.</w:t>
-      </w:r>
-    </w:p>
-    <w:p>
-      <w:r>
-        <w:t xml:space="preserve">Die .NET / WPF Technologie ist </w:t>
-      </w:r>
-      <w:r>
-        <w:t xml:space="preserve">zweifellos sehr </w:t>
-      </w:r>
-      <w:r>
-        <w:t>gross</w:t>
-      </w:r>
-      <w:r>
-        <w:t xml:space="preserve">, </w:t>
-      </w:r>
-      <w:r>
-        <w:t>mächtig</w:t>
-      </w:r>
-      <w:r>
-        <w:t xml:space="preserve"> und interessant</w:t>
-      </w:r>
-      <w:r>
-        <w:t xml:space="preserve">. Dies hat sich während des Projektes </w:t>
-      </w:r>
-      <w:r>
-        <w:t xml:space="preserve">aber </w:t>
-      </w:r>
-      <w:r>
-        <w:t xml:space="preserve">nicht immer </w:t>
-      </w:r>
-      <w:r>
-        <w:t xml:space="preserve">nur </w:t>
-      </w:r>
-      <w:r>
-        <w:t>positiv auf die Arbeit ausgewirkt, denn für gewisse Probleme wurde viel Zeit investiert, um ein kurzen und einfachen Befehl zu finden.</w:t>
-      </w:r>
-      <w:r>
-        <w:t xml:space="preserve"> WPF war auch in Bezug auf Performance nicht immer einfach.</w:t>
-      </w:r>
-    </w:p>
-    <w:p>
-      <w:r>
-        <w:t xml:space="preserve">Leider war der Zeitrahmen der Arbeit beschränkt und es konnte nicht alles so implementiert werden, wie wir es gerne gewollt hätten und es uns </w:t>
-      </w:r>
-      <w:r>
-        <w:t>beim</w:t>
-      </w:r>
-      <w:r>
-        <w:t xml:space="preserve"> Papierprototyp vorgestellt hatten. Zum Beispiel hatten wir keine Zeit mehr, die Gesten zu implementieren, und auch für die Animationen stand nicht so viel Zeit zur Verfügung, wie wir es gerne gehabt hätten.</w:t>
-      </w:r>
-    </w:p>
-    <w:p>
-      <w:r>
-        <w:t>Sehr schön war das Gefühl, ein starkes</w:t>
-      </w:r>
-      <w:r>
-        <w:t>, motiviertes</w:t>
-      </w:r>
-      <w:r>
-        <w:t xml:space="preserve"> Team mit vi</w:t>
-      </w:r>
-      <w:r>
-        <w:t>el Wissen hinter sich zu haben.</w:t>
-      </w:r>
-      <w:r>
-        <w:t xml:space="preserve"> So konnten wir während der vollen Projektdauer</w:t>
-      </w:r>
-      <w:r>
-        <w:t xml:space="preserve"> bei Unklarheiten um Rat</w:t>
-      </w:r>
-      <w:r>
-        <w:t xml:space="preserve"> </w:t>
-      </w:r>
-      <w:r>
-        <w:t>fragen</w:t>
-      </w:r>
-      <w:r>
-        <w:t>, ohne viel Zeit zu verlieren.</w:t>
-      </w:r>
-    </w:p>
-    <w:p>
-      <w:r>
-        <w:t xml:space="preserve">Ganz speziell unterstützt haben uns </w:t>
-      </w:r>
-      <w:r>
-        <w:t>Markus Stolze</w:t>
-      </w:r>
-      <w:r>
-        <w:t xml:space="preserve"> (</w:t>
-      </w:r>
-      <w:r>
-        <w:t>IFS</w:t>
-      </w:r>
-      <w:r>
-        <w:t>, HSR</w:t>
-      </w:r>
-      <w:r>
-        <w:t>), Christian Moser und</w:t>
-      </w:r>
-      <w:r>
-        <w:t xml:space="preserve"> Marco Balz</w:t>
-      </w:r>
-      <w:r>
-        <w:t>a</w:t>
-      </w:r>
-      <w:r>
-        <w:t>rini</w:t>
-      </w:r>
-      <w:r>
-        <w:t xml:space="preserve"> (</w:t>
-      </w:r>
-      <w:r>
-        <w:t>Zühlke Engineering</w:t>
-      </w:r>
-      <w:r>
-        <w:t xml:space="preserve"> AG).</w:t>
-      </w:r>
-      <w:r>
-        <w:t xml:space="preserve"> An dieser Stelle einen ganz herzlichen Dank an diese Personen.</w:t>
-      </w:r>
-    </w:p>
-    <w:p>
-      <w:pPr>
-        <w:pStyle w:val="Heading2"/>
-      </w:pPr>
-      <w:r>
-        <w:t>Aufwandanalyse</w:t>
-      </w:r>
-    </w:p>
-    <w:p>
-      <w:r>
-        <w:t>Das Projekt war lief über ein Semester von 14 Wochen. Für das Modul werden 8 ETCS pro Student vergeben, pro Punkt wird mit einem Aufwand von etwa 30 Stunden gerechnet. Also standen uns Total etwa 3 * 8 * 30 = 720 Stunden zur Verfügung.</w:t>
-      </w:r>
-    </w:p>
-    <w:p>
-      <w:r>
-        <w:t>Natürlich mussten wir damit rechnen, dass mit einer neuen Technologie der Zeitrahmen e</w:t>
-      </w:r>
-      <w:r>
-        <w:t>in wenig gesprengt werden muss. Deshalb wurde zu den 7 Sprints ein zusätzlicher Sprint 0 eingeführt, in dem wir uns bereits ein wenig in die neue Technologie einarbeiten konnten.</w:t>
-      </w:r>
-    </w:p>
-    <w:p>
-      <w:r>
-        <w:t>Der investierte Aufwand war aber kontinuierlich immer etwa gleich hoch und konstant etwas über der vorgegebenen Zeit.</w:t>
-      </w:r>
-      <w:r>
-        <w:t xml:space="preserve"> Nachfolgend eine kurze Übersicht über die einzelnen Sprints:</w:t>
-      </w:r>
-    </w:p>
-    <w:tbl>
-      <w:tblPr>
-        <w:tblStyle w:val="MediumShading1-Accent1"/>
-        <w:tblW w:w="0" w:type="auto"/>
-        <w:tblLook w:val="04A0" w:firstRow="1" w:lastRow="0" w:firstColumn="1" w:lastColumn="0" w:noHBand="0" w:noVBand="1"/>
-      </w:tblPr>
-      <w:tblGrid>
-        <w:gridCol w:w="817"/>
-        <w:gridCol w:w="1134"/>
-      </w:tblGrid>
-      <w:tr>
-        <w:trPr>
-          <w:cnfStyle w:val="100000000000" w:firstRow="1" w:lastRow="0" w:firstColumn="0" w:lastColumn="0" w:oddVBand="0" w:evenVBand="0" w:oddHBand="0" w:evenHBand="0" w:firstRowFirstColumn="0" w:firstRowLastColumn="0" w:lastRowFirstColumn="0" w:lastRowLastColumn="0"/>
-          <w:trHeight w:val="300"/>
-        </w:trPr>
-        <w:tc>
-          <w:tcPr>
-            <w:cnfStyle w:val="001000000000" w:firstRow="0" w:lastRow="0" w:firstColumn="1" w:lastColumn="0" w:oddVBand="0" w:evenVBand="0" w:oddHBand="0" w:evenHBand="0" w:firstRowFirstColumn="0" w:firstRowLastColumn="0" w:lastRowFirstColumn="0" w:lastRowLastColumn="0"/>
-            <w:tcW w:w="817" w:type="dxa"/>
-            <w:noWrap/>
-            <w:hideMark/>
-          </w:tcPr>
-          <w:p>
-            <w:r>
-              <w:t>Sprint</w:t>
-            </w:r>
-          </w:p>
-        </w:tc>
-        <w:tc>
-          <w:tcPr>
-            <w:tcW w:w="1134" w:type="dxa"/>
-            <w:noWrap/>
-            <w:hideMark/>
-          </w:tcPr>
-          <w:p>
-            <w:pPr>
-              <w:jc w:val="right"/>
-              <w:cnfStyle w:val="100000000000" w:firstRow="1" w:lastRow="0" w:firstColumn="0" w:lastColumn="0" w:oddVBand="0" w:evenVBand="0" w:oddHBand="0" w:evenHBand="0" w:firstRowFirstColumn="0" w:firstRowLastColumn="0" w:lastRowFirstColumn="0" w:lastRowLastColumn="0"/>
-            </w:pPr>
-            <w:r>
-              <w:t>Aufwand in Stunden</w:t>
-            </w:r>
-          </w:p>
-        </w:tc>
-      </w:tr>
-      <w:tr>
-        <w:trPr>
-          <w:cnfStyle w:val="000000100000" w:firstRow="0" w:lastRow="0" w:firstColumn="0" w:lastColumn="0" w:oddVBand="0" w:evenVBand="0" w:oddHBand="1" w:evenHBand="0" w:firstRowFirstColumn="0" w:firstRowLastColumn="0" w:lastRowFirstColumn="0" w:lastRowLastColumn="0"/>
-          <w:trHeight w:val="300"/>
-        </w:trPr>
-        <w:tc>
-          <w:tcPr>
-            <w:cnfStyle w:val="001000000000" w:firstRow="0" w:lastRow="0" w:firstColumn="1" w:lastColumn="0" w:oddVBand="0" w:evenVBand="0" w:oddHBand="0" w:evenHBand="0" w:firstRowFirstColumn="0" w:firstRowLastColumn="0" w:lastRowFirstColumn="0" w:lastRowLastColumn="0"/>
-            <w:tcW w:w="817" w:type="dxa"/>
-            <w:noWrap/>
-            <w:hideMark/>
-          </w:tcPr>
-          <w:p>
-            <w:r>
-              <w:t>0</w:t>
-            </w:r>
-          </w:p>
-        </w:tc>
-        <w:tc>
-          <w:tcPr>
-            <w:tcW w:w="1134" w:type="dxa"/>
-            <w:noWrap/>
-            <w:hideMark/>
-          </w:tcPr>
-          <w:p>
-            <w:pPr>
-              <w:jc w:val="right"/>
-              <w:cnfStyle w:val="000000100000" w:firstRow="0" w:lastRow="0" w:firstColumn="0" w:lastColumn="0" w:oddVBand="0" w:evenVBand="0" w:oddHBand="1" w:evenHBand="0" w:firstRowFirstColumn="0" w:firstRowLastColumn="0" w:lastRowFirstColumn="0" w:lastRowLastColumn="0"/>
-            </w:pPr>
-            <w:r>
-              <w:t>19,00</w:t>
-            </w:r>
-          </w:p>
-        </w:tc>
-      </w:tr>
-      <w:tr>
-        <w:trPr>
-          <w:cnfStyle w:val="000000010000" w:firstRow="0" w:lastRow="0" w:firstColumn="0" w:lastColumn="0" w:oddVBand="0" w:evenVBand="0" w:oddHBand="0" w:evenHBand="1" w:firstRowFirstColumn="0" w:firstRowLastColumn="0" w:lastRowFirstColumn="0" w:lastRowLastColumn="0"/>
-          <w:trHeight w:val="300"/>
-        </w:trPr>
-        <w:tc>
-          <w:tcPr>
-            <w:cnfStyle w:val="001000000000" w:firstRow="0" w:lastRow="0" w:firstColumn="1" w:lastColumn="0" w:oddVBand="0" w:evenVBand="0" w:oddHBand="0" w:evenHBand="0" w:firstRowFirstColumn="0" w:firstRowLastColumn="0" w:lastRowFirstColumn="0" w:lastRowLastColumn="0"/>
-            <w:tcW w:w="817" w:type="dxa"/>
-            <w:noWrap/>
-            <w:hideMark/>
-          </w:tcPr>
-          <w:p>
-            <w:r>
-              <w:t>1</w:t>
-            </w:r>
-          </w:p>
-        </w:tc>
-        <w:tc>
-          <w:tcPr>
-            <w:tcW w:w="1134" w:type="dxa"/>
-            <w:noWrap/>
-            <w:hideMark/>
-          </w:tcPr>
-          <w:p>
-            <w:pPr>
-              <w:jc w:val="right"/>
-              <w:cnfStyle w:val="000000010000" w:firstRow="0" w:lastRow="0" w:firstColumn="0" w:lastColumn="0" w:oddVBand="0" w:evenVBand="0" w:oddHBand="0" w:evenHBand="1" w:firstRowFirstColumn="0" w:firstRowLastColumn="0" w:lastRowFirstColumn="0" w:lastRowLastColumn="0"/>
-            </w:pPr>
-            <w:r>
-              <w:t>126,50</w:t>
-            </w:r>
-          </w:p>
-        </w:tc>
-      </w:tr>
-      <w:tr>
-        <w:trPr>
-          <w:cnfStyle w:val="000000100000" w:firstRow="0" w:lastRow="0" w:firstColumn="0" w:lastColumn="0" w:oddVBand="0" w:evenVBand="0" w:oddHBand="1" w:evenHBand="0" w:firstRowFirstColumn="0" w:firstRowLastColumn="0" w:lastRowFirstColumn="0" w:lastRowLastColumn="0"/>
-          <w:trHeight w:val="300"/>
-        </w:trPr>
-        <w:tc>
-          <w:tcPr>
-            <w:cnfStyle w:val="001000000000" w:firstRow="0" w:lastRow="0" w:firstColumn="1" w:lastColumn="0" w:oddVBand="0" w:evenVBand="0" w:oddHBand="0" w:evenHBand="0" w:firstRowFirstColumn="0" w:firstRowLastColumn="0" w:lastRowFirstColumn="0" w:lastRowLastColumn="0"/>
-            <w:tcW w:w="817" w:type="dxa"/>
-            <w:noWrap/>
-            <w:hideMark/>
-          </w:tcPr>
-          <w:p>
-            <w:r>
-              <w:t>2</w:t>
-            </w:r>
-          </w:p>
-        </w:tc>
-        <w:tc>
-          <w:tcPr>
-            <w:tcW w:w="1134" w:type="dxa"/>
-            <w:noWrap/>
-            <w:hideMark/>
-          </w:tcPr>
-          <w:p>
-            <w:pPr>
-              <w:jc w:val="right"/>
-              <w:cnfStyle w:val="000000100000" w:firstRow="0" w:lastRow="0" w:firstColumn="0" w:lastColumn="0" w:oddVBand="0" w:evenVBand="0" w:oddHBand="1" w:evenHBand="0" w:firstRowFirstColumn="0" w:firstRowLastColumn="0" w:lastRowFirstColumn="0" w:lastRowLastColumn="0"/>
-            </w:pPr>
-            <w:r>
-              <w:t>111,00</w:t>
-            </w:r>
-          </w:p>
-        </w:tc>
-      </w:tr>
-      <w:tr>
-        <w:trPr>
-          <w:cnfStyle w:val="000000010000" w:firstRow="0" w:lastRow="0" w:firstColumn="0" w:lastColumn="0" w:oddVBand="0" w:evenVBand="0" w:oddHBand="0" w:evenHBand="1" w:firstRowFirstColumn="0" w:firstRowLastColumn="0" w:lastRowFirstColumn="0" w:lastRowLastColumn="0"/>
-          <w:trHeight w:val="300"/>
-        </w:trPr>
-        <w:tc>
-          <w:tcPr>
-            <w:cnfStyle w:val="001000000000" w:firstRow="0" w:lastRow="0" w:firstColumn="1" w:lastColumn="0" w:oddVBand="0" w:evenVBand="0" w:oddHBand="0" w:evenHBand="0" w:firstRowFirstColumn="0" w:firstRowLastColumn="0" w:lastRowFirstColumn="0" w:lastRowLastColumn="0"/>
-            <w:tcW w:w="817" w:type="dxa"/>
-            <w:noWrap/>
-            <w:hideMark/>
-          </w:tcPr>
-          <w:p>
-            <w:r>
-              <w:lastRenderedPageBreak/>
-              <w:t>3</w:t>
-            </w:r>
-          </w:p>
-        </w:tc>
-        <w:tc>
-          <w:tcPr>
-            <w:tcW w:w="1134" w:type="dxa"/>
-            <w:noWrap/>
-            <w:hideMark/>
-          </w:tcPr>
-          <w:p>
-            <w:pPr>
-              <w:jc w:val="right"/>
-              <w:cnfStyle w:val="000000010000" w:firstRow="0" w:lastRow="0" w:firstColumn="0" w:lastColumn="0" w:oddVBand="0" w:evenVBand="0" w:oddHBand="0" w:evenHBand="1" w:firstRowFirstColumn="0" w:firstRowLastColumn="0" w:lastRowFirstColumn="0" w:lastRowLastColumn="0"/>
-            </w:pPr>
-            <w:r>
-              <w:t>103,50</w:t>
-            </w:r>
-          </w:p>
-        </w:tc>
-      </w:tr>
-      <w:tr>
-        <w:trPr>
-          <w:cnfStyle w:val="000000100000" w:firstRow="0" w:lastRow="0" w:firstColumn="0" w:lastColumn="0" w:oddVBand="0" w:evenVBand="0" w:oddHBand="1" w:evenHBand="0" w:firstRowFirstColumn="0" w:firstRowLastColumn="0" w:lastRowFirstColumn="0" w:lastRowLastColumn="0"/>
-          <w:trHeight w:val="300"/>
-        </w:trPr>
-        <w:tc>
-          <w:tcPr>
-            <w:cnfStyle w:val="001000000000" w:firstRow="0" w:lastRow="0" w:firstColumn="1" w:lastColumn="0" w:oddVBand="0" w:evenVBand="0" w:oddHBand="0" w:evenHBand="0" w:firstRowFirstColumn="0" w:firstRowLastColumn="0" w:lastRowFirstColumn="0" w:lastRowLastColumn="0"/>
-            <w:tcW w:w="817" w:type="dxa"/>
-            <w:noWrap/>
-            <w:hideMark/>
-          </w:tcPr>
-          <w:p>
-            <w:r>
-              <w:t>4</w:t>
-            </w:r>
-          </w:p>
-        </w:tc>
-        <w:tc>
-          <w:tcPr>
-            <w:tcW w:w="1134" w:type="dxa"/>
-            <w:noWrap/>
-            <w:hideMark/>
-          </w:tcPr>
-          <w:p>
-            <w:pPr>
-              <w:jc w:val="right"/>
-              <w:cnfStyle w:val="000000100000" w:firstRow="0" w:lastRow="0" w:firstColumn="0" w:lastColumn="0" w:oddVBand="0" w:evenVBand="0" w:oddHBand="1" w:evenHBand="0" w:firstRowFirstColumn="0" w:firstRowLastColumn="0" w:lastRowFirstColumn="0" w:lastRowLastColumn="0"/>
-            </w:pPr>
-            <w:r>
-              <w:t>119,75</w:t>
-            </w:r>
-          </w:p>
-        </w:tc>
-      </w:tr>
-      <w:tr>
-        <w:trPr>
-          <w:cnfStyle w:val="000000010000" w:firstRow="0" w:lastRow="0" w:firstColumn="0" w:lastColumn="0" w:oddVBand="0" w:evenVBand="0" w:oddHBand="0" w:evenHBand="1" w:firstRowFirstColumn="0" w:firstRowLastColumn="0" w:lastRowFirstColumn="0" w:lastRowLastColumn="0"/>
-          <w:trHeight w:val="300"/>
-        </w:trPr>
-        <w:tc>
-          <w:tcPr>
-            <w:cnfStyle w:val="001000000000" w:firstRow="0" w:lastRow="0" w:firstColumn="1" w:lastColumn="0" w:oddVBand="0" w:evenVBand="0" w:oddHBand="0" w:evenHBand="0" w:firstRowFirstColumn="0" w:firstRowLastColumn="0" w:lastRowFirstColumn="0" w:lastRowLastColumn="0"/>
-            <w:tcW w:w="817" w:type="dxa"/>
-            <w:noWrap/>
-            <w:hideMark/>
-          </w:tcPr>
-          <w:p>
-            <w:r>
-              <w:t>5</w:t>
-            </w:r>
-          </w:p>
-        </w:tc>
-        <w:tc>
-          <w:tcPr>
-            <w:tcW w:w="1134" w:type="dxa"/>
-            <w:noWrap/>
-            <w:hideMark/>
-          </w:tcPr>
-          <w:p>
-            <w:pPr>
-              <w:jc w:val="right"/>
-              <w:cnfStyle w:val="000000010000" w:firstRow="0" w:lastRow="0" w:firstColumn="0" w:lastColumn="0" w:oddVBand="0" w:evenVBand="0" w:oddHBand="0" w:evenHBand="1" w:firstRowFirstColumn="0" w:firstRowLastColumn="0" w:lastRowFirstColumn="0" w:lastRowLastColumn="0"/>
-            </w:pPr>
-            <w:r>
-              <w:t>120,25</w:t>
-            </w:r>
-          </w:p>
-        </w:tc>
-      </w:tr>
-      <w:tr>
-        <w:trPr>
-          <w:cnfStyle w:val="000000100000" w:firstRow="0" w:lastRow="0" w:firstColumn="0" w:lastColumn="0" w:oddVBand="0" w:evenVBand="0" w:oddHBand="1" w:evenHBand="0" w:firstRowFirstColumn="0" w:firstRowLastColumn="0" w:lastRowFirstColumn="0" w:lastRowLastColumn="0"/>
-          <w:trHeight w:val="300"/>
-        </w:trPr>
-        <w:tc>
-          <w:tcPr>
-            <w:cnfStyle w:val="001000000000" w:firstRow="0" w:lastRow="0" w:firstColumn="1" w:lastColumn="0" w:oddVBand="0" w:evenVBand="0" w:oddHBand="0" w:evenHBand="0" w:firstRowFirstColumn="0" w:firstRowLastColumn="0" w:lastRowFirstColumn="0" w:lastRowLastColumn="0"/>
-            <w:tcW w:w="817" w:type="dxa"/>
-            <w:noWrap/>
-            <w:hideMark/>
-          </w:tcPr>
-          <w:p>
-            <w:r>
-              <w:t>6</w:t>
-            </w:r>
-          </w:p>
-        </w:tc>
-        <w:tc>
-          <w:tcPr>
-            <w:tcW w:w="1134" w:type="dxa"/>
-            <w:noWrap/>
-            <w:hideMark/>
-          </w:tcPr>
-          <w:p>
-            <w:pPr>
-              <w:jc w:val="right"/>
-              <w:cnfStyle w:val="000000100000" w:firstRow="0" w:lastRow="0" w:firstColumn="0" w:lastColumn="0" w:oddVBand="0" w:evenVBand="0" w:oddHBand="1" w:evenHBand="0" w:firstRowFirstColumn="0" w:firstRowLastColumn="0" w:lastRowFirstColumn="0" w:lastRowLastColumn="0"/>
-            </w:pPr>
-            <w:r>
-              <w:t>127,25</w:t>
-            </w:r>
-          </w:p>
-        </w:tc>
-      </w:tr>
-      <w:tr>
-        <w:trPr>
-          <w:cnfStyle w:val="000000010000" w:firstRow="0" w:lastRow="0" w:firstColumn="0" w:lastColumn="0" w:oddVBand="0" w:evenVBand="0" w:oddHBand="0" w:evenHBand="1" w:firstRowFirstColumn="0" w:firstRowLastColumn="0" w:lastRowFirstColumn="0" w:lastRowLastColumn="0"/>
-          <w:trHeight w:val="300"/>
-        </w:trPr>
-        <w:tc>
-          <w:tcPr>
-            <w:cnfStyle w:val="001000000000" w:firstRow="0" w:lastRow="0" w:firstColumn="1" w:lastColumn="0" w:oddVBand="0" w:evenVBand="0" w:oddHBand="0" w:evenHBand="0" w:firstRowFirstColumn="0" w:firstRowLastColumn="0" w:lastRowFirstColumn="0" w:lastRowLastColumn="0"/>
-            <w:tcW w:w="817" w:type="dxa"/>
-            <w:noWrap/>
-            <w:hideMark/>
-          </w:tcPr>
-          <w:p>
-            <w:r>
-              <w:t>7</w:t>
-            </w:r>
-          </w:p>
-        </w:tc>
-        <w:tc>
-          <w:tcPr>
-            <w:tcW w:w="1134" w:type="dxa"/>
-            <w:noWrap/>
-            <w:hideMark/>
-          </w:tcPr>
-          <w:p>
-            <w:pPr>
-              <w:jc w:val="right"/>
-              <w:cnfStyle w:val="000000010000" w:firstRow="0" w:lastRow="0" w:firstColumn="0" w:lastColumn="0" w:oddVBand="0" w:evenVBand="0" w:oddHBand="0" w:evenHBand="1" w:firstRowFirstColumn="0" w:firstRowLastColumn="0" w:lastRowFirstColumn="0" w:lastRowLastColumn="0"/>
-            </w:pPr>
-            <w:r>
-              <w:t>TODO: Anpassen!</w:t>
-            </w:r>
-          </w:p>
-        </w:tc>
-      </w:tr>
-      <w:tr>
-        <w:trPr>
-          <w:cnfStyle w:val="000000100000" w:firstRow="0" w:lastRow="0" w:firstColumn="0" w:lastColumn="0" w:oddVBand="0" w:evenVBand="0" w:oddHBand="1" w:evenHBand="0" w:firstRowFirstColumn="0" w:firstRowLastColumn="0" w:lastRowFirstColumn="0" w:lastRowLastColumn="0"/>
-          <w:trHeight w:val="300"/>
-        </w:trPr>
-        <w:tc>
-          <w:tcPr>
-            <w:cnfStyle w:val="001000000000" w:firstRow="0" w:lastRow="0" w:firstColumn="1" w:lastColumn="0" w:oddVBand="0" w:evenVBand="0" w:oddHBand="0" w:evenHBand="0" w:firstRowFirstColumn="0" w:firstRowLastColumn="0" w:lastRowFirstColumn="0" w:lastRowLastColumn="0"/>
-            <w:tcW w:w="817" w:type="dxa"/>
-            <w:noWrap/>
-            <w:hideMark/>
-          </w:tcPr>
-          <w:p>
-            <w:r>
-              <w:t>Total</w:t>
-            </w:r>
-          </w:p>
-        </w:tc>
-        <w:tc>
-          <w:tcPr>
-            <w:tcW w:w="1134" w:type="dxa"/>
-            <w:noWrap/>
-            <w:hideMark/>
-          </w:tcPr>
-          <w:p>
-            <w:pPr>
-              <w:jc w:val="right"/>
-              <w:cnfStyle w:val="000000100000" w:firstRow="0" w:lastRow="0" w:firstColumn="0" w:lastColumn="0" w:oddVBand="0" w:evenVBand="0" w:oddHBand="1" w:evenHBand="0" w:firstRowFirstColumn="0" w:firstRowLastColumn="0" w:lastRowFirstColumn="0" w:lastRowLastColumn="0"/>
-            </w:pPr>
-            <w:r>
-              <w:t>TODO</w:t>
-            </w:r>
-            <w:r>
-              <w:t>:</w:t>
-            </w:r>
-            <w:r>
-              <w:t xml:space="preserve"> Anpassen!</w:t>
-            </w:r>
-          </w:p>
-        </w:tc>
-      </w:tr>
-    </w:tbl>
-    <w:p/>
-    <w:p>
-      <w:r>
-        <w:t>TODO</w:t>
-      </w:r>
-      <w:r>
-        <w:t>: More</w:t>
-      </w:r>
-      <w:r>
-        <w:t>, Charts, …</w:t>
-      </w:r>
-    </w:p>
-    <w:p>
-      <w:pPr>
-        <w:pStyle w:val="Heading2"/>
-      </w:pPr>
-      <w:r>
-        <w:t>Persönliche Berichte</w:t>
-      </w:r>
-    </w:p>
-    <w:p>
-      <w:pPr>
-        <w:pStyle w:val="Heading3"/>
-      </w:pPr>
-      <w:r>
-        <w:t>Lukas Elmer</w:t>
-      </w:r>
-    </w:p>
-    <w:p>
-      <w:r>
-        <w:t>Ein sehr interessanter</w:t>
-      </w:r>
-      <w:r>
-        <w:t xml:space="preserve"> Aspekt</w:t>
-      </w:r>
-      <w:r>
-        <w:t xml:space="preserve"> an Scrum ist für mich</w:t>
-      </w:r>
-      <w:r>
-        <w:t>, dass das Produkt zwar noch nicht fertig entwickelt ist, jedoch ein voll funktionsfähiger, stabiler und getesteter Prototyp entwickelt ist. Diesen könnte man bereits so benutzen, wie er jetzt ist, es ist einfach noch nicht die ganze Funktionalität vorhanden.</w:t>
-      </w:r>
-    </w:p>
-    <w:p>
-      <w:r>
-        <w:t>In einem nächsten Projekt würden wir wieder zweiwöchentliche Sprints ansetzen, also etwa 32h pro Person pro Sprint. Wenn also zu 100% an einem Projekt gearbeitet wird, können wöchentliche Sprints durchgeführt werden.</w:t>
-      </w:r>
-    </w:p>
-    <w:p>
-      <w:r>
-        <w:t xml:space="preserve">TODO: </w:t>
-      </w:r>
-      <w:r>
-        <w:t>More</w:t>
-      </w:r>
-      <w:bookmarkStart w:id="6" w:name="_GoBack"/>
-      <w:bookmarkEnd w:id="6"/>
-    </w:p>
-    <w:p>
-      <w:pPr>
-        <w:pStyle w:val="Heading3"/>
-      </w:pPr>
-      <w:r>
-        <w:t>Christina Heidt</w:t>
-      </w:r>
-    </w:p>
-    <w:p>
-      <w:r>
-        <w:t>TODO</w:t>
-      </w:r>
-    </w:p>
-    <w:p>
-      <w:pPr>
-        <w:pStyle w:val="Heading3"/>
-      </w:pPr>
-      <w:r>
-        <w:t>Delia Treichler</w:t>
-      </w:r>
-    </w:p>
-    <w:p>
-      <w:r>
-        <w:t>TODO</w:t>
-      </w:r>
-    </w:p>
-    <w:p>
-      <w:r>
-        <w:br w:type="page"/>
-      </w:r>
-    </w:p>
-    <w:p>
-      <w:pPr>
-        <w:pStyle w:val="Heading1"/>
-      </w:pPr>
+      <w:bookmarkStart w:id="5" w:name="_Toc312050360"/>
       <w:r>
         <w:lastRenderedPageBreak/>
         <w:t>Ausblick</w:t>
@@ -2934,10 +2446,26 @@
         </w:numPr>
       </w:pPr>
       <w:r>
-        <w:t>Die Anbindung an den S</w:t>
-      </w:r>
-      <w:r>
-        <w:t>hare Point muss umgesetzt werden. Dazu steht ein Interface zu Verfügung, welches dementsprechend implementiert werden muss.</w:t>
+        <w:t xml:space="preserve">Die Anbindung an den </w:t>
+      </w:r>
+      <w:proofErr w:type="spellStart"/>
+      <w:r>
+        <w:t>S</w:t>
+      </w:r>
+      <w:r>
+        <w:t>harep</w:t>
+      </w:r>
+      <w:r>
+        <w:t>oint</w:t>
+      </w:r>
+      <w:proofErr w:type="spellEnd"/>
+      <w:r>
+        <w:t xml:space="preserve"> muss umgesetzt werden. Dazu steht ein Interface zu Verfügung, welches dementsprechend implem</w:t>
+      </w:r>
+      <w:bookmarkStart w:id="6" w:name="_GoBack"/>
+      <w:bookmarkEnd w:id="6"/>
+      <w:r>
+        <w:t>entiert werden muss.</w:t>
       </w:r>
     </w:p>
     <w:p>
@@ -2958,7 +2486,15 @@
         <w:br/>
       </w:r>
       <w:r>
-        <w:t>Im Usability Test zeigte sich, dass die Test</w:t>
+        <w:t xml:space="preserve">Im </w:t>
+      </w:r>
+      <w:proofErr w:type="spellStart"/>
+      <w:r>
+        <w:t>Usability</w:t>
+      </w:r>
+      <w:proofErr w:type="spellEnd"/>
+      <w:r>
+        <w:t xml:space="preserve"> Test zeigte sich, dass die Test</w:t>
       </w:r>
       <w:r>
         <w:t>personen intuitiv Gesten benutz</w:t>
@@ -3072,7 +2608,15 @@
         <w:t>Aufgabenstellung</w:t>
       </w:r>
       <w:r>
-        <w:t xml:space="preserve"> (siehe Todo: Verweis auf Aufgabenstellung)</w:t>
+        <w:t xml:space="preserve"> (siehe </w:t>
+      </w:r>
+      <w:proofErr w:type="spellStart"/>
+      <w:r>
+        <w:t>Todo</w:t>
+      </w:r>
+      <w:proofErr w:type="spellEnd"/>
+      <w:r>
+        <w:t>: Verweis auf Aufgabenstellung)</w:t>
       </w:r>
       <w:r>
         <w:t xml:space="preserve"> ersichtlich ist</w:t>
@@ -3105,7 +2649,15 @@
         <w:t xml:space="preserve"> der Applikation</w:t>
       </w:r>
       <w:r>
-        <w:t xml:space="preserve"> können auf dem Surface 2 eine ganz andere Wirkung haben als an einem normalen Monitor. Diese sind daher zu </w:t>
+        <w:t xml:space="preserve"> können auf dem </w:t>
+      </w:r>
+      <w:proofErr w:type="spellStart"/>
+      <w:r>
+        <w:t>Surface</w:t>
+      </w:r>
+      <w:proofErr w:type="spellEnd"/>
+      <w:r>
+        <w:t xml:space="preserve"> 2 eine ganz andere Wirkung haben als an einem normalen Monitor. Diese sind daher zu </w:t>
       </w:r>
       <w:r>
         <w:t>über</w:t>
@@ -3470,7 +3022,7 @@
       <w:rPr>
         <w:noProof/>
       </w:rPr>
-      <w:t>16. Dezember 2011</w:t>
+      <w:t>19. Dezember 2011</w:t>
     </w:r>
     <w:r>
       <w:fldChar w:fldCharType="end"/>
@@ -3508,7 +3060,7 @@
         <w:noProof/>
         <w:lang w:val="de-DE"/>
       </w:rPr>
-      <w:t>5</w:t>
+      <w:t>4</w:t>
     </w:r>
     <w:r>
       <w:rPr>
@@ -3529,7 +3081,7 @@
           <w:noProof/>
           <w:lang w:val="de-DE"/>
         </w:rPr>
-        <w:t>6</w:t>
+        <w:t>4</w:t>
       </w:r>
     </w:fldSimple>
   </w:p>
@@ -4880,6 +4432,7 @@
   <w:style w:type="character" w:default="1" w:styleId="DefaultParagraphFont">
     <w:name w:val="Default Paragraph Font"/>
     <w:uiPriority w:val="1"/>
+    <w:semiHidden/>
     <w:unhideWhenUsed/>
   </w:style>
   <w:style w:type="table" w:default="1" w:styleId="TableNormal">
@@ -6332,6 +5885,7 @@
   <w:style w:type="character" w:default="1" w:styleId="DefaultParagraphFont">
     <w:name w:val="Default Paragraph Font"/>
     <w:uiPriority w:val="1"/>
+    <w:semiHidden/>
     <w:unhideWhenUsed/>
   </w:style>
   <w:style w:type="table" w:default="1" w:styleId="TableNormal">
@@ -7656,7 +7210,7 @@
 </file>
 
 <file path=customXml/itemProps1.xml><?xml version="1.0" encoding="utf-8"?>
-<ds:datastoreItem xmlns:ds="http://schemas.openxmlformats.org/officeDocument/2006/customXml" ds:itemID="{0BD9F3B4-37BD-45DA-AC59-F6315ABE2DFC}">
+<ds:datastoreItem xmlns:ds="http://schemas.openxmlformats.org/officeDocument/2006/customXml" ds:itemID="{584EA440-0BE0-454A-A524-B2B55B00CEA4}">
   <ds:schemaRefs>
     <ds:schemaRef ds:uri="http://schemas.openxmlformats.org/officeDocument/2006/bibliography"/>
   </ds:schemaRefs>

--- a/doc/03_Technischer_Bericht_Teil_2/07_Schlussfolgerung/Schlussfolgerung.docx
+++ b/doc/03_Technischer_Bericht_Teil_2/07_Schlussfolgerung/Schlussfolgerung.docx
@@ -72,19 +72,11 @@
                   </w:rPr>
                   <w:t xml:space="preserve"> </w:t>
                 </w:r>
-                <w:proofErr w:type="spellStart"/>
                 <w:r>
                   <w:rPr>
                     <w:color w:val="4F4F59"/>
                   </w:rPr>
-                  <w:t>Treichler</w:t>
-                </w:r>
-                <w:proofErr w:type="spellEnd"/>
-                <w:r>
-                  <w:rPr>
-                    <w:color w:val="4F4F59"/>
-                  </w:rPr>
-                  <w:t xml:space="preserve"> Delia</w:t>
+                  <w:t>Treichler Delia</w:t>
                 </w:r>
               </w:p>
               <w:p>
@@ -117,7 +109,7 @@
                     <w:noProof/>
                     <w:color w:val="4F4F59"/>
                   </w:rPr>
-                  <w:t>19. Dezember 2011</w:t>
+                  <w:t>22. Dezember 2011</w:t>
                 </w:r>
                 <w:r>
                   <w:rPr>
@@ -532,11 +524,9 @@
             <w:tcW w:w="2303" w:type="dxa"/>
           </w:tcPr>
           <w:p>
-            <w:proofErr w:type="spellStart"/>
             <w:r>
               <w:t>cheidt</w:t>
             </w:r>
-            <w:proofErr w:type="spellEnd"/>
           </w:p>
         </w:tc>
       </w:tr>
@@ -590,16 +580,61 @@
             <w:tcW w:w="2303" w:type="dxa"/>
           </w:tcPr>
           <w:p>
-            <w:proofErr w:type="spellStart"/>
             <w:r>
               <w:t>dtreichl</w:t>
             </w:r>
-            <w:proofErr w:type="spellEnd"/>
+          </w:p>
+        </w:tc>
+      </w:tr>
+      <w:tr>
+        <w:trPr>
+          <w:cnfStyle w:val="000000100000" w:firstRow="0" w:lastRow="0" w:firstColumn="0" w:lastColumn="0" w:oddVBand="0" w:evenVBand="0" w:oddHBand="1" w:evenHBand="0" w:firstRowFirstColumn="0" w:firstRowLastColumn="0" w:lastRowFirstColumn="0" w:lastRowLastColumn="0"/>
+        </w:trPr>
+        <w:tc>
+          <w:tcPr>
+            <w:tcW w:w="1138" w:type="dxa"/>
+          </w:tcPr>
+          <w:p>
+            <w:r>
+              <w:t>21.12.2011</w:t>
+            </w:r>
+          </w:p>
+        </w:tc>
+        <w:tc>
+          <w:tcPr>
+            <w:tcW w:w="993" w:type="dxa"/>
+          </w:tcPr>
+          <w:p>
+            <w:r>
+              <w:t>1.2</w:t>
+            </w:r>
+          </w:p>
+        </w:tc>
+        <w:tc>
+          <w:tcPr>
+            <w:tcW w:w="4674" w:type="dxa"/>
+          </w:tcPr>
+          <w:p>
+            <w:r>
+              <w:t>Korrekturen</w:t>
+            </w:r>
+          </w:p>
+        </w:tc>
+        <w:tc>
+          <w:tcPr>
+            <w:tcW w:w="2303" w:type="dxa"/>
+          </w:tcPr>
+          <w:p>
+            <w:r>
+              <w:t>dtreichl</w:t>
+            </w:r>
+            <w:bookmarkStart w:id="2" w:name="_GoBack"/>
+            <w:bookmarkEnd w:id="2"/>
           </w:p>
         </w:tc>
       </w:tr>
     </w:tbl>
-    <w:bookmarkStart w:id="2" w:name="_Toc312050357" w:displacedByCustomXml="next"/>
+    <w:bookmarkStart w:id="3" w:name="_Toc312050357" w:displacedByCustomXml="next"/>
     <w:sdt>
       <w:sdtPr>
         <w:rPr>
@@ -633,7 +668,7 @@
             </w:rPr>
             <w:t>Inhaltsverzeichnis</w:t>
           </w:r>
-          <w:bookmarkEnd w:id="2"/>
+          <w:bookmarkEnd w:id="3"/>
         </w:p>
         <w:p>
           <w:pPr>
@@ -1217,24 +1252,16 @@
       <w:pPr>
         <w:pStyle w:val="Heading1"/>
       </w:pPr>
-      <w:bookmarkStart w:id="3" w:name="_Toc312050358"/>
+      <w:bookmarkStart w:id="4" w:name="_Toc312050358"/>
       <w:r>
         <w:lastRenderedPageBreak/>
         <w:t>Ergebnisse</w:t>
       </w:r>
-      <w:bookmarkEnd w:id="3"/>
+      <w:bookmarkEnd w:id="4"/>
     </w:p>
     <w:p>
       <w:r>
-        <w:t xml:space="preserve">Folgende Anforderungen wurden zu Beginn der Arbeit von der </w:t>
-      </w:r>
-      <w:proofErr w:type="spellStart"/>
-      <w:r>
-        <w:t>Zühlke</w:t>
-      </w:r>
-      <w:proofErr w:type="spellEnd"/>
-      <w:r>
-        <w:t xml:space="preserve"> Engineering AG gestellt</w:t>
+        <w:t>Folgende Anforderungen wurden zu Beginn der Arbeit von der Zühlke Engineering AG gestellt</w:t>
       </w:r>
       <w:r>
         <w:t xml:space="preserve"> (Siehe</w:t>
@@ -1243,15 +1270,7 @@
         <w:t xml:space="preserve"> dazu</w:t>
       </w:r>
       <w:r>
-        <w:t xml:space="preserve"> </w:t>
-      </w:r>
-      <w:proofErr w:type="spellStart"/>
-      <w:r>
-        <w:t>Todo</w:t>
-      </w:r>
-      <w:proofErr w:type="spellEnd"/>
-      <w:r>
-        <w:t>: Aufgabenstellung verlinken)</w:t>
+        <w:t xml:space="preserve"> Todo: Aufgabenstellung verlinken)</w:t>
       </w:r>
       <w:r>
         <w:t>:</w:t>
@@ -1278,21 +1297,7 @@
         <w:rPr>
           <w:b/>
         </w:rPr>
-        <w:t>. (</w:t>
-      </w:r>
-      <w:proofErr w:type="spellStart"/>
-      <w:r>
-        <w:rPr>
-          <w:b/>
-        </w:rPr>
-        <w:t>Prio</w:t>
-      </w:r>
-      <w:proofErr w:type="spellEnd"/>
-      <w:r>
-        <w:rPr>
-          <w:b/>
-        </w:rPr>
-        <w:t xml:space="preserve"> 1)</w:t>
+        <w:t>. (Prio 1)</w:t>
       </w:r>
       <w:r>
         <w:rPr>
@@ -1310,16 +1315,11 @@
         <w:t>ihrem</w:t>
       </w:r>
       <w:r>
-        <w:t xml:space="preserve"> </w:t>
-      </w:r>
-      <w:proofErr w:type="spellStart"/>
-      <w:r>
-        <w:t>vektorisierte</w:t>
+        <w:t xml:space="preserve"> vektorisierte</w:t>
       </w:r>
       <w:r>
         <w:t>n</w:t>
       </w:r>
-      <w:proofErr w:type="spellEnd"/>
       <w:r>
         <w:t xml:space="preserve"> </w:t>
       </w:r>
@@ -1458,21 +1458,7 @@
         <w:rPr>
           <w:b/>
         </w:rPr>
-        <w:t xml:space="preserve"> (</w:t>
-      </w:r>
-      <w:proofErr w:type="spellStart"/>
-      <w:r>
-        <w:rPr>
-          <w:b/>
-        </w:rPr>
-        <w:t>Prio</w:t>
-      </w:r>
-      <w:proofErr w:type="spellEnd"/>
-      <w:r>
-        <w:rPr>
-          <w:b/>
-        </w:rPr>
-        <w:t xml:space="preserve"> 1)</w:t>
+        <w:t xml:space="preserve"> (Prio 1)</w:t>
       </w:r>
       <w:r>
         <w:rPr>
@@ -1596,55 +1582,13 @@
         <w:rPr>
           <w:b/>
         </w:rPr>
-        <w:t xml:space="preserve">Das PF2 greift die Project Notes direkt aus dem </w:t>
-      </w:r>
-      <w:proofErr w:type="spellStart"/>
+        <w:t>Das PF2 greift die Project Notes direkt aus dem Zühlke Intranet ab („No Maintenance“)</w:t>
+      </w:r>
       <w:r>
         <w:rPr>
           <w:b/>
         </w:rPr>
-        <w:t>Zühlke</w:t>
-      </w:r>
-      <w:proofErr w:type="spellEnd"/>
-      <w:r>
-        <w:rPr>
-          <w:b/>
-        </w:rPr>
-        <w:t xml:space="preserve"> Intranet ab („</w:t>
-      </w:r>
-      <w:proofErr w:type="spellStart"/>
-      <w:r>
-        <w:rPr>
-          <w:b/>
-        </w:rPr>
-        <w:t>No</w:t>
-      </w:r>
-      <w:proofErr w:type="spellEnd"/>
-      <w:r>
-        <w:rPr>
-          <w:b/>
-        </w:rPr>
-        <w:t xml:space="preserve"> Maintenance“)</w:t>
-      </w:r>
-      <w:r>
-        <w:rPr>
-          <w:b/>
-        </w:rPr>
-        <w:t xml:space="preserve"> (</w:t>
-      </w:r>
-      <w:proofErr w:type="spellStart"/>
-      <w:r>
-        <w:rPr>
-          <w:b/>
-        </w:rPr>
-        <w:t>Prio</w:t>
-      </w:r>
-      <w:proofErr w:type="spellEnd"/>
-      <w:r>
-        <w:rPr>
-          <w:b/>
-        </w:rPr>
-        <w:t xml:space="preserve"> 2)</w:t>
+        <w:t xml:space="preserve"> (Prio 2)</w:t>
       </w:r>
       <w:r>
         <w:rPr>
@@ -1656,118 +1600,97 @@
         <w:t>D</w:t>
       </w:r>
       <w:r>
-        <w:t xml:space="preserve">ie Anbindung an den </w:t>
-      </w:r>
-      <w:proofErr w:type="spellStart"/>
+        <w:t>ie Anbindung an den Sharep</w:t>
+      </w:r>
+      <w:r>
+        <w:t>oint der Z</w:t>
+      </w:r>
+      <w:r>
+        <w:t>ühlke Engineering AG</w:t>
+      </w:r>
+      <w:r>
+        <w:t xml:space="preserve"> wurde</w:t>
+      </w:r>
+      <w:r>
+        <w:t xml:space="preserve"> nicht umgesetzt.</w:t>
+      </w:r>
+      <w:r>
+        <w:t xml:space="preserve"> </w:t>
+      </w:r>
+      <w:r>
+        <w:t xml:space="preserve">Dafür wurde eine </w:t>
+      </w:r>
+      <w:r>
+        <w:t>Server-A</w:t>
+      </w:r>
+      <w:r>
+        <w:t xml:space="preserve">nbindung </w:t>
+      </w:r>
+      <w:r>
+        <w:t>realisiert, über diese</w:t>
+      </w:r>
+      <w:r>
+        <w:t xml:space="preserve"> die Project Notes</w:t>
+      </w:r>
+      <w:r>
+        <w:t xml:space="preserve"> automatisch</w:t>
+      </w:r>
+      <w:r>
+        <w:t xml:space="preserve"> herunter</w:t>
+      </w:r>
+      <w:r>
+        <w:t>geladen</w:t>
+      </w:r>
+      <w:r>
+        <w:t xml:space="preserve"> und in ein XPS</w:t>
+      </w:r>
+      <w:r>
+        <w:t>-</w:t>
+      </w:r>
+      <w:r>
+        <w:t>Dokument um</w:t>
+      </w:r>
+      <w:r>
+        <w:t>ge</w:t>
+      </w:r>
+      <w:r>
+        <w:t>wandelt</w:t>
+      </w:r>
+      <w:r>
+        <w:t xml:space="preserve"> werden können</w:t>
+      </w:r>
+      <w:r>
+        <w:t>.</w:t>
+      </w:r>
+      <w:r>
+        <w:br/>
+      </w:r>
+      <w:r>
+        <w:t>Für die Weiterentwicklung</w:t>
+      </w:r>
+      <w:r>
+        <w:t xml:space="preserve"> des Projektes</w:t>
+      </w:r>
+      <w:r>
+        <w:t xml:space="preserve"> steht ein Interface zu Verfügung</w:t>
+      </w:r>
+      <w:r>
+        <w:t>, welches</w:t>
+      </w:r>
+      <w:r>
+        <w:t xml:space="preserve"> </w:t>
+      </w:r>
+      <w:r>
+        <w:t>de</w:t>
+      </w:r>
+      <w:r>
+        <w:t xml:space="preserve">r Implementation der </w:t>
+      </w:r>
       <w:r>
         <w:t>Sharep</w:t>
       </w:r>
       <w:r>
-        <w:t>oint</w:t>
-      </w:r>
-      <w:proofErr w:type="spellEnd"/>
-      <w:r>
-        <w:t xml:space="preserve"> der </w:t>
-      </w:r>
-      <w:proofErr w:type="spellStart"/>
-      <w:r>
-        <w:t>Z</w:t>
-      </w:r>
-      <w:r>
-        <w:t>ühlke</w:t>
-      </w:r>
-      <w:proofErr w:type="spellEnd"/>
-      <w:r>
-        <w:t xml:space="preserve"> Engineering AG</w:t>
-      </w:r>
-      <w:r>
-        <w:t xml:space="preserve"> wurde</w:t>
-      </w:r>
-      <w:r>
-        <w:t xml:space="preserve"> nicht umgesetzt.</w:t>
-      </w:r>
-      <w:r>
-        <w:t xml:space="preserve"> </w:t>
-      </w:r>
-      <w:r>
-        <w:t xml:space="preserve">Dafür wurde eine </w:t>
-      </w:r>
-      <w:r>
-        <w:t>Server-A</w:t>
-      </w:r>
-      <w:r>
-        <w:t xml:space="preserve">nbindung </w:t>
-      </w:r>
-      <w:r>
-        <w:t>realisiert, über diese</w:t>
-      </w:r>
-      <w:r>
-        <w:t xml:space="preserve"> die Project Notes</w:t>
-      </w:r>
-      <w:r>
-        <w:t xml:space="preserve"> automatisch</w:t>
-      </w:r>
-      <w:r>
-        <w:t xml:space="preserve"> herunter</w:t>
-      </w:r>
-      <w:r>
-        <w:t>geladen</w:t>
-      </w:r>
-      <w:r>
-        <w:t xml:space="preserve"> und in ein XPS</w:t>
-      </w:r>
-      <w:r>
-        <w:t>-</w:t>
-      </w:r>
-      <w:r>
-        <w:t>Dokument um</w:t>
-      </w:r>
-      <w:r>
-        <w:t>ge</w:t>
-      </w:r>
-      <w:r>
-        <w:t>wandelt</w:t>
-      </w:r>
-      <w:r>
-        <w:t xml:space="preserve"> werden können</w:t>
-      </w:r>
-      <w:r>
-        <w:t>.</w:t>
-      </w:r>
-      <w:r>
-        <w:br/>
-      </w:r>
-      <w:r>
-        <w:t>Für die Weiterentwicklung</w:t>
-      </w:r>
-      <w:r>
-        <w:t xml:space="preserve"> des Projektes</w:t>
-      </w:r>
-      <w:r>
-        <w:t xml:space="preserve"> steht ein Interface zu Verfügung</w:t>
-      </w:r>
-      <w:r>
-        <w:t>, welches</w:t>
-      </w:r>
-      <w:r>
-        <w:t xml:space="preserve"> </w:t>
-      </w:r>
-      <w:r>
-        <w:t>de</w:t>
-      </w:r>
-      <w:r>
-        <w:t xml:space="preserve">r Implementation der </w:t>
-      </w:r>
-      <w:proofErr w:type="spellStart"/>
-      <w:r>
-        <w:t>Sharep</w:t>
-      </w:r>
-      <w:r>
-        <w:t>oint</w:t>
-      </w:r>
-      <w:proofErr w:type="spellEnd"/>
-      <w:r>
-        <w:t>-</w:t>
+        <w:t>oint-</w:t>
       </w:r>
       <w:r>
         <w:t>Anbindung</w:t>
@@ -1807,16 +1730,8 @@
         <w:rPr>
           <w:b/>
         </w:rPr>
-        <w:t xml:space="preserve"> (</w:t>
-      </w:r>
-      <w:proofErr w:type="spellStart"/>
-      <w:r>
-        <w:rPr>
-          <w:b/>
-        </w:rPr>
-        <w:t>Prio</w:t>
-      </w:r>
-      <w:proofErr w:type="spellEnd"/>
+        <w:t xml:space="preserve"> (Prio</w:t>
+      </w:r>
       <w:r>
         <w:rPr>
           <w:b/>
@@ -1900,21 +1815,7 @@
         <w:rPr>
           <w:b/>
         </w:rPr>
-        <w:t xml:space="preserve"> (</w:t>
-      </w:r>
-      <w:proofErr w:type="spellStart"/>
-      <w:r>
-        <w:rPr>
-          <w:b/>
-        </w:rPr>
-        <w:t>Prio</w:t>
-      </w:r>
-      <w:proofErr w:type="spellEnd"/>
-      <w:r>
-        <w:rPr>
-          <w:b/>
-        </w:rPr>
-        <w:t xml:space="preserve"> 2)</w:t>
+        <w:t xml:space="preserve"> (Prio 2)</w:t>
       </w:r>
       <w:r>
         <w:rPr>
@@ -1957,13 +1858,8 @@
         <w:t>Erfahrungen mit WPF, .NET und dem</w:t>
       </w:r>
       <w:r>
-        <w:t xml:space="preserve"> </w:t>
-      </w:r>
-      <w:proofErr w:type="spellStart"/>
-      <w:r>
-        <w:t>Surface</w:t>
-      </w:r>
-      <w:proofErr w:type="spellEnd"/>
+        <w:t xml:space="preserve"> Surface</w:t>
+      </w:r>
       <w:r>
         <w:t xml:space="preserve"> 2.0 SDK</w:t>
       </w:r>
@@ -2095,23 +1991,7 @@
         <w:t xml:space="preserve">sich </w:t>
       </w:r>
       <w:r>
-        <w:t xml:space="preserve">die Projekte der </w:t>
-      </w:r>
-      <w:proofErr w:type="spellStart"/>
-      <w:r>
-        <w:t>Zühlke</w:t>
-      </w:r>
-      <w:proofErr w:type="spellEnd"/>
-      <w:r>
-        <w:t xml:space="preserve"> Engineering AG durch eine </w:t>
-      </w:r>
-      <w:proofErr w:type="spellStart"/>
-      <w:r>
-        <w:t>Surface</w:t>
-      </w:r>
-      <w:proofErr w:type="spellEnd"/>
-      <w:r>
-        <w:t xml:space="preserve"> 2 Applikation bestens visualisieren lassen.</w:t>
+        <w:t>die Projekte der Zühlke Engineering AG durch eine Surface 2 Applikation bestens visualisieren lassen.</w:t>
       </w:r>
     </w:p>
     <w:p/>
@@ -2119,12 +1999,12 @@
       <w:pPr>
         <w:pStyle w:val="Heading2"/>
       </w:pPr>
-      <w:bookmarkStart w:id="4" w:name="_Toc312050359"/>
+      <w:bookmarkStart w:id="5" w:name="_Toc312050359"/>
       <w:r>
         <w:lastRenderedPageBreak/>
         <w:t>Vergleich zur bestehenden Lösung</w:t>
       </w:r>
-      <w:bookmarkEnd w:id="4"/>
+      <w:bookmarkEnd w:id="5"/>
     </w:p>
     <w:p>
       <w:r>
@@ -2140,15 +2020,7 @@
         <w:t xml:space="preserve"> einer</w:t>
       </w:r>
       <w:r>
-        <w:t xml:space="preserve"> </w:t>
-      </w:r>
-      <w:proofErr w:type="spellStart"/>
-      <w:r>
-        <w:t>Surface</w:t>
-      </w:r>
-      <w:proofErr w:type="spellEnd"/>
-      <w:r>
-        <w:t xml:space="preserve"> Applikation</w:t>
+        <w:t xml:space="preserve"> Surface Applikation</w:t>
       </w:r>
       <w:r>
         <w:t xml:space="preserve"> für deren Präsentation</w:t>
@@ -2202,15 +2074,7 @@
         <w:t>Projekten der</w:t>
       </w:r>
       <w:r>
-        <w:t xml:space="preserve"> </w:t>
-      </w:r>
-      <w:proofErr w:type="spellStart"/>
-      <w:r>
-        <w:t>Zühlke</w:t>
-      </w:r>
-      <w:proofErr w:type="spellEnd"/>
-      <w:r>
-        <w:t xml:space="preserve"> Engineering AG auseinander</w:t>
+        <w:t xml:space="preserve"> Zühlke Engineering AG auseinander</w:t>
       </w:r>
       <w:r>
         <w:t>zusetz</w:t>
@@ -2336,29 +2200,13 @@
         </w:numPr>
       </w:pPr>
       <w:r>
-        <w:t xml:space="preserve">Die </w:t>
-      </w:r>
-      <w:proofErr w:type="spellStart"/>
-      <w:r>
-        <w:t>Zühlke</w:t>
-      </w:r>
-      <w:proofErr w:type="spellEnd"/>
-      <w:r>
-        <w:t xml:space="preserve"> Engineering AG ist unter anderem im Bereich So</w:t>
+        <w:t>Die Zühlke Engineering AG ist unter anderem im Bereich So</w:t>
       </w:r>
       <w:r>
         <w:t>ftware-Engineering tätig. D</w:t>
       </w:r>
       <w:r>
-        <w:t xml:space="preserve">urch eine </w:t>
-      </w:r>
-      <w:proofErr w:type="spellStart"/>
-      <w:r>
-        <w:t>Surface</w:t>
-      </w:r>
-      <w:proofErr w:type="spellEnd"/>
-      <w:r>
-        <w:t xml:space="preserve"> 2 Applikation kann sie beweisen, dass auch neue Technologien mit </w:t>
+        <w:t xml:space="preserve">urch eine Surface 2 Applikation kann sie beweisen, dass auch neue Technologien mit </w:t>
       </w:r>
       <w:r>
         <w:t>Leichtigkeit gemeistert werden.</w:t>
@@ -2379,15 +2227,7 @@
         <w:t>Kunden kann ein</w:t>
       </w:r>
       <w:r>
-        <w:t xml:space="preserve"> mögliches Einsatzgebiet des </w:t>
-      </w:r>
-      <w:proofErr w:type="spellStart"/>
-      <w:r>
-        <w:t>Surface</w:t>
-      </w:r>
-      <w:proofErr w:type="spellEnd"/>
-      <w:r>
-        <w:t xml:space="preserve"> 2, nämlich als Au</w:t>
+        <w:t xml:space="preserve"> mögliches Einsatzgebiet des Surface 2, nämlich als Au</w:t>
       </w:r>
       <w:r>
         <w:t>s</w:t>
@@ -2419,12 +2259,12 @@
       <w:pPr>
         <w:pStyle w:val="Heading1"/>
       </w:pPr>
-      <w:bookmarkStart w:id="5" w:name="_Toc312050360"/>
+      <w:bookmarkStart w:id="6" w:name="_Toc312050360"/>
       <w:r>
         <w:lastRenderedPageBreak/>
         <w:t>Ausblick</w:t>
       </w:r>
-      <w:bookmarkEnd w:id="5"/>
+      <w:bookmarkEnd w:id="6"/>
     </w:p>
     <w:p>
       <w:r>
@@ -2446,26 +2286,13 @@
         </w:numPr>
       </w:pPr>
       <w:r>
-        <w:t xml:space="preserve">Die Anbindung an den </w:t>
-      </w:r>
-      <w:proofErr w:type="spellStart"/>
-      <w:r>
-        <w:t>S</w:t>
+        <w:t>Die Anbindung an den S</w:t>
       </w:r>
       <w:r>
         <w:t>harep</w:t>
       </w:r>
       <w:r>
-        <w:t>oint</w:t>
-      </w:r>
-      <w:proofErr w:type="spellEnd"/>
-      <w:r>
-        <w:t xml:space="preserve"> muss umgesetzt werden. Dazu steht ein Interface zu Verfügung, welches dementsprechend implem</w:t>
-      </w:r>
-      <w:bookmarkStart w:id="6" w:name="_GoBack"/>
-      <w:bookmarkEnd w:id="6"/>
-      <w:r>
-        <w:t>entiert werden muss.</w:t>
+        <w:t>oint muss umgesetzt werden. Dazu steht ein Interface zu Verfügung, welches dementsprechend implementiert werden muss.</w:t>
       </w:r>
     </w:p>
     <w:p>
@@ -2486,15 +2313,7 @@
         <w:br/>
       </w:r>
       <w:r>
-        <w:t xml:space="preserve">Im </w:t>
-      </w:r>
-      <w:proofErr w:type="spellStart"/>
-      <w:r>
-        <w:t>Usability</w:t>
-      </w:r>
-      <w:proofErr w:type="spellEnd"/>
-      <w:r>
-        <w:t xml:space="preserve"> Test zeigte sich, dass die Test</w:t>
+        <w:t>Im Usability Test zeigte sich, dass die Test</w:t>
       </w:r>
       <w:r>
         <w:t>personen intuitiv Gesten benutz</w:t>
@@ -2608,15 +2427,7 @@
         <w:t>Aufgabenstellung</w:t>
       </w:r>
       <w:r>
-        <w:t xml:space="preserve"> (siehe </w:t>
-      </w:r>
-      <w:proofErr w:type="spellStart"/>
-      <w:r>
-        <w:t>Todo</w:t>
-      </w:r>
-      <w:proofErr w:type="spellEnd"/>
-      <w:r>
-        <w:t>: Verweis auf Aufgabenstellung)</w:t>
+        <w:t xml:space="preserve"> (siehe Todo: Verweis auf Aufgabenstellung)</w:t>
       </w:r>
       <w:r>
         <w:t xml:space="preserve"> ersichtlich ist</w:t>
@@ -2649,15 +2460,7 @@
         <w:t xml:space="preserve"> der Applikation</w:t>
       </w:r>
       <w:r>
-        <w:t xml:space="preserve"> können auf dem </w:t>
-      </w:r>
-      <w:proofErr w:type="spellStart"/>
-      <w:r>
-        <w:t>Surface</w:t>
-      </w:r>
-      <w:proofErr w:type="spellEnd"/>
-      <w:r>
-        <w:t xml:space="preserve"> 2 eine ganz andere Wirkung haben als an einem normalen Monitor. Diese sind daher zu </w:t>
+        <w:t xml:space="preserve"> können auf dem Surface 2 eine ganz andere Wirkung haben als an einem normalen Monitor. Diese sind daher zu </w:t>
       </w:r>
       <w:r>
         <w:t>über</w:t>
@@ -3022,7 +2825,7 @@
       <w:rPr>
         <w:noProof/>
       </w:rPr>
-      <w:t>19. Dezember 2011</w:t>
+      <w:t>22. Dezember 2011</w:t>
     </w:r>
     <w:r>
       <w:fldChar w:fldCharType="end"/>
@@ -3060,7 +2863,7 @@
         <w:noProof/>
         <w:lang w:val="de-DE"/>
       </w:rPr>
-      <w:t>4</w:t>
+      <w:t>1</w:t>
     </w:r>
     <w:r>
       <w:rPr>
@@ -3074,16 +2877,31 @@
       </w:rPr>
       <w:t xml:space="preserve"> von </w:t>
     </w:r>
-    <w:fldSimple w:instr="NUMPAGES  \* Arabic  \* MERGEFORMAT">
-      <w:r>
-        <w:rPr>
-          <w:b/>
-          <w:noProof/>
-          <w:lang w:val="de-DE"/>
-        </w:rPr>
-        <w:t>4</w:t>
-      </w:r>
-    </w:fldSimple>
+    <w:r>
+      <w:fldChar w:fldCharType="begin"/>
+    </w:r>
+    <w:r>
+      <w:instrText>NUMPAGES  \* Arabic  \* MERGEFORMAT</w:instrText>
+    </w:r>
+    <w:r>
+      <w:fldChar w:fldCharType="separate"/>
+    </w:r>
+    <w:r>
+      <w:rPr>
+        <w:b/>
+        <w:noProof/>
+        <w:lang w:val="de-DE"/>
+      </w:rPr>
+      <w:t>4</w:t>
+    </w:r>
+    <w:r>
+      <w:rPr>
+        <w:b/>
+        <w:noProof/>
+        <w:lang w:val="de-DE"/>
+      </w:rPr>
+      <w:fldChar w:fldCharType="end"/>
+    </w:r>
   </w:p>
 </w:ftr>
 </file>
@@ -7210,7 +7028,7 @@
 </file>
 
 <file path=customXml/itemProps1.xml><?xml version="1.0" encoding="utf-8"?>
-<ds:datastoreItem xmlns:ds="http://schemas.openxmlformats.org/officeDocument/2006/customXml" ds:itemID="{584EA440-0BE0-454A-A524-B2B55B00CEA4}">
+<ds:datastoreItem xmlns:ds="http://schemas.openxmlformats.org/officeDocument/2006/customXml" ds:itemID="{CF4037D0-F7CD-4F52-ABAC-D9C3683113E2}">
   <ds:schemaRefs>
     <ds:schemaRef ds:uri="http://schemas.openxmlformats.org/officeDocument/2006/bibliography"/>
   </ds:schemaRefs>
